--- a/Fase 2/Evidencias Grupales/2.6_GuiaEstudiante_Fase 2_Informe Final Proyecto APT.docx
+++ b/Fase 2/Evidencias Grupales/2.6_GuiaEstudiante_Fase 2_Informe Final Proyecto APT.docx
@@ -1,6 +1,6 @@
 
 <file path=word/document.xml><?xml version="1.0" encoding="utf-8"?>
-<w:document xmlns:wpc="http://schemas.microsoft.com/office/word/2010/wordprocessingCanvas" xmlns:cx="http://schemas.microsoft.com/office/drawing/2014/chartex" xmlns:mc="http://schemas.openxmlformats.org/markup-compatibility/2006" xmlns:o="urn:schemas-microsoft-com:office:office" xmlns:r="http://schemas.openxmlformats.org/officeDocument/2006/relationships" xmlns:m="http://schemas.openxmlformats.org/officeDocument/2006/math" xmlns:v="urn:schemas-microsoft-com:vml" xmlns:wp14="http://schemas.microsoft.com/office/word/2010/wordprocessingDrawing" xmlns:wp="http://schemas.openxmlformats.org/drawingml/2006/wordprocessingDrawing" xmlns:w10="urn:schemas-microsoft-com:office:word" xmlns:w="http://schemas.openxmlformats.org/wordprocessingml/2006/main" xmlns:w14="http://schemas.microsoft.com/office/word/2010/wordml" xmlns:w15="http://schemas.microsoft.com/office/word/2012/wordml" xmlns:w16se="http://schemas.microsoft.com/office/word/2015/wordml/symex" xmlns:wpg="http://schemas.microsoft.com/office/word/2010/wordprocessingGroup" xmlns:wpi="http://schemas.microsoft.com/office/word/2010/wordprocessingInk" xmlns:wne="http://schemas.microsoft.com/office/word/2006/wordml" xmlns:wps="http://schemas.microsoft.com/office/word/2010/wordprocessingShape" mc:Ignorable="w14 w15 w16se wp14">
+<w:document xmlns:wpc="http://schemas.microsoft.com/office/word/2010/wordprocessingCanvas" xmlns:cx="http://schemas.microsoft.com/office/drawing/2014/chartex" xmlns:mc="http://schemas.openxmlformats.org/markup-compatibility/2006" xmlns:o="urn:schemas-microsoft-com:office:office" xmlns:r="http://schemas.openxmlformats.org/officeDocument/2006/relationships" xmlns:m="http://schemas.openxmlformats.org/officeDocument/2006/math" xmlns:v="urn:schemas-microsoft-com:vml" xmlns:wp14="http://schemas.microsoft.com/office/word/2010/wordprocessingDrawing" xmlns:wp="http://schemas.openxmlformats.org/drawingml/2006/wordprocessingDrawing" xmlns:w10="urn:schemas-microsoft-com:office:word" xmlns:w="http://schemas.openxmlformats.org/wordprocessingml/2006/main" xmlns:w14="http://schemas.microsoft.com/office/word/2010/wordml" xmlns:w15="http://schemas.microsoft.com/office/word/2012/wordml" xmlns:w16se="http://schemas.microsoft.com/office/word/2015/wordml/symex" xmlns:wpg="http://schemas.microsoft.com/office/word/2010/wordprocessingGroup" xmlns:wpi="http://schemas.microsoft.com/office/word/2010/wordprocessingInk" xmlns:wne="http://schemas.microsoft.com/office/word/2006/wordml" xmlns:wps="http://schemas.microsoft.com/office/word/2010/wordprocessingShape" xmlns:a="http://schemas.openxmlformats.org/drawingml/2006/main" mc:Ignorable="w14 w15 w16se wp14">
   <w:body>
     <w:p>
       <w:r>
@@ -174,7 +174,7 @@
                                 </w:rPr>
                                 <w:t>Capstone</w:t>
                               </w:r>
-                              <w:bookmarkStart w:id="0" w:name="_GoBack"/>
+                              <w:bookmarkStart w:name="_GoBack" w:id="0"/>
                               <w:bookmarkEnd w:id="0"/>
                             </w:p>
                           </w:txbxContent>
@@ -240,12 +240,12 @@
           </mc:Choice>
           <mc:Fallback>
             <w:pict>
-              <v:group w14:anchorId="7466F1C2" id="Grupo 53" o:spid="_x0000_s1026" style="position:absolute;margin-left:-24.7pt;margin-top:3pt;width:491.25pt;height:123pt;z-index:251659264;mso-position-horizontal-relative:margin;mso-width-relative:margin;mso-height-relative:margin" coordsize="59912,15621" o:gfxdata="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">
+              <v:group id="Grupo 53" style="position:absolute;margin-left:-24.7pt;margin-top:3pt;width:491.25pt;height:123pt;z-index:251659264;mso-position-horizontal-relative:margin;mso-width-relative:margin;mso-height-relative:margin" coordsize="59912,15621" o:spid="_x0000_s1026" w14:anchorId="7466F1C2" o:gfxdata="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">
                 <v:shapetype id="_x0000_t202" coordsize="21600,21600" o:spt="202" path="m,l,21600r21600,l21600,xe">
                   <v:stroke joinstyle="miter"/>
                   <v:path gradientshapeok="t" o:connecttype="rect"/>
                 </v:shapetype>
-                <v:shape id="Cuadro de texto 2" o:spid="_x0000_s1027" type="#_x0000_t202" style="position:absolute;left:10246;top:2994;width:49666;height:12627;visibility:visible;mso-wrap-style:square;v-text-anchor:top" o:gfxdata="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" filled="f" stroked="f">
+                <v:shape id="Cuadro de texto 2" style="position:absolute;left:10246;top:2994;width:49666;height:12627;visibility:visible;mso-wrap-style:square;v-text-anchor:top" o:spid="_x0000_s1027" filled="f" stroked="f" type="#_x0000_t202" o:gfxdata="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">
                   <v:textbox>
                     <w:txbxContent>
                       <w:p>
@@ -361,13 +361,11 @@
                           </w:rPr>
                           <w:t>Capstone</w:t>
                         </w:r>
-                        <w:bookmarkStart w:id="1" w:name="_GoBack"/>
-                        <w:bookmarkEnd w:id="1"/>
                       </w:p>
                     </w:txbxContent>
                   </v:textbox>
                 </v:shape>
-                <v:rect id="Rectángulo 56" o:spid="_x0000_s1028" style="position:absolute;width:9931;height:14868;visibility:visible;mso-wrap-style:square;v-text-anchor:middle" o:gfxdata="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" fillcolor="#1f3763 [1604]" stroked="f" strokeweight="1pt"/>
+                <v:rect id="Rectángulo 56" style="position:absolute;width:9931;height:14868;visibility:visible;mso-wrap-style:square;v-text-anchor:middle" o:spid="_x0000_s1028" fillcolor="#1f3763 [1604]" stroked="f" strokeweight="1pt" o:gfxdata="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"/>
                 <w10:wrap anchorx="margin"/>
               </v:group>
             </w:pict>
@@ -382,7 +380,7 @@
     <w:p>
       <w:pPr>
         <w:rPr>
-          <w:rFonts w:asciiTheme="majorHAnsi" w:eastAsiaTheme="majorEastAsia" w:hAnsiTheme="majorHAnsi" w:cstheme="majorBidi"/>
+          <w:rFonts w:asciiTheme="majorHAnsi" w:hAnsiTheme="majorHAnsi" w:eastAsiaTheme="majorEastAsia" w:cstheme="majorBidi"/>
           <w:b/>
           <w:color w:val="2F5496" w:themeColor="accent1" w:themeShade="BF"/>
           <w:sz w:val="26"/>
@@ -393,7 +391,7 @@
     <w:p>
       <w:pPr>
         <w:rPr>
-          <w:rFonts w:asciiTheme="majorHAnsi" w:eastAsiaTheme="majorEastAsia" w:hAnsiTheme="majorHAnsi" w:cstheme="majorBidi"/>
+          <w:rFonts w:asciiTheme="majorHAnsi" w:hAnsiTheme="majorHAnsi" w:eastAsiaTheme="majorEastAsia" w:cstheme="majorBidi"/>
           <w:b/>
           <w:color w:val="2F5496" w:themeColor="accent1" w:themeShade="BF"/>
           <w:sz w:val="26"/>
@@ -407,12 +405,12 @@
         <w:tblW w:w="9781" w:type="dxa"/>
         <w:tblInd w:w="-572" w:type="dxa"/>
         <w:tblBorders>
-          <w:top w:val="single" w:sz="4" w:space="0" w:color="BFBFBF" w:themeColor="background1" w:themeShade="BF"/>
-          <w:left w:val="single" w:sz="4" w:space="0" w:color="BFBFBF" w:themeColor="background1" w:themeShade="BF"/>
-          <w:bottom w:val="single" w:sz="4" w:space="0" w:color="BFBFBF" w:themeColor="background1" w:themeShade="BF"/>
-          <w:right w:val="single" w:sz="4" w:space="0" w:color="BFBFBF" w:themeColor="background1" w:themeShade="BF"/>
-          <w:insideH w:val="single" w:sz="4" w:space="0" w:color="BFBFBF" w:themeColor="background1" w:themeShade="BF"/>
-          <w:insideV w:val="single" w:sz="4" w:space="0" w:color="BFBFBF" w:themeColor="background1" w:themeShade="BF"/>
+          <w:top w:val="single" w:color="BFBFBF" w:themeColor="background1" w:themeShade="BF" w:sz="4" w:space="0"/>
+          <w:left w:val="single" w:color="BFBFBF" w:themeColor="background1" w:themeShade="BF" w:sz="4" w:space="0"/>
+          <w:bottom w:val="single" w:color="BFBFBF" w:themeColor="background1" w:themeShade="BF" w:sz="4" w:space="0"/>
+          <w:right w:val="single" w:color="BFBFBF" w:themeColor="background1" w:themeShade="BF" w:sz="4" w:space="0"/>
+          <w:insideH w:val="single" w:color="BFBFBF" w:themeColor="background1" w:themeShade="BF" w:sz="4" w:space="0"/>
+          <w:insideV w:val="single" w:color="BFBFBF" w:themeColor="background1" w:themeShade="BF" w:sz="4" w:space="0"/>
         </w:tblBorders>
         <w:tblLook w:val="04A0" w:firstRow="1" w:lastRow="0" w:firstColumn="1" w:lastColumn="0" w:noHBand="0" w:noVBand="1"/>
       </w:tblPr>
@@ -659,12 +657,12 @@
         <w:tblW w:w="9781" w:type="dxa"/>
         <w:tblInd w:w="-572" w:type="dxa"/>
         <w:tblBorders>
-          <w:top w:val="single" w:sz="4" w:space="0" w:color="BFBFBF" w:themeColor="background1" w:themeShade="BF"/>
-          <w:left w:val="single" w:sz="4" w:space="0" w:color="BFBFBF" w:themeColor="background1" w:themeShade="BF"/>
-          <w:bottom w:val="single" w:sz="4" w:space="0" w:color="BFBFBF" w:themeColor="background1" w:themeShade="BF"/>
-          <w:right w:val="single" w:sz="4" w:space="0" w:color="BFBFBF" w:themeColor="background1" w:themeShade="BF"/>
-          <w:insideH w:val="single" w:sz="4" w:space="0" w:color="BFBFBF" w:themeColor="background1" w:themeShade="BF"/>
-          <w:insideV w:val="single" w:sz="4" w:space="0" w:color="BFBFBF" w:themeColor="background1" w:themeShade="BF"/>
+          <w:top w:val="single" w:color="BFBFBF" w:themeColor="background1" w:themeShade="BF" w:sz="4" w:space="0"/>
+          <w:left w:val="single" w:color="BFBFBF" w:themeColor="background1" w:themeShade="BF" w:sz="4" w:space="0"/>
+          <w:bottom w:val="single" w:color="BFBFBF" w:themeColor="background1" w:themeShade="BF" w:sz="4" w:space="0"/>
+          <w:right w:val="single" w:color="BFBFBF" w:themeColor="background1" w:themeShade="BF" w:sz="4" w:space="0"/>
+          <w:insideH w:val="single" w:color="BFBFBF" w:themeColor="background1" w:themeShade="BF" w:sz="4" w:space="0"/>
+          <w:insideV w:val="single" w:color="BFBFBF" w:themeColor="background1" w:themeShade="BF" w:sz="4" w:space="0"/>
         </w:tblBorders>
         <w:tblLook w:val="04A0" w:firstRow="1" w:lastRow="0" w:firstColumn="1" w:lastColumn="0" w:noHBand="0" w:noVBand="1"/>
       </w:tblPr>
@@ -679,6 +677,7 @@
         <w:tc>
           <w:tcPr>
             <w:tcW w:w="3159" w:type="dxa"/>
+            <w:tcMar/>
             <w:vAlign w:val="center"/>
           </w:tcPr>
           <w:p>
@@ -700,24 +699,29 @@
         <w:tc>
           <w:tcPr>
             <w:tcW w:w="6622" w:type="dxa"/>
+            <w:tcMar/>
             <w:vAlign w:val="center"/>
           </w:tcPr>
           <w:p>
             <w:pPr>
-              <w:rPr>
-                <w:b/>
-              </w:rPr>
-            </w:pPr>
-            <w:r>
-              <w:rPr>
-                <w:rFonts w:ascii="Calibri" w:hAnsi="Calibri" w:cs="Arial"/>
-                <w:i/>
+              <w:pStyle w:val="Normal"/>
+              <w:suppressLineNumbers w:val="0"/>
+              <w:bidi w:val="0"/>
+              <w:spacing w:before="0" w:beforeAutospacing="off" w:after="160" w:afterAutospacing="off" w:line="259" w:lineRule="auto"/>
+              <w:ind w:left="0" w:right="0"/>
+              <w:jc w:val="left"/>
+            </w:pPr>
+            <w:r>
+              <w:rPr>
+                <w:rFonts w:ascii="Calibri" w:hAnsi="Calibri" w:cs="Arial"/>
+                <w:i w:val="1"/>
+                <w:iCs w:val="1"/>
                 <w:color w:val="548DD4"/>
                 <w:sz w:val="20"/>
                 <w:szCs w:val="20"/>
                 <w:lang w:eastAsia="es-CL"/>
               </w:rPr>
-              <w:t>Escribe el nombre de tu Proyecto APT.</w:t>
+              <w:t>CarbonIA</w:t>
             </w:r>
           </w:p>
         </w:tc>
@@ -729,6 +733,7 @@
         <w:tc>
           <w:tcPr>
             <w:tcW w:w="3159" w:type="dxa"/>
+            <w:tcMar/>
             <w:vAlign w:val="center"/>
           </w:tcPr>
           <w:p>
@@ -750,46 +755,51 @@
         <w:tc>
           <w:tcPr>
             <w:tcW w:w="6622" w:type="dxa"/>
+            <w:tcMar/>
             <w:vAlign w:val="center"/>
           </w:tcPr>
           <w:p>
             <w:pPr>
               <w:rPr>
-                <w:b/>
-              </w:rPr>
-            </w:pPr>
-            <w:r>
-              <w:rPr>
-                <w:rFonts w:ascii="Calibri" w:hAnsi="Calibri" w:cs="Arial"/>
-                <w:i/>
+                <w:b w:val="1"/>
+                <w:bCs w:val="1"/>
+              </w:rPr>
+            </w:pPr>
+            <w:r>
+              <w:rPr>
+                <w:rFonts w:ascii="Calibri" w:hAnsi="Calibri" w:cs="Arial"/>
+                <w:i w:val="1"/>
+                <w:iCs w:val="1"/>
                 <w:color w:val="548DD4"/>
                 <w:sz w:val="20"/>
                 <w:szCs w:val="20"/>
                 <w:lang w:eastAsia="es-CL"/>
               </w:rPr>
-              <w:t xml:space="preserve">Menciona la(s) área(s) de desempeño de tu Plan de Estudio que </w:t>
-            </w:r>
-            <w:r>
-              <w:rPr>
-                <w:rFonts w:ascii="Calibri" w:hAnsi="Calibri" w:cs="Arial"/>
-                <w:i/>
+              <w:t xml:space="preserve">Base de datos, programación web, seguridad, gestión de proyectos, </w:t>
+            </w:r>
+            <w:r>
+              <w:rPr>
+                <w:rFonts w:ascii="Calibri" w:hAnsi="Calibri" w:cs="Arial"/>
+                <w:i w:val="1"/>
+                <w:iCs w:val="1"/>
                 <w:color w:val="548DD4"/>
                 <w:sz w:val="20"/>
                 <w:szCs w:val="20"/>
                 <w:lang w:eastAsia="es-CL"/>
               </w:rPr>
-              <w:t xml:space="preserve">abordaron </w:t>
-            </w:r>
-            <w:r>
-              <w:rPr>
-                <w:rFonts w:ascii="Calibri" w:hAnsi="Calibri" w:cs="Arial"/>
-                <w:i/>
+              <w:t>big</w:t>
+            </w:r>
+            <w:r>
+              <w:rPr>
+                <w:rFonts w:ascii="Calibri" w:hAnsi="Calibri" w:cs="Arial"/>
+                <w:i w:val="1"/>
+                <w:iCs w:val="1"/>
                 <w:color w:val="548DD4"/>
                 <w:sz w:val="20"/>
                 <w:szCs w:val="20"/>
                 <w:lang w:eastAsia="es-CL"/>
               </w:rPr>
-              <w:t>tu Proyecto APT.</w:t>
+              <w:t xml:space="preserve"> data.</w:t>
             </w:r>
           </w:p>
         </w:tc>
@@ -801,6 +811,7 @@
         <w:tc>
           <w:tcPr>
             <w:tcW w:w="3159" w:type="dxa"/>
+            <w:tcMar/>
             <w:vAlign w:val="center"/>
           </w:tcPr>
           <w:p>
@@ -830,46 +841,66 @@
         <w:tc>
           <w:tcPr>
             <w:tcW w:w="6622" w:type="dxa"/>
+            <w:tcMar/>
             <w:vAlign w:val="center"/>
           </w:tcPr>
           <w:p>
             <w:pPr>
               <w:rPr>
-                <w:b/>
-              </w:rPr>
-            </w:pPr>
-            <w:r>
-              <w:rPr>
-                <w:rFonts w:ascii="Calibri" w:hAnsi="Calibri" w:cs="Arial"/>
-                <w:i/>
+                <w:rFonts w:ascii="Calibri" w:hAnsi="Calibri" w:cs="Arial"/>
+                <w:i w:val="1"/>
+                <w:iCs w:val="1"/>
                 <w:color w:val="548DD4"/>
                 <w:sz w:val="20"/>
                 <w:szCs w:val="20"/>
                 <w:lang w:eastAsia="es-CL"/>
               </w:rPr>
-              <w:t xml:space="preserve">Menciona las competencias  de tu Plan de Estudio que </w:t>
-            </w:r>
-            <w:r>
-              <w:rPr>
-                <w:rFonts w:ascii="Calibri" w:hAnsi="Calibri" w:cs="Arial"/>
-                <w:i/>
+            </w:pPr>
+            <w:r>
+              <w:rPr>
+                <w:rFonts w:ascii="Calibri" w:hAnsi="Calibri" w:cs="Arial"/>
+                <w:i w:val="1"/>
+                <w:iCs w:val="1"/>
                 <w:color w:val="548DD4"/>
                 <w:sz w:val="20"/>
                 <w:szCs w:val="20"/>
                 <w:lang w:eastAsia="es-CL"/>
               </w:rPr>
-              <w:t>abordaste e</w:t>
-            </w:r>
-            <w:r>
-              <w:rPr>
-                <w:rFonts w:ascii="Calibri" w:hAnsi="Calibri" w:cs="Arial"/>
-                <w:i/>
+              <w:t>C2: Gestionar proyectos informáticos, ofreciendo alternativas para la toma de decisiones de acuerdo con los requerimientos de la organización.</w:t>
+            </w:r>
+          </w:p>
+          <w:p>
+            <w:pPr>
+              <w:pStyle w:val="Normal"/>
+            </w:pPr>
+            <w:r>
+              <w:rPr>
+                <w:rFonts w:ascii="Calibri" w:hAnsi="Calibri" w:cs="Arial"/>
+                <w:i w:val="1"/>
+                <w:iCs w:val="1"/>
                 <w:color w:val="548DD4"/>
                 <w:sz w:val="20"/>
                 <w:szCs w:val="20"/>
                 <w:lang w:eastAsia="es-CL"/>
               </w:rPr>
-              <w:t>n tu Proyecto APT.</w:t>
+              <w:t xml:space="preserve">C3: Construir modelos de datos para soportar los requerimientos de la organización de acuerdo con un diseño definido y escalable en el tiempo </w:t>
+            </w:r>
+          </w:p>
+          <w:p>
+            <w:pPr>
+              <w:pStyle w:val="Normal"/>
+            </w:pPr>
+            <w:r>
+              <w:rPr>
+                <w:rFonts w:ascii="Calibri" w:hAnsi="Calibri" w:cs="Arial"/>
+                <w:i w:val="1"/>
+                <w:iCs w:val="1"/>
+                <w:color w:val="548DD4"/>
+                <w:sz w:val="20"/>
+                <w:szCs w:val="20"/>
+                <w:lang w:eastAsia="es-CL"/>
+              </w:rPr>
+              <w:t>C4: Desarrollar una solución de software utilizando técnicas que permiten sistematizar el proceso de desarrollo y mantenimiento, asegurando el logro de los objetivos.</w:t>
             </w:r>
           </w:p>
         </w:tc>
@@ -888,12 +919,12 @@
         <w:tblW w:w="9781" w:type="dxa"/>
         <w:tblInd w:w="-572" w:type="dxa"/>
         <w:tblBorders>
-          <w:top w:val="single" w:sz="4" w:space="0" w:color="BFBFBF" w:themeColor="background1" w:themeShade="BF"/>
-          <w:left w:val="single" w:sz="4" w:space="0" w:color="BFBFBF" w:themeColor="background1" w:themeShade="BF"/>
-          <w:bottom w:val="single" w:sz="4" w:space="0" w:color="BFBFBF" w:themeColor="background1" w:themeShade="BF"/>
-          <w:right w:val="single" w:sz="4" w:space="0" w:color="BFBFBF" w:themeColor="background1" w:themeShade="BF"/>
-          <w:insideH w:val="single" w:sz="4" w:space="0" w:color="BFBFBF" w:themeColor="background1" w:themeShade="BF"/>
-          <w:insideV w:val="single" w:sz="4" w:space="0" w:color="BFBFBF" w:themeColor="background1" w:themeShade="BF"/>
+          <w:top w:val="single" w:color="BFBFBF" w:themeColor="background1" w:themeShade="BF" w:sz="4" w:space="0"/>
+          <w:left w:val="single" w:color="BFBFBF" w:themeColor="background1" w:themeShade="BF" w:sz="4" w:space="0"/>
+          <w:bottom w:val="single" w:color="BFBFBF" w:themeColor="background1" w:themeShade="BF" w:sz="4" w:space="0"/>
+          <w:right w:val="single" w:color="BFBFBF" w:themeColor="background1" w:themeShade="BF" w:sz="4" w:space="0"/>
+          <w:insideH w:val="single" w:color="BFBFBF" w:themeColor="background1" w:themeShade="BF" w:sz="4" w:space="0"/>
+          <w:insideV w:val="single" w:color="BFBFBF" w:themeColor="background1" w:themeShade="BF" w:sz="4" w:space="0"/>
         </w:tblBorders>
         <w:tblLook w:val="04A0" w:firstRow="1" w:lastRow="0" w:firstColumn="1" w:lastColumn="0" w:noHBand="0" w:noVBand="1"/>
       </w:tblPr>
@@ -910,6 +941,7 @@
             <w:tcW w:w="9781" w:type="dxa"/>
             <w:gridSpan w:val="2"/>
             <w:shd w:val="clear" w:color="auto" w:fill="D9D9D9" w:themeFill="background1" w:themeFillShade="D9"/>
+            <w:tcMar/>
             <w:vAlign w:val="center"/>
           </w:tcPr>
           <w:p>
@@ -955,6 +987,7 @@
         <w:tc>
           <w:tcPr>
             <w:tcW w:w="3001" w:type="dxa"/>
+            <w:tcMar/>
             <w:vAlign w:val="center"/>
           </w:tcPr>
           <w:p>
@@ -987,427 +1020,440 @@
         <w:tc>
           <w:tcPr>
             <w:tcW w:w="6780" w:type="dxa"/>
+            <w:tcMar/>
             <w:vAlign w:val="center"/>
           </w:tcPr>
           <w:p>
             <w:pPr>
-              <w:pStyle w:val="paragraph"/>
-              <w:numPr>
-                <w:ilvl w:val="0"/>
-                <w:numId w:val="6"/>
-              </w:numPr>
-              <w:spacing w:before="0" w:beforeAutospacing="0" w:after="0" w:afterAutospacing="0"/>
-              <w:ind w:left="301" w:hanging="283"/>
+              <w:pStyle w:val="Normal"/>
+              <w:spacing w:after="0" w:line="240" w:lineRule="auto"/>
+              <w:ind w:left="0"/>
               <w:jc w:val="both"/>
-              <w:textAlignment w:val="baseline"/>
-              <w:rPr>
-                <w:rFonts w:ascii="Segoe UI" w:hAnsi="Segoe UI" w:cs="Segoe UI"/>
-                <w:color w:val="0070C0"/>
-                <w:sz w:val="18"/>
-                <w:szCs w:val="18"/>
-              </w:rPr>
-            </w:pPr>
-            <w:r>
-              <w:rPr>
-                <w:rStyle w:val="normaltextrun"/>
-                <w:rFonts w:ascii="Calibri" w:hAnsi="Calibri" w:cs="Calibri"/>
-                <w:i/>
-                <w:iCs/>
-                <w:color w:val="0070C0"/>
-                <w:sz w:val="18"/>
-                <w:szCs w:val="18"/>
-              </w:rPr>
-              <w:t>Señala qu</w:t>
-            </w:r>
-            <w:r>
-              <w:rPr>
-                <w:rStyle w:val="normaltextrun"/>
-                <w:rFonts w:ascii="Segoe UI" w:hAnsi="Segoe UI" w:cs="Segoe UI"/>
-                <w:i/>
-                <w:iCs/>
-                <w:color w:val="0070C0"/>
-                <w:sz w:val="18"/>
-                <w:szCs w:val="18"/>
-              </w:rPr>
-              <w:t>é</w:t>
-            </w:r>
-            <w:r>
-              <w:rPr>
-                <w:rStyle w:val="normaltextrun"/>
-                <w:rFonts w:ascii="Calibri" w:hAnsi="Calibri" w:cs="Calibri"/>
-                <w:i/>
-                <w:iCs/>
-                <w:color w:val="0070C0"/>
-                <w:sz w:val="18"/>
-                <w:szCs w:val="18"/>
-              </w:rPr>
-              <w:t xml:space="preserve"> problema busc</w:t>
-            </w:r>
-            <w:r>
-              <w:rPr>
-                <w:rStyle w:val="normaltextrun"/>
-                <w:rFonts w:ascii="Calibri" w:hAnsi="Calibri" w:cs="Calibri"/>
-                <w:i/>
-                <w:iCs/>
-                <w:color w:val="0070C0"/>
-                <w:sz w:val="18"/>
-                <w:szCs w:val="18"/>
-              </w:rPr>
-              <w:t>ó</w:t>
-            </w:r>
-            <w:r>
-              <w:rPr>
-                <w:rStyle w:val="normaltextrun"/>
-                <w:rFonts w:ascii="Calibri" w:hAnsi="Calibri" w:cs="Calibri"/>
-                <w:i/>
-                <w:iCs/>
-                <w:color w:val="0070C0"/>
-                <w:sz w:val="18"/>
-                <w:szCs w:val="18"/>
-              </w:rPr>
-              <w:t xml:space="preserve"> solucionar tu proyecto</w:t>
-            </w:r>
-            <w:r>
-              <w:rPr>
-                <w:rStyle w:val="normaltextrun"/>
-                <w:rFonts w:ascii="Calibri" w:hAnsi="Calibri" w:cs="Calibri"/>
-                <w:i/>
-                <w:iCs/>
-                <w:color w:val="0070C0"/>
-                <w:sz w:val="18"/>
-                <w:szCs w:val="18"/>
-              </w:rPr>
-              <w:t xml:space="preserve"> y</w:t>
-            </w:r>
-            <w:r>
-              <w:rPr>
-                <w:rStyle w:val="normaltextrun"/>
-                <w:rFonts w:ascii="Calibri" w:hAnsi="Calibri" w:cs="Calibri"/>
-                <w:i/>
-                <w:iCs/>
-                <w:color w:val="0070C0"/>
-                <w:sz w:val="18"/>
-                <w:szCs w:val="18"/>
+              <w:rPr>
+                <w:rFonts w:ascii="Calibri" w:hAnsi="Calibri" w:cs="Arial"/>
+                <w:i w:val="1"/>
+                <w:iCs w:val="1"/>
+                <w:color w:val="0070C0"/>
+                <w:sz w:val="18"/>
+                <w:szCs w:val="18"/>
+                <w:lang w:eastAsia="es-CL"/>
+              </w:rPr>
+            </w:pPr>
+            <w:r>
+              <w:rPr>
+                <w:rFonts w:ascii="Calibri" w:hAnsi="Calibri" w:cs="Arial"/>
+                <w:i w:val="1"/>
+                <w:iCs w:val="1"/>
+                <w:color w:val="0070C0"/>
+                <w:sz w:val="18"/>
+                <w:szCs w:val="18"/>
+                <w:lang w:eastAsia="es-CL"/>
+              </w:rPr>
+              <w:t xml:space="preserve">El proyecto CarbonIA busca solucionar el problema que enfrentan muchas empresas en Chile para calcular, verificar y reducir su huella de carbono de manera eficiente y precisa. Actualmente, las empresas deben cumplir con normativas ambientales estrictas, como las impuestas por el programa Huella Chile del Ministerio del Medio Ambiente, lo que requiere que implementen herramientas efectivas para gestionar su impacto ambiental. Sin embargo, la falta de automatización, la complejidad de los datos y el desconocimiento de metodologías precisas dificultan este proceso, especialmente para las pequeñas y medianas empresas.  </w:t>
+            </w:r>
+          </w:p>
+          <w:p>
+            <w:pPr>
+              <w:pStyle w:val="Normal"/>
+              <w:spacing w:after="0" w:line="240" w:lineRule="auto"/>
+              <w:ind w:left="0"/>
+              <w:jc w:val="both"/>
+            </w:pPr>
+            <w:r>
+              <w:rPr>
+                <w:rFonts w:ascii="Calibri" w:hAnsi="Calibri" w:cs="Arial"/>
+                <w:i w:val="1"/>
+                <w:iCs w:val="1"/>
+                <w:color w:val="0070C0"/>
+                <w:sz w:val="18"/>
+                <w:szCs w:val="18"/>
+                <w:lang w:eastAsia="es-CL"/>
               </w:rPr>
               <w:t xml:space="preserve"> </w:t>
             </w:r>
-            <w:r>
-              <w:rPr>
-                <w:rStyle w:val="normaltextrun"/>
-                <w:rFonts w:ascii="Calibri" w:hAnsi="Calibri" w:cs="Calibri"/>
-                <w:i/>
-                <w:iCs/>
-                <w:color w:val="0070C0"/>
-                <w:sz w:val="18"/>
-                <w:szCs w:val="18"/>
-              </w:rPr>
-              <w:t>su</w:t>
-            </w:r>
-            <w:r>
-              <w:rPr>
-                <w:rStyle w:val="normaltextrun"/>
-                <w:rFonts w:ascii="Calibri" w:hAnsi="Calibri" w:cs="Calibri"/>
-                <w:i/>
-                <w:iCs/>
-                <w:color w:val="0070C0"/>
-                <w:sz w:val="18"/>
-                <w:szCs w:val="18"/>
-              </w:rPr>
-              <w:t xml:space="preserve"> relevancia para e</w:t>
-            </w:r>
-            <w:r>
-              <w:rPr>
-                <w:rStyle w:val="normaltextrun"/>
-                <w:rFonts w:ascii="Calibri" w:hAnsi="Calibri" w:cs="Calibri"/>
-                <w:i/>
-                <w:iCs/>
-                <w:color w:val="0070C0"/>
-                <w:sz w:val="18"/>
-                <w:szCs w:val="18"/>
-              </w:rPr>
-              <w:t>l</w:t>
-            </w:r>
-            <w:r>
-              <w:rPr>
-                <w:rStyle w:val="normaltextrun"/>
-                <w:rFonts w:ascii="Calibri" w:hAnsi="Calibri" w:cs="Calibri"/>
-                <w:i/>
-                <w:iCs/>
-                <w:color w:val="0070C0"/>
-                <w:sz w:val="18"/>
-                <w:szCs w:val="18"/>
-              </w:rPr>
-              <w:t xml:space="preserve"> contexto de la profesión</w:t>
-            </w:r>
-            <w:r>
-              <w:rPr>
-                <w:rStyle w:val="normaltextrun"/>
-                <w:rFonts w:ascii="Calibri" w:hAnsi="Calibri" w:cs="Calibri"/>
-                <w:i/>
-                <w:iCs/>
-                <w:color w:val="0070C0"/>
-                <w:sz w:val="18"/>
-                <w:szCs w:val="18"/>
-              </w:rPr>
-              <w:t>. Algunas preguntas que pueden ayudarte a responder este apartado son: </w:t>
-            </w:r>
-            <w:r>
-              <w:rPr>
-                <w:rStyle w:val="eop"/>
-                <w:rFonts w:ascii="Calibri" w:hAnsi="Calibri" w:cs="Calibri"/>
-                <w:color w:val="0070C0"/>
-                <w:sz w:val="18"/>
-                <w:szCs w:val="18"/>
-              </w:rPr>
-              <w:t> </w:t>
-            </w:r>
-          </w:p>
-          <w:p>
-            <w:pPr>
-              <w:pStyle w:val="paragraph"/>
-              <w:numPr>
-                <w:ilvl w:val="0"/>
-                <w:numId w:val="5"/>
-              </w:numPr>
-              <w:spacing w:before="0" w:beforeAutospacing="0" w:after="0" w:afterAutospacing="0"/>
+          </w:p>
+          <w:p>
+            <w:pPr>
+              <w:pStyle w:val="Normal"/>
+              <w:spacing w:after="0" w:line="240" w:lineRule="auto"/>
+              <w:ind w:left="0"/>
               <w:jc w:val="both"/>
-              <w:textAlignment w:val="baseline"/>
-              <w:rPr>
-                <w:rFonts w:ascii="Calibri" w:hAnsi="Calibri" w:cs="Calibri"/>
-                <w:color w:val="0070C0"/>
-                <w:sz w:val="18"/>
-                <w:szCs w:val="18"/>
-              </w:rPr>
-            </w:pPr>
-            <w:r>
-              <w:rPr>
-                <w:rStyle w:val="normaltextrun"/>
-                <w:rFonts w:ascii="Calibri" w:hAnsi="Calibri" w:cs="Calibri"/>
-                <w:i/>
-                <w:iCs/>
-                <w:color w:val="0070C0"/>
-                <w:sz w:val="18"/>
-                <w:szCs w:val="18"/>
-              </w:rPr>
-              <w:t>¿Por qué es relevante este tema para el campo laboral de tu carrera?</w:t>
-            </w:r>
-            <w:r>
-              <w:rPr>
-                <w:rStyle w:val="eop"/>
-                <w:rFonts w:ascii="Calibri" w:hAnsi="Calibri" w:cs="Calibri"/>
-                <w:color w:val="0070C0"/>
-                <w:sz w:val="18"/>
-                <w:szCs w:val="18"/>
-              </w:rPr>
-              <w:t> </w:t>
-            </w:r>
-          </w:p>
-          <w:p>
-            <w:pPr>
-              <w:pStyle w:val="paragraph"/>
-              <w:numPr>
-                <w:ilvl w:val="0"/>
-                <w:numId w:val="5"/>
-              </w:numPr>
-              <w:spacing w:before="0" w:beforeAutospacing="0" w:after="0" w:afterAutospacing="0"/>
+              <w:rPr>
+                <w:rFonts w:ascii="Calibri" w:hAnsi="Calibri" w:cs="Arial"/>
+                <w:b w:val="1"/>
+                <w:bCs w:val="1"/>
+                <w:i w:val="1"/>
+                <w:iCs w:val="1"/>
+                <w:color w:val="0070C0"/>
+                <w:sz w:val="18"/>
+                <w:szCs w:val="18"/>
+                <w:lang w:eastAsia="es-CL"/>
+              </w:rPr>
+            </w:pPr>
+            <w:r>
+              <w:rPr>
+                <w:rFonts w:ascii="Calibri" w:hAnsi="Calibri" w:cs="Arial"/>
+                <w:b w:val="1"/>
+                <w:bCs w:val="1"/>
+                <w:i w:val="1"/>
+                <w:iCs w:val="1"/>
+                <w:color w:val="0070C0"/>
+                <w:sz w:val="18"/>
+                <w:szCs w:val="18"/>
+                <w:lang w:eastAsia="es-CL"/>
+              </w:rPr>
+              <w:t xml:space="preserve">Relevancia para el Campo Laboral de la Carrera </w:t>
+            </w:r>
+          </w:p>
+          <w:p>
+            <w:pPr>
+              <w:pStyle w:val="Normal"/>
+              <w:spacing w:after="0" w:line="240" w:lineRule="auto"/>
+              <w:ind w:left="0"/>
               <w:jc w:val="both"/>
-              <w:textAlignment w:val="baseline"/>
-              <w:rPr>
-                <w:rFonts w:ascii="Calibri" w:hAnsi="Calibri" w:cs="Calibri"/>
-                <w:color w:val="0070C0"/>
-                <w:sz w:val="18"/>
-                <w:szCs w:val="18"/>
-              </w:rPr>
-            </w:pPr>
-            <w:r>
-              <w:rPr>
-                <w:rStyle w:val="normaltextrun"/>
-                <w:rFonts w:ascii="Calibri" w:hAnsi="Calibri" w:cs="Calibri"/>
-                <w:i/>
-                <w:iCs/>
-                <w:color w:val="0070C0"/>
-                <w:sz w:val="18"/>
-                <w:szCs w:val="18"/>
-              </w:rPr>
-              <w:t>¿Dónde se ubica la situación que vas a abordar? (Ej.: País, región, comuna o institución) ¿Cuáles son las características principales de ese lugar? </w:t>
-            </w:r>
-            <w:r>
-              <w:rPr>
-                <w:rStyle w:val="eop"/>
-                <w:rFonts w:ascii="Calibri" w:hAnsi="Calibri" w:cs="Calibri"/>
-                <w:color w:val="0070C0"/>
-                <w:sz w:val="18"/>
-                <w:szCs w:val="18"/>
-              </w:rPr>
-              <w:t> </w:t>
-            </w:r>
-          </w:p>
-          <w:p>
-            <w:pPr>
-              <w:pStyle w:val="paragraph"/>
-              <w:numPr>
-                <w:ilvl w:val="0"/>
-                <w:numId w:val="5"/>
-              </w:numPr>
-              <w:spacing w:before="0" w:beforeAutospacing="0" w:after="0" w:afterAutospacing="0"/>
+            </w:pPr>
+            <w:r>
+              <w:rPr>
+                <w:rFonts w:ascii="Calibri" w:hAnsi="Calibri" w:cs="Arial"/>
+                <w:i w:val="1"/>
+                <w:iCs w:val="1"/>
+                <w:color w:val="0070C0"/>
+                <w:sz w:val="18"/>
+                <w:szCs w:val="18"/>
+                <w:lang w:eastAsia="es-CL"/>
+              </w:rPr>
+              <w:t xml:space="preserve">Este tema es altamente relevante para el campo de la gestión de datos y sostenibilidad, áreas en las que la carrera y formación técnica se enfocan. En un contexto global donde la sostenibilidad y la reducción del impacto ambiental son prioritarios, el desarrollo de herramientas tecnológicas para apoyar a las empresas en la gestión de su huella de carbono representa una oportunidad crucial de innovación y mejora operativa. </w:t>
+            </w:r>
+          </w:p>
+          <w:p>
+            <w:pPr>
+              <w:pStyle w:val="Normal"/>
+              <w:spacing w:after="0" w:line="240" w:lineRule="auto"/>
+              <w:ind w:left="0"/>
               <w:jc w:val="both"/>
-              <w:textAlignment w:val="baseline"/>
-              <w:rPr>
-                <w:rFonts w:ascii="Calibri" w:hAnsi="Calibri" w:cs="Calibri"/>
-                <w:color w:val="0070C0"/>
-                <w:sz w:val="18"/>
-                <w:szCs w:val="18"/>
-              </w:rPr>
-            </w:pPr>
-            <w:r>
-              <w:rPr>
-                <w:rStyle w:val="normaltextrun"/>
-                <w:rFonts w:ascii="Calibri" w:hAnsi="Calibri" w:cs="Calibri"/>
-                <w:i/>
-                <w:iCs/>
-                <w:color w:val="0070C0"/>
-                <w:sz w:val="18"/>
-                <w:szCs w:val="18"/>
-              </w:rPr>
-              <w:t xml:space="preserve">¿A quiénes afecta o impacta la situación que </w:t>
-            </w:r>
-            <w:r>
-              <w:rPr>
-                <w:rStyle w:val="normaltextrun"/>
-                <w:rFonts w:ascii="Calibri" w:hAnsi="Calibri" w:cs="Calibri"/>
-                <w:i/>
-                <w:iCs/>
-                <w:color w:val="0070C0"/>
-                <w:sz w:val="18"/>
-                <w:szCs w:val="18"/>
-              </w:rPr>
-              <w:t>abordaste</w:t>
-            </w:r>
-            <w:r>
-              <w:rPr>
-                <w:rStyle w:val="normaltextrun"/>
-                <w:rFonts w:ascii="Calibri" w:hAnsi="Calibri" w:cs="Calibri"/>
-                <w:i/>
-                <w:iCs/>
-                <w:color w:val="0070C0"/>
-                <w:sz w:val="18"/>
-                <w:szCs w:val="18"/>
-              </w:rPr>
-              <w:t>? (Ej.: Grupo etario, usuarios de algún servicio, etc.).</w:t>
-            </w:r>
-            <w:r>
-              <w:rPr>
-                <w:rStyle w:val="eop"/>
-                <w:rFonts w:ascii="Calibri" w:hAnsi="Calibri" w:cs="Calibri"/>
-                <w:color w:val="0070C0"/>
-                <w:sz w:val="18"/>
-                <w:szCs w:val="18"/>
-              </w:rPr>
-              <w:t> </w:t>
-            </w:r>
-          </w:p>
-          <w:p>
-            <w:pPr>
-              <w:pStyle w:val="paragraph"/>
-              <w:numPr>
-                <w:ilvl w:val="0"/>
-                <w:numId w:val="5"/>
-              </w:numPr>
-              <w:spacing w:before="0" w:beforeAutospacing="0" w:after="0" w:afterAutospacing="0"/>
+            </w:pPr>
+            <w:r>
+              <w:rPr>
+                <w:rFonts w:ascii="Calibri" w:hAnsi="Calibri" w:cs="Arial"/>
+                <w:i w:val="1"/>
+                <w:iCs w:val="1"/>
+                <w:color w:val="0070C0"/>
+                <w:sz w:val="18"/>
+                <w:szCs w:val="18"/>
+                <w:lang w:eastAsia="es-CL"/>
+              </w:rPr>
+              <w:t xml:space="preserve"> </w:t>
+            </w:r>
+          </w:p>
+          <w:p>
+            <w:pPr>
+              <w:pStyle w:val="Normal"/>
+              <w:spacing w:after="0" w:line="240" w:lineRule="auto"/>
+              <w:ind w:left="0"/>
               <w:jc w:val="both"/>
-              <w:textAlignment w:val="baseline"/>
-              <w:rPr>
-                <w:rFonts w:ascii="Calibri" w:hAnsi="Calibri" w:cs="Calibri"/>
-                <w:color w:val="0070C0"/>
-                <w:sz w:val="18"/>
-                <w:szCs w:val="18"/>
-              </w:rPr>
-            </w:pPr>
-            <w:r>
-              <w:rPr>
-                <w:rStyle w:val="normaltextrun"/>
-                <w:rFonts w:ascii="Calibri" w:hAnsi="Calibri" w:cs="Calibri"/>
-                <w:i/>
-                <w:iCs/>
-                <w:color w:val="0070C0"/>
-                <w:sz w:val="18"/>
-                <w:szCs w:val="18"/>
-              </w:rPr>
-              <w:t xml:space="preserve">¿Cuál </w:t>
-            </w:r>
-            <w:r>
-              <w:rPr>
-                <w:rStyle w:val="normaltextrun"/>
-                <w:rFonts w:ascii="Calibri" w:hAnsi="Calibri" w:cs="Calibri"/>
-                <w:i/>
-                <w:iCs/>
-                <w:color w:val="0070C0"/>
-                <w:sz w:val="18"/>
-                <w:szCs w:val="18"/>
-              </w:rPr>
-              <w:t>fue</w:t>
-            </w:r>
-            <w:r>
-              <w:rPr>
-                <w:rStyle w:val="normaltextrun"/>
-                <w:rFonts w:ascii="Calibri" w:hAnsi="Calibri" w:cs="Calibri"/>
-                <w:i/>
-                <w:iCs/>
-                <w:color w:val="0070C0"/>
-                <w:sz w:val="18"/>
-                <w:szCs w:val="18"/>
-              </w:rPr>
-              <w:t xml:space="preserve"> el aporte de valor (real o simulado) de tu Proyecto APT para el contexto laboral y/o social en que se situ</w:t>
-            </w:r>
-            <w:r>
-              <w:rPr>
-                <w:rStyle w:val="normaltextrun"/>
-                <w:rFonts w:ascii="Calibri" w:hAnsi="Calibri" w:cs="Calibri"/>
-                <w:i/>
-                <w:iCs/>
-                <w:color w:val="0070C0"/>
-                <w:sz w:val="18"/>
-                <w:szCs w:val="18"/>
-              </w:rPr>
-              <w:t>ó</w:t>
-            </w:r>
-            <w:r>
-              <w:rPr>
-                <w:rStyle w:val="normaltextrun"/>
-                <w:rFonts w:ascii="Calibri" w:hAnsi="Calibri" w:cs="Calibri"/>
-                <w:i/>
-                <w:iCs/>
-                <w:color w:val="0070C0"/>
-                <w:sz w:val="18"/>
-                <w:szCs w:val="18"/>
-              </w:rPr>
-              <w:t>?</w:t>
-            </w:r>
-            <w:r>
-              <w:rPr>
-                <w:rStyle w:val="eop"/>
-                <w:rFonts w:ascii="Calibri" w:hAnsi="Calibri" w:cs="Calibri"/>
-                <w:color w:val="0070C0"/>
-                <w:sz w:val="18"/>
-                <w:szCs w:val="18"/>
-              </w:rPr>
-              <w:t> </w:t>
-            </w:r>
-          </w:p>
-          <w:p>
-            <w:pPr>
-              <w:pStyle w:val="Prrafodelista"/>
+            </w:pPr>
+            <w:r>
+              <w:rPr>
+                <w:rFonts w:ascii="Calibri" w:hAnsi="Calibri" w:cs="Arial"/>
+                <w:i w:val="1"/>
+                <w:iCs w:val="1"/>
+                <w:color w:val="0070C0"/>
+                <w:sz w:val="18"/>
+                <w:szCs w:val="18"/>
+                <w:lang w:eastAsia="es-CL"/>
+              </w:rPr>
+              <w:t xml:space="preserve">  </w:t>
+            </w:r>
+          </w:p>
+          <w:p>
+            <w:pPr>
+              <w:pStyle w:val="Normal"/>
               <w:spacing w:after="0" w:line="240" w:lineRule="auto"/>
+              <w:ind w:left="0"/>
               <w:jc w:val="both"/>
-              <w:rPr>
-                <w:rFonts w:ascii="Calibri" w:hAnsi="Calibri" w:cs="Arial"/>
-                <w:i/>
-                <w:color w:val="0070C0"/>
-                <w:sz w:val="18"/>
-                <w:szCs w:val="20"/>
-                <w:lang w:eastAsia="es-CL"/>
-              </w:rPr>
-            </w:pPr>
+            </w:pPr>
+            <w:r>
+              <w:rPr>
+                <w:rFonts w:ascii="Calibri" w:hAnsi="Calibri" w:cs="Arial"/>
+                <w:i w:val="1"/>
+                <w:iCs w:val="1"/>
+                <w:color w:val="0070C0"/>
+                <w:sz w:val="18"/>
+                <w:szCs w:val="18"/>
+                <w:lang w:eastAsia="es-CL"/>
+              </w:rPr>
+              <w:t xml:space="preserve"> </w:t>
+            </w:r>
+          </w:p>
+          <w:p>
+            <w:pPr>
+              <w:pStyle w:val="Normal"/>
+              <w:spacing w:after="0" w:line="240" w:lineRule="auto"/>
+              <w:ind w:left="0"/>
+              <w:jc w:val="both"/>
+            </w:pPr>
+            <w:r>
+              <w:rPr>
+                <w:rFonts w:ascii="Calibri" w:hAnsi="Calibri" w:cs="Arial"/>
+                <w:i w:val="1"/>
+                <w:iCs w:val="1"/>
+                <w:color w:val="0070C0"/>
+                <w:sz w:val="18"/>
+                <w:szCs w:val="18"/>
+                <w:lang w:eastAsia="es-CL"/>
+              </w:rPr>
+              <w:t>El almacenamiento en la nube de datos, el desarrollo de sistemas basados en inteligencia artificial, y la capacidad de automatizar procesos que tradicionalmente han sido manuales, no solo mejoran la eficiencia de las empresas, sino que también aportan soluciones directas al reto global de la sostenibilidad corporativa.</w:t>
+            </w:r>
+            <w:r>
+              <w:rPr>
+                <w:rFonts w:ascii="Calibri" w:hAnsi="Calibri" w:cs="Arial"/>
+                <w:i w:val="1"/>
+                <w:iCs w:val="1"/>
+                <w:color w:val="0070C0"/>
+                <w:sz w:val="18"/>
+                <w:szCs w:val="18"/>
+                <w:lang w:eastAsia="es-CL"/>
+              </w:rPr>
+              <w:t xml:space="preserve"> </w:t>
+            </w:r>
+          </w:p>
+          <w:p>
+            <w:pPr>
+              <w:pStyle w:val="Normal"/>
+              <w:spacing w:after="0" w:line="240" w:lineRule="auto"/>
+              <w:ind w:left="0"/>
+              <w:jc w:val="both"/>
+            </w:pPr>
+            <w:r>
+              <w:rPr>
+                <w:rFonts w:ascii="Calibri" w:hAnsi="Calibri" w:cs="Arial"/>
+                <w:i w:val="1"/>
+                <w:iCs w:val="1"/>
+                <w:color w:val="0070C0"/>
+                <w:sz w:val="18"/>
+                <w:szCs w:val="18"/>
+                <w:lang w:eastAsia="es-CL"/>
+              </w:rPr>
+              <w:t xml:space="preserve"> </w:t>
+            </w:r>
+          </w:p>
+          <w:p>
+            <w:pPr>
+              <w:pStyle w:val="Normal"/>
+              <w:spacing w:after="0" w:line="240" w:lineRule="auto"/>
+              <w:ind w:left="0"/>
+              <w:jc w:val="both"/>
+              <w:rPr>
+                <w:rFonts w:ascii="Calibri" w:hAnsi="Calibri" w:cs="Arial"/>
+                <w:b w:val="1"/>
+                <w:bCs w:val="1"/>
+                <w:i w:val="1"/>
+                <w:iCs w:val="1"/>
+                <w:color w:val="0070C0"/>
+                <w:sz w:val="18"/>
+                <w:szCs w:val="18"/>
+                <w:lang w:eastAsia="es-CL"/>
+              </w:rPr>
+            </w:pPr>
+            <w:r>
+              <w:rPr>
+                <w:rFonts w:ascii="Calibri" w:hAnsi="Calibri" w:cs="Arial"/>
+                <w:b w:val="1"/>
+                <w:bCs w:val="1"/>
+                <w:i w:val="1"/>
+                <w:iCs w:val="1"/>
+                <w:color w:val="0070C0"/>
+                <w:sz w:val="18"/>
+                <w:szCs w:val="18"/>
+                <w:lang w:eastAsia="es-CL"/>
+              </w:rPr>
+              <w:t xml:space="preserve">Contexto Geográfico y Características </w:t>
+            </w:r>
+          </w:p>
+          <w:p>
+            <w:pPr>
+              <w:pStyle w:val="Normal"/>
+              <w:spacing w:after="0" w:line="240" w:lineRule="auto"/>
+              <w:ind w:left="0"/>
+              <w:jc w:val="both"/>
+            </w:pPr>
+            <w:r>
+              <w:rPr>
+                <w:rFonts w:ascii="Calibri" w:hAnsi="Calibri" w:cs="Arial"/>
+                <w:i w:val="1"/>
+                <w:iCs w:val="1"/>
+                <w:color w:val="0070C0"/>
+                <w:sz w:val="18"/>
+                <w:szCs w:val="18"/>
+                <w:lang w:eastAsia="es-CL"/>
+              </w:rPr>
+              <w:t xml:space="preserve">El proyecto se sitúa en Chile, un país comprometido con la reducción de emisiones de gases de efecto invernadero y la implementación de políticas de sostenibilidad a través del programa Huella Chile. Este programa promueve la cuantificación, reporte y gestión de las emisiones de carbono en organizaciones de diversos tamaños y sectores. En este contexto, las empresas chilenas, especialmente las pequeñas y medianas, se ven afectadas por la necesidad de cumplir con estas normativas, pero carecen de herramientas tecnológicas asequibles y eficientes que les permitan hacerlo de manera rápida y precisa. </w:t>
+            </w:r>
+            <w:r>
+              <w:rPr>
+                <w:rFonts w:ascii="Calibri" w:hAnsi="Calibri" w:cs="Arial"/>
+                <w:i w:val="1"/>
+                <w:iCs w:val="1"/>
+                <w:color w:val="0070C0"/>
+                <w:sz w:val="18"/>
+                <w:szCs w:val="18"/>
+                <w:lang w:eastAsia="es-CL"/>
+              </w:rPr>
+              <w:t xml:space="preserve">  </w:t>
+            </w:r>
+          </w:p>
+          <w:p>
+            <w:pPr>
+              <w:pStyle w:val="Normal"/>
+              <w:spacing w:after="0" w:line="240" w:lineRule="auto"/>
+              <w:ind w:left="0"/>
+              <w:jc w:val="both"/>
+            </w:pPr>
+            <w:r>
+              <w:rPr>
+                <w:rFonts w:ascii="Calibri" w:hAnsi="Calibri" w:cs="Arial"/>
+                <w:i w:val="1"/>
+                <w:iCs w:val="1"/>
+                <w:color w:val="0070C0"/>
+                <w:sz w:val="18"/>
+                <w:szCs w:val="18"/>
+                <w:lang w:eastAsia="es-CL"/>
+              </w:rPr>
+              <w:t xml:space="preserve"> </w:t>
+            </w:r>
+          </w:p>
+          <w:p>
+            <w:pPr>
+              <w:pStyle w:val="Normal"/>
+              <w:spacing w:after="0" w:line="240" w:lineRule="auto"/>
+              <w:ind w:left="0"/>
+              <w:jc w:val="both"/>
+              <w:rPr>
+                <w:rFonts w:ascii="Calibri" w:hAnsi="Calibri" w:cs="Arial"/>
+                <w:b w:val="1"/>
+                <w:bCs w:val="1"/>
+                <w:i w:val="1"/>
+                <w:iCs w:val="1"/>
+                <w:color w:val="0070C0"/>
+                <w:sz w:val="18"/>
+                <w:szCs w:val="18"/>
+                <w:lang w:eastAsia="es-CL"/>
+              </w:rPr>
+            </w:pPr>
+            <w:r>
+              <w:rPr>
+                <w:rFonts w:ascii="Calibri" w:hAnsi="Calibri" w:cs="Arial"/>
+                <w:b w:val="1"/>
+                <w:bCs w:val="1"/>
+                <w:i w:val="1"/>
+                <w:iCs w:val="1"/>
+                <w:color w:val="0070C0"/>
+                <w:sz w:val="18"/>
+                <w:szCs w:val="18"/>
+                <w:lang w:eastAsia="es-CL"/>
+              </w:rPr>
+              <w:t xml:space="preserve">Impacto y Aporte del Proyecto </w:t>
+            </w:r>
+          </w:p>
+          <w:p>
+            <w:pPr>
+              <w:pStyle w:val="Normal"/>
+              <w:spacing w:after="0" w:line="240" w:lineRule="auto"/>
+              <w:ind w:left="0"/>
+              <w:jc w:val="both"/>
+            </w:pPr>
+            <w:r>
+              <w:rPr>
+                <w:rFonts w:ascii="Calibri" w:hAnsi="Calibri" w:cs="Arial"/>
+                <w:i w:val="1"/>
+                <w:iCs w:val="1"/>
+                <w:color w:val="0070C0"/>
+                <w:sz w:val="18"/>
+                <w:szCs w:val="18"/>
+                <w:lang w:eastAsia="es-CL"/>
+              </w:rPr>
+              <w:t xml:space="preserve">El grupo objetivo de este proyecto son las empresas chilenas que necesitan calcular su huella de carbono para cumplir con las regulaciones ambientales y mejorar su sostenibilidad. Esto incluye empresas de diferentes sectores, desde grandes corporaciones hasta pequeñas y medianas empresas (PYMEs). El proyecto tendrá un impacto directo en la forma en que estas organizaciones gestionan sus emisiones, optimizando sus procesos, ayudándolas a cumplir con normativas y ofreciéndoles recomendaciones personalizadas para reducir su impacto ambiental. </w:t>
+            </w:r>
+          </w:p>
+          <w:p>
+            <w:pPr>
+              <w:pStyle w:val="Normal"/>
+              <w:spacing w:after="0" w:line="240" w:lineRule="auto"/>
+              <w:ind w:left="0"/>
+              <w:jc w:val="both"/>
+            </w:pPr>
+            <w:r>
+              <w:rPr>
+                <w:rFonts w:ascii="Calibri" w:hAnsi="Calibri" w:cs="Arial"/>
+                <w:i w:val="1"/>
+                <w:iCs w:val="1"/>
+                <w:color w:val="0070C0"/>
+                <w:sz w:val="18"/>
+                <w:szCs w:val="18"/>
+                <w:lang w:eastAsia="es-CL"/>
+              </w:rPr>
+              <w:t xml:space="preserve"> </w:t>
+            </w:r>
+          </w:p>
+          <w:p>
+            <w:pPr>
+              <w:pStyle w:val="Normal"/>
+              <w:spacing w:after="0" w:line="240" w:lineRule="auto"/>
+              <w:ind w:left="0"/>
+              <w:jc w:val="both"/>
+            </w:pPr>
+            <w:r>
+              <w:rPr>
+                <w:rFonts w:ascii="Calibri" w:hAnsi="Calibri" w:cs="Arial"/>
+                <w:i w:val="1"/>
+                <w:iCs w:val="1"/>
+                <w:color w:val="0070C0"/>
+                <w:sz w:val="18"/>
+                <w:szCs w:val="18"/>
+                <w:lang w:eastAsia="es-CL"/>
+              </w:rPr>
+              <w:t xml:space="preserve">El aporte de valor del proyecto CarbonIA es su capacidad para automatizar el proceso de cálculo y gestión de la huella de carbono mediante el uso de inteligencia artificial, generando informes auditables y descargables que cumplan con las normativas vigentes. Esto no solo permite una mayor eficiencia operativa en las empresas, sino que también mejora la calidad de los datos reportados, facilita el cumplimiento normativo, y contribuye a una mayor transparencia en los esfuerzos de sostenibilidad. </w:t>
+            </w:r>
+          </w:p>
+          <w:p>
+            <w:pPr>
+              <w:pStyle w:val="Normal"/>
+              <w:spacing w:after="0" w:line="240" w:lineRule="auto"/>
+              <w:ind w:left="0"/>
+              <w:jc w:val="both"/>
+            </w:pPr>
+            <w:r>
+              <w:rPr>
+                <w:rFonts w:ascii="Calibri" w:hAnsi="Calibri" w:cs="Arial"/>
+                <w:i w:val="1"/>
+                <w:iCs w:val="1"/>
+                <w:color w:val="0070C0"/>
+                <w:sz w:val="18"/>
+                <w:szCs w:val="18"/>
+                <w:lang w:eastAsia="es-CL"/>
+              </w:rPr>
+              <w:t xml:space="preserve"> </w:t>
+            </w:r>
+          </w:p>
+          <w:p>
+            <w:pPr>
+              <w:pStyle w:val="Normal"/>
+              <w:spacing w:after="0" w:line="240" w:lineRule="auto"/>
+              <w:ind w:left="0"/>
+              <w:jc w:val="both"/>
+            </w:pPr>
+            <w:r>
+              <w:rPr>
+                <w:rFonts w:ascii="Calibri" w:hAnsi="Calibri" w:cs="Arial"/>
+                <w:i w:val="1"/>
+                <w:iCs w:val="1"/>
+                <w:color w:val="0070C0"/>
+                <w:sz w:val="18"/>
+                <w:szCs w:val="18"/>
+                <w:lang w:eastAsia="es-CL"/>
+              </w:rPr>
+              <w:t>En resumen, CarbonIA aborda una problemática urgente en el campo de la sostenibilidad corporativa en Chile, proporcionando una solución real que tiene un impacto positivo tanto en el campo laboral de la gestión de datos y tecnología, como en la responsabilidad ambiental de las empresas.</w:t>
+            </w:r>
           </w:p>
         </w:tc>
       </w:tr>
@@ -1418,6 +1464,7 @@
         <w:tc>
           <w:tcPr>
             <w:tcW w:w="3001" w:type="dxa"/>
+            <w:tcMar/>
             <w:vAlign w:val="center"/>
           </w:tcPr>
           <w:p>
@@ -1441,62 +1488,225 @@
         <w:tc>
           <w:tcPr>
             <w:tcW w:w="6780" w:type="dxa"/>
+            <w:tcMar/>
             <w:vAlign w:val="center"/>
           </w:tcPr>
+          <w:p>
+            <w:pPr>
+              <w:pStyle w:val="Normal"/>
+              <w:ind w:left="0"/>
+              <w:jc w:val="both"/>
+              <w:rPr>
+                <w:rFonts w:ascii="Calibri" w:hAnsi="Calibri" w:cs="Arial"/>
+                <w:i w:val="1"/>
+                <w:iCs w:val="1"/>
+                <w:color w:val="0070C0"/>
+                <w:sz w:val="18"/>
+                <w:szCs w:val="18"/>
+                <w:lang w:eastAsia="es-CL"/>
+              </w:rPr>
+            </w:pPr>
+            <w:r>
+              <w:rPr>
+                <w:rFonts w:ascii="Calibri" w:hAnsi="Calibri" w:cs="Arial"/>
+                <w:i w:val="1"/>
+                <w:iCs w:val="1"/>
+                <w:color w:val="0070C0"/>
+                <w:sz w:val="18"/>
+                <w:szCs w:val="18"/>
+                <w:lang w:eastAsia="es-CL"/>
+              </w:rPr>
+              <w:t xml:space="preserve">El objetivo general del proyecto </w:t>
+            </w:r>
+            <w:r>
+              <w:rPr>
+                <w:rFonts w:ascii="Calibri" w:hAnsi="Calibri" w:cs="Arial"/>
+                <w:i w:val="1"/>
+                <w:iCs w:val="1"/>
+                <w:color w:val="0070C0"/>
+                <w:sz w:val="18"/>
+                <w:szCs w:val="18"/>
+                <w:lang w:eastAsia="es-CL"/>
+              </w:rPr>
+              <w:t>CarbonIA</w:t>
+            </w:r>
+            <w:r>
+              <w:rPr>
+                <w:rFonts w:ascii="Calibri" w:hAnsi="Calibri" w:cs="Arial"/>
+                <w:i w:val="1"/>
+                <w:iCs w:val="1"/>
+                <w:color w:val="0070C0"/>
+                <w:sz w:val="18"/>
+                <w:szCs w:val="18"/>
+                <w:lang w:eastAsia="es-CL"/>
+              </w:rPr>
+              <w:t xml:space="preserve"> es crear una plataforma digital basada en inteligencia artificial que permita a las empresas calcular, verificar, gestionar y reducir su huella de carbono de manera eficiente, automatizada y accesible, cumpliendo con los requisitos normativos vigentes.  </w:t>
+            </w:r>
+            <w:r>
+              <w:br/>
+            </w:r>
+          </w:p>
+          <w:p>
+            <w:pPr>
+              <w:spacing w:line="259" w:lineRule="auto"/>
+              <w:jc w:val="both"/>
+              <w:rPr>
+                <w:rFonts w:ascii="Calibri" w:hAnsi="Calibri" w:eastAsia="Calibri" w:cs="Calibri"/>
+                <w:b w:val="0"/>
+                <w:bCs w:val="0"/>
+                <w:i w:val="0"/>
+                <w:iCs w:val="0"/>
+                <w:caps w:val="0"/>
+                <w:smallCaps w:val="0"/>
+                <w:noProof w:val="0"/>
+                <w:color w:val="548DD4"/>
+                <w:sz w:val="20"/>
+                <w:szCs w:val="20"/>
+                <w:lang w:val="es-CL"/>
+              </w:rPr>
+            </w:pPr>
+            <w:r>
+              <w:rPr>
+                <w:rFonts w:ascii="Calibri" w:hAnsi="Calibri" w:eastAsia="Calibri" w:cs="Calibri"/>
+                <w:b w:val="0"/>
+                <w:bCs w:val="0"/>
+                <w:i w:val="1"/>
+                <w:iCs w:val="1"/>
+                <w:caps w:val="0"/>
+                <w:smallCaps w:val="0"/>
+                <w:noProof w:val="0"/>
+                <w:color w:val="548DD4"/>
+                <w:sz w:val="20"/>
+                <w:szCs w:val="20"/>
+                <w:lang w:val="es-CL"/>
+              </w:rPr>
+              <w:t>Los objetivos específicos del proyecto CarbonIA son los siguientes:</w:t>
+            </w:r>
+          </w:p>
           <w:p>
             <w:pPr>
               <w:pStyle w:val="Prrafodelista"/>
               <w:numPr>
                 <w:ilvl w:val="0"/>
-                <w:numId w:val="1"/>
+                <w:numId w:val="7"/>
               </w:numPr>
-              <w:spacing w:after="0" w:line="240" w:lineRule="auto"/>
-              <w:ind w:left="314" w:hanging="284"/>
+              <w:spacing w:line="259" w:lineRule="auto"/>
               <w:jc w:val="both"/>
               <w:rPr>
-                <w:rFonts w:ascii="Calibri" w:hAnsi="Calibri" w:cs="Arial"/>
-                <w:i/>
-                <w:color w:val="0070C0"/>
-                <w:sz w:val="18"/>
+                <w:rFonts w:ascii="Calibri" w:hAnsi="Calibri" w:eastAsia="Calibri" w:cs="Calibri"/>
+                <w:b w:val="0"/>
+                <w:bCs w:val="0"/>
+                <w:i w:val="0"/>
+                <w:iCs w:val="0"/>
+                <w:caps w:val="0"/>
+                <w:smallCaps w:val="0"/>
+                <w:noProof w:val="0"/>
+                <w:color w:val="548DD4"/>
+                <w:sz w:val="20"/>
                 <w:szCs w:val="20"/>
-                <w:lang w:eastAsia="es-CL"/>
-              </w:rPr>
-            </w:pPr>
-            <w:r>
-              <w:rPr>
-                <w:rFonts w:ascii="Calibri" w:hAnsi="Calibri" w:cs="Arial"/>
-                <w:i/>
-                <w:color w:val="0070C0"/>
-                <w:sz w:val="18"/>
+                <w:lang w:val="es-CL"/>
+              </w:rPr>
+            </w:pPr>
+            <w:r>
+              <w:rPr>
+                <w:rFonts w:ascii="Calibri" w:hAnsi="Calibri" w:eastAsia="Calibri" w:cs="Calibri"/>
+                <w:b w:val="0"/>
+                <w:bCs w:val="0"/>
+                <w:i w:val="1"/>
+                <w:iCs w:val="1"/>
+                <w:caps w:val="0"/>
+                <w:smallCaps w:val="0"/>
+                <w:noProof w:val="0"/>
+                <w:color w:val="548DD4"/>
+                <w:sz w:val="20"/>
                 <w:szCs w:val="20"/>
-                <w:lang w:eastAsia="es-CL"/>
-              </w:rPr>
-              <w:t>Objetivo general y específicos.</w:t>
+                <w:lang w:val="es-CL"/>
+              </w:rPr>
+              <w:t>Desarrollar una plataforma automatizada que permita a las empresas calcular su huella de carbono utilizando inteligencia artificial, con una precisión del 95% en los cálculos y reduciendo el tiempo necesario para completarlos en un 50%. El prototipo funcional estará listo en un plazo de 6 meses, con pruebas piloto en al menos 5 empresas.</w:t>
             </w:r>
           </w:p>
           <w:p>
             <w:pPr>
               <w:pStyle w:val="Prrafodelista"/>
+              <w:numPr>
+                <w:ilvl w:val="0"/>
+                <w:numId w:val="7"/>
+              </w:numPr>
+              <w:spacing w:line="259" w:lineRule="auto"/>
               <w:jc w:val="both"/>
               <w:rPr>
-                <w:rFonts w:ascii="Calibri" w:hAnsi="Calibri" w:cs="Arial"/>
-                <w:i/>
-                <w:color w:val="0070C0"/>
-                <w:sz w:val="18"/>
+                <w:rFonts w:ascii="Calibri" w:hAnsi="Calibri" w:eastAsia="Calibri" w:cs="Calibri"/>
+                <w:b w:val="0"/>
+                <w:bCs w:val="0"/>
+                <w:i w:val="0"/>
+                <w:iCs w:val="0"/>
+                <w:caps w:val="0"/>
+                <w:smallCaps w:val="0"/>
+                <w:noProof w:val="0"/>
+                <w:color w:val="548DD4"/>
+                <w:sz w:val="20"/>
                 <w:szCs w:val="20"/>
-                <w:lang w:eastAsia="es-CL"/>
-              </w:rPr>
-            </w:pPr>
-            <w:r>
-              <w:rPr>
-                <w:rFonts w:ascii="Calibri" w:hAnsi="Calibri" w:cs="Arial"/>
-                <w:i/>
-                <w:color w:val="0070C0"/>
-                <w:sz w:val="18"/>
+                <w:lang w:val="es-CL"/>
+              </w:rPr>
+            </w:pPr>
+            <w:r>
+              <w:rPr>
+                <w:rFonts w:ascii="Calibri" w:hAnsi="Calibri" w:eastAsia="Calibri" w:cs="Calibri"/>
+                <w:b w:val="0"/>
+                <w:bCs w:val="0"/>
+                <w:i w:val="1"/>
+                <w:iCs w:val="1"/>
+                <w:caps w:val="0"/>
+                <w:smallCaps w:val="0"/>
+                <w:noProof w:val="0"/>
+                <w:color w:val="548DD4"/>
+                <w:sz w:val="20"/>
                 <w:szCs w:val="20"/>
-                <w:lang w:eastAsia="es-CL"/>
-              </w:rPr>
-              <w:t>¿Cuál es el objetivo general de tu Proyecto APT? ¿Cuáles son los objetivos específicos de tu Proyecto APT?</w:t>
+                <w:lang w:val="es-CL"/>
+              </w:rPr>
+              <w:t>Mantener disponibles todos los documentos relacionados con el cálculo para auditorías de verificación de la Huella de Carbono, asegurando un sistema de almacenamiento seguro con acceso auditable. El 100% de los documentos se almacenarán en una base de datos en la nube con respaldo automático, implementada dentro de los primeros 4 meses de desarrollo.</w:t>
+            </w:r>
+          </w:p>
+          <w:p>
+            <w:pPr>
+              <w:pStyle w:val="Prrafodelista"/>
+              <w:numPr>
+                <w:ilvl w:val="0"/>
+                <w:numId w:val="7"/>
+              </w:numPr>
+              <w:spacing w:line="259" w:lineRule="auto"/>
+              <w:jc w:val="both"/>
+              <w:rPr>
+                <w:rFonts w:ascii="Calibri" w:hAnsi="Calibri" w:eastAsia="Calibri" w:cs="Calibri"/>
+                <w:b w:val="0"/>
+                <w:bCs w:val="0"/>
+                <w:i w:val="0"/>
+                <w:iCs w:val="0"/>
+                <w:caps w:val="0"/>
+                <w:smallCaps w:val="0"/>
+                <w:noProof w:val="0"/>
+                <w:color w:val="548DD4"/>
+                <w:sz w:val="20"/>
+                <w:szCs w:val="20"/>
+                <w:lang w:val="es-CL"/>
+              </w:rPr>
+            </w:pPr>
+            <w:r>
+              <w:rPr>
+                <w:rFonts w:ascii="Calibri" w:hAnsi="Calibri" w:eastAsia="Calibri" w:cs="Calibri"/>
+                <w:b w:val="0"/>
+                <w:bCs w:val="0"/>
+                <w:i w:val="1"/>
+                <w:iCs w:val="1"/>
+                <w:caps w:val="0"/>
+                <w:smallCaps w:val="0"/>
+                <w:noProof w:val="0"/>
+                <w:color w:val="548DD4"/>
+                <w:sz w:val="20"/>
+                <w:szCs w:val="20"/>
+                <w:lang w:val="es-CL"/>
+              </w:rPr>
+              <w:t>Permitir la exportación de bases de cálculo para la reportería de sustentabilidad empresarial en formatos estándares (PDF, Excel, CSV) dentro de los primeros 5 meses. El sistema ofrecerá opciones de personalización del reporte, con la capacidad de generar informes automáticos para al menos 10 sectores industriales diferentes.</w:t>
             </w:r>
           </w:p>
         </w:tc>
@@ -1505,6 +1715,7 @@
         <w:tc>
           <w:tcPr>
             <w:tcW w:w="3001" w:type="dxa"/>
+            <w:tcMar/>
             <w:vAlign w:val="center"/>
           </w:tcPr>
           <w:p>
@@ -1528,107 +1739,274 @@
         <w:tc>
           <w:tcPr>
             <w:tcW w:w="6780" w:type="dxa"/>
+            <w:tcMar/>
             <w:vAlign w:val="center"/>
           </w:tcPr>
           <w:p>
             <w:pPr>
-              <w:pStyle w:val="Prrafodelista"/>
-              <w:numPr>
-                <w:ilvl w:val="0"/>
-                <w:numId w:val="1"/>
-              </w:numPr>
-              <w:spacing w:after="0" w:line="240" w:lineRule="auto"/>
-              <w:ind w:left="318" w:hanging="284"/>
-              <w:jc w:val="both"/>
-              <w:rPr>
-                <w:rFonts w:ascii="Calibri" w:hAnsi="Calibri" w:cs="Arial"/>
-                <w:i/>
-                <w:color w:val="0070C0"/>
-                <w:sz w:val="18"/>
-                <w:szCs w:val="20"/>
-                <w:lang w:eastAsia="es-CL"/>
-              </w:rPr>
-            </w:pPr>
-            <w:r>
-              <w:rPr>
-                <w:rFonts w:ascii="Calibri" w:hAnsi="Calibri" w:cs="Arial"/>
-                <w:i/>
-                <w:color w:val="0070C0"/>
-                <w:sz w:val="18"/>
-                <w:szCs w:val="20"/>
-                <w:lang w:eastAsia="es-CL"/>
-              </w:rPr>
-              <w:t>Metodología utilizada y su pertinencia para cumplir objetivos.</w:t>
-            </w:r>
-          </w:p>
-          <w:p>
-            <w:pPr>
-              <w:ind w:left="720"/>
-              <w:rPr>
-                <w:rFonts w:ascii="Calibri" w:hAnsi="Calibri" w:cs="Arial"/>
-                <w:i/>
-                <w:color w:val="0070C0"/>
-                <w:sz w:val="18"/>
-                <w:szCs w:val="20"/>
-                <w:lang w:eastAsia="es-CL"/>
-              </w:rPr>
-            </w:pPr>
-            <w:r>
-              <w:rPr>
-                <w:rFonts w:ascii="Calibri" w:hAnsi="Calibri" w:cs="Arial"/>
-                <w:i/>
-                <w:color w:val="0070C0"/>
-                <w:sz w:val="18"/>
-                <w:szCs w:val="20"/>
-                <w:lang w:eastAsia="es-CL"/>
-              </w:rPr>
-              <w:t>¿Qué metodología utilizaste para desarrollar tu Proyecto APT?</w:t>
-            </w:r>
-            <w:r>
-              <w:rPr>
-                <w:rFonts w:ascii="Calibri" w:hAnsi="Calibri" w:cs="Arial"/>
-                <w:i/>
-                <w:color w:val="0070C0"/>
-                <w:sz w:val="18"/>
-                <w:szCs w:val="20"/>
-                <w:lang w:eastAsia="es-CL"/>
-              </w:rPr>
-              <w:t xml:space="preserve"> Describe las fases y procedimientos que llevaste a cabo para ejecutar tu proyecto.</w:t>
-            </w:r>
-          </w:p>
-          <w:p>
-            <w:pPr>
-              <w:ind w:left="720"/>
-              <w:rPr>
-                <w:rFonts w:ascii="Calibri" w:hAnsi="Calibri" w:cs="Arial"/>
-                <w:i/>
-                <w:color w:val="0070C0"/>
-                <w:sz w:val="18"/>
-                <w:szCs w:val="20"/>
-                <w:lang w:eastAsia="es-CL"/>
-              </w:rPr>
-            </w:pPr>
-            <w:r>
-              <w:rPr>
-                <w:rFonts w:ascii="Calibri" w:hAnsi="Calibri" w:cs="Arial"/>
-                <w:i/>
-                <w:color w:val="0070C0"/>
-                <w:sz w:val="18"/>
-                <w:szCs w:val="20"/>
-                <w:lang w:eastAsia="es-CL"/>
-              </w:rPr>
-              <w:t>Fundamenta, ¿p</w:t>
-            </w:r>
-            <w:r>
-              <w:rPr>
-                <w:rFonts w:ascii="Calibri" w:hAnsi="Calibri" w:cs="Arial"/>
-                <w:i/>
-                <w:color w:val="0070C0"/>
-                <w:sz w:val="18"/>
-                <w:szCs w:val="20"/>
-                <w:lang w:eastAsia="es-CL"/>
-              </w:rPr>
-              <w:t>or qué esta metodología era pertinente para cumplir los objetivos planteados?</w:t>
+              <w:ind w:left="0"/>
+              <w:rPr>
+                <w:rFonts w:ascii="Calibri" w:hAnsi="Calibri" w:cs="Arial"/>
+                <w:i w:val="1"/>
+                <w:iCs w:val="1"/>
+                <w:color w:val="0070C0"/>
+                <w:sz w:val="18"/>
+                <w:szCs w:val="18"/>
+                <w:lang w:eastAsia="es-CL"/>
+              </w:rPr>
+            </w:pPr>
+            <w:r>
+              <w:rPr>
+                <w:rFonts w:ascii="Calibri" w:hAnsi="Calibri" w:cs="Arial"/>
+                <w:i w:val="1"/>
+                <w:iCs w:val="1"/>
+                <w:color w:val="0070C0"/>
+                <w:sz w:val="18"/>
+                <w:szCs w:val="18"/>
+                <w:lang w:eastAsia="es-CL"/>
+              </w:rPr>
+              <w:t xml:space="preserve">La metodología seleccionada para el desarrollo del proyecto es Scrum, un marco ágil que facilita la entrega incremental de valor en un entorno de desarrollo colaborativo. Scrum es ideal dado que los requisitos pueden evolucionar, y permite un enfoque flexible y adaptativo. La metodología ágil Scrum se llevará a cabo en </w:t>
+            </w:r>
+            <w:r>
+              <w:rPr>
+                <w:rFonts w:ascii="Calibri" w:hAnsi="Calibri" w:cs="Arial"/>
+                <w:i w:val="1"/>
+                <w:iCs w:val="1"/>
+                <w:color w:val="0070C0"/>
+                <w:sz w:val="18"/>
+                <w:szCs w:val="18"/>
+                <w:lang w:eastAsia="es-CL"/>
+              </w:rPr>
+              <w:t>Sprints</w:t>
+            </w:r>
+            <w:r>
+              <w:rPr>
+                <w:rFonts w:ascii="Calibri" w:hAnsi="Calibri" w:cs="Arial"/>
+                <w:i w:val="1"/>
+                <w:iCs w:val="1"/>
+                <w:color w:val="0070C0"/>
+                <w:sz w:val="18"/>
+                <w:szCs w:val="18"/>
+                <w:lang w:eastAsia="es-CL"/>
+              </w:rPr>
+              <w:t xml:space="preserve"> de 2 semanas, donde se produce un incremento funcional del producto. Todo el equipo tiene visibilidad sobre el progreso y los obstáculos a través de Jira. </w:t>
+            </w:r>
+          </w:p>
+          <w:p>
+            <w:pPr>
+              <w:pStyle w:val="Normal"/>
+              <w:ind w:left="0"/>
+              <w:rPr>
+                <w:rFonts w:ascii="Calibri" w:hAnsi="Calibri" w:cs="Arial"/>
+                <w:b w:val="1"/>
+                <w:bCs w:val="1"/>
+                <w:i w:val="1"/>
+                <w:iCs w:val="1"/>
+                <w:color w:val="0070C0"/>
+                <w:sz w:val="18"/>
+                <w:szCs w:val="18"/>
+                <w:lang w:eastAsia="es-CL"/>
+              </w:rPr>
+            </w:pPr>
+            <w:r>
+              <w:rPr>
+                <w:rFonts w:ascii="Calibri" w:hAnsi="Calibri" w:cs="Arial"/>
+                <w:b w:val="1"/>
+                <w:bCs w:val="1"/>
+                <w:i w:val="1"/>
+                <w:iCs w:val="1"/>
+                <w:color w:val="0070C0"/>
+                <w:sz w:val="18"/>
+                <w:szCs w:val="18"/>
+                <w:lang w:eastAsia="es-CL"/>
+              </w:rPr>
+              <w:t xml:space="preserve">Los detalles de la nuestra metodología son: </w:t>
+            </w:r>
+          </w:p>
+          <w:p>
+            <w:pPr>
+              <w:pStyle w:val="Normal"/>
+              <w:ind w:left="0"/>
+            </w:pPr>
+            <w:r>
+              <w:rPr>
+                <w:rFonts w:ascii="Calibri" w:hAnsi="Calibri" w:cs="Arial"/>
+                <w:i w:val="1"/>
+                <w:iCs w:val="1"/>
+                <w:color w:val="0070C0"/>
+                <w:sz w:val="18"/>
+                <w:szCs w:val="18"/>
+                <w:lang w:eastAsia="es-CL"/>
+              </w:rPr>
+              <w:t xml:space="preserve">Planificación por </w:t>
+            </w:r>
+            <w:r>
+              <w:rPr>
+                <w:rFonts w:ascii="Calibri" w:hAnsi="Calibri" w:cs="Arial"/>
+                <w:i w:val="1"/>
+                <w:iCs w:val="1"/>
+                <w:color w:val="0070C0"/>
+                <w:sz w:val="18"/>
+                <w:szCs w:val="18"/>
+                <w:lang w:eastAsia="es-CL"/>
+              </w:rPr>
+              <w:t>sprints</w:t>
+            </w:r>
+            <w:r>
+              <w:rPr>
+                <w:rFonts w:ascii="Calibri" w:hAnsi="Calibri" w:cs="Arial"/>
+                <w:i w:val="1"/>
+                <w:iCs w:val="1"/>
+                <w:color w:val="0070C0"/>
+                <w:sz w:val="18"/>
+                <w:szCs w:val="18"/>
+                <w:lang w:eastAsia="es-CL"/>
+              </w:rPr>
+              <w:t xml:space="preserve">: Al inicio de cada sprint, se realizará una planificación para determinar qué tareas serán priorizadas según la etapa del proyecto. Esto incluirá el desarrollo de la implementación de funcionalidades clave, la implementación de la Inteligencia Artificial a través de la plataforma </w:t>
+            </w:r>
+            <w:r>
+              <w:rPr>
+                <w:rFonts w:ascii="Calibri" w:hAnsi="Calibri" w:cs="Arial"/>
+                <w:i w:val="1"/>
+                <w:iCs w:val="1"/>
+                <w:color w:val="0070C0"/>
+                <w:sz w:val="18"/>
+                <w:szCs w:val="18"/>
+                <w:lang w:eastAsia="es-CL"/>
+              </w:rPr>
+              <w:t>Document</w:t>
+            </w:r>
+            <w:r>
+              <w:rPr>
+                <w:rFonts w:ascii="Calibri" w:hAnsi="Calibri" w:cs="Arial"/>
+                <w:i w:val="1"/>
+                <w:iCs w:val="1"/>
+                <w:color w:val="0070C0"/>
+                <w:sz w:val="18"/>
+                <w:szCs w:val="18"/>
+                <w:lang w:eastAsia="es-CL"/>
+              </w:rPr>
+              <w:t xml:space="preserve"> AI de Google, el almacenamiento de los datos extraídos y la visualización de los resultados. La planificación será colaborativa con el equipo para asegurar que todos los integrantes estén alineados con los objetivos del sprint. </w:t>
+            </w:r>
+          </w:p>
+          <w:p>
+            <w:pPr>
+              <w:pStyle w:val="Normal"/>
+              <w:ind w:left="0"/>
+            </w:pPr>
+            <w:r>
+              <w:rPr>
+                <w:rFonts w:ascii="Calibri" w:hAnsi="Calibri" w:cs="Arial"/>
+                <w:i w:val="1"/>
+                <w:iCs w:val="1"/>
+                <w:color w:val="0070C0"/>
+                <w:sz w:val="18"/>
+                <w:szCs w:val="18"/>
+                <w:lang w:eastAsia="es-CL"/>
+              </w:rPr>
+              <w:t xml:space="preserve">Desarrollo incremental: Cada funcionalidad será desarrollada y probada de manera incremental. Empezaremos por las funcionalidades esenciales como el entrenamiento de la IA para que extraiga correctamente los datos relevantes de los documentos procesados. Al final de cada sprint, se realizará una demostración del avance, lo que permitirá obtener retroalimentación temprana y hacer ajustes según sea necesario. </w:t>
+            </w:r>
+          </w:p>
+          <w:p>
+            <w:pPr>
+              <w:pStyle w:val="Normal"/>
+              <w:ind w:left="0"/>
+            </w:pPr>
+            <w:r>
+              <w:rPr>
+                <w:rFonts w:ascii="Calibri" w:hAnsi="Calibri" w:cs="Arial"/>
+                <w:i w:val="1"/>
+                <w:iCs w:val="1"/>
+                <w:color w:val="0070C0"/>
+                <w:sz w:val="18"/>
+                <w:szCs w:val="18"/>
+                <w:lang w:eastAsia="es-CL"/>
+              </w:rPr>
+              <w:t xml:space="preserve">Integración continua y pruebas: Durante todo el proceso, aplicaremos principios de integración continua, asegurándonos de que el código de cada componente se integre correctamente al sistema. Realizaremos pruebas unitarias a medida que se desarrollen las funcionalidades para garantizar que cada parte del sistema cumpla con los requisitos y esté libre de errores. Esto nos ayudará a detectar problemas de manera temprana y corregirlos antes de que afecten al desarrollo completo. </w:t>
+            </w:r>
+          </w:p>
+          <w:p>
+            <w:pPr>
+              <w:pStyle w:val="Normal"/>
+              <w:ind w:left="0"/>
+            </w:pPr>
+            <w:r>
+              <w:rPr>
+                <w:rFonts w:ascii="Calibri" w:hAnsi="Calibri" w:cs="Arial"/>
+                <w:i w:val="1"/>
+                <w:iCs w:val="1"/>
+                <w:color w:val="0070C0"/>
+                <w:sz w:val="18"/>
+                <w:szCs w:val="18"/>
+                <w:lang w:eastAsia="es-CL"/>
+              </w:rPr>
+              <w:t xml:space="preserve">Revisión y retroalimentación: Al final de cada sprint, se realizará una reunión de revisión en la que el equipo evaluará el trabajo realizado y recogerá </w:t>
+            </w:r>
+            <w:r>
+              <w:rPr>
+                <w:rFonts w:ascii="Calibri" w:hAnsi="Calibri" w:cs="Arial"/>
+                <w:i w:val="1"/>
+                <w:iCs w:val="1"/>
+                <w:color w:val="0070C0"/>
+                <w:sz w:val="18"/>
+                <w:szCs w:val="18"/>
+                <w:lang w:eastAsia="es-CL"/>
+              </w:rPr>
+              <w:t>feedback</w:t>
+            </w:r>
+            <w:r>
+              <w:rPr>
+                <w:rFonts w:ascii="Calibri" w:hAnsi="Calibri" w:cs="Arial"/>
+                <w:i w:val="1"/>
+                <w:iCs w:val="1"/>
+                <w:color w:val="0070C0"/>
+                <w:sz w:val="18"/>
+                <w:szCs w:val="18"/>
+                <w:lang w:eastAsia="es-CL"/>
+              </w:rPr>
+              <w:t xml:space="preserve">. Este proceso nos permitirá ajustar los objetivos de los siguientes </w:t>
+            </w:r>
+            <w:r>
+              <w:rPr>
+                <w:rFonts w:ascii="Calibri" w:hAnsi="Calibri" w:cs="Arial"/>
+                <w:i w:val="1"/>
+                <w:iCs w:val="1"/>
+                <w:color w:val="0070C0"/>
+                <w:sz w:val="18"/>
+                <w:szCs w:val="18"/>
+                <w:lang w:eastAsia="es-CL"/>
+              </w:rPr>
+              <w:t>sprints</w:t>
+            </w:r>
+            <w:r>
+              <w:rPr>
+                <w:rFonts w:ascii="Calibri" w:hAnsi="Calibri" w:cs="Arial"/>
+                <w:i w:val="1"/>
+                <w:iCs w:val="1"/>
+                <w:color w:val="0070C0"/>
+                <w:sz w:val="18"/>
+                <w:szCs w:val="18"/>
+                <w:lang w:eastAsia="es-CL"/>
+              </w:rPr>
+              <w:t xml:space="preserve"> y refinar el producto de acuerdo con las necesidades reales. </w:t>
+            </w:r>
+          </w:p>
+          <w:p>
+            <w:pPr>
+              <w:pStyle w:val="Normal"/>
+              <w:ind w:left="0"/>
+            </w:pPr>
+            <w:r>
+              <w:rPr>
+                <w:rFonts w:ascii="Calibri" w:hAnsi="Calibri" w:cs="Arial"/>
+                <w:i w:val="1"/>
+                <w:iCs w:val="1"/>
+                <w:color w:val="0070C0"/>
+                <w:sz w:val="18"/>
+                <w:szCs w:val="18"/>
+                <w:lang w:eastAsia="es-CL"/>
+              </w:rPr>
+              <w:t xml:space="preserve">Entrega y refinamiento final: Una vez completados los sprints, dedicaremos tiempo a la fase de pruebas finales y refinamiento del Front, asegurándonos de que todas las funcionalidades desarrolladas funcionen correctamente y se visualicen los consumos de emisiones correctamente.  </w:t>
             </w:r>
           </w:p>
         </w:tc>
@@ -1640,6 +2018,7 @@
         <w:tc>
           <w:tcPr>
             <w:tcW w:w="3001" w:type="dxa"/>
+            <w:tcMar/>
             <w:vAlign w:val="center"/>
           </w:tcPr>
           <w:p>
@@ -1648,15 +2027,16 @@
                 <w:rFonts w:ascii="Calibri" w:hAnsi="Calibri"/>
                 <w:color w:val="1F3864" w:themeColor="accent1" w:themeShade="80"/>
                 <w:sz w:val="18"/>
+                <w:szCs w:val="18"/>
               </w:rPr>
             </w:pPr>
             <w:r>
               <w:rPr>
                 <w:rFonts w:ascii="Calibri" w:hAnsi="Calibri"/>
-                <w:color w:val="1F3864" w:themeColor="accent1" w:themeShade="80"/>
-                <w:sz w:val="18"/>
-              </w:rPr>
-              <w:lastRenderedPageBreak/>
+                <w:color w:val="1F3864" w:themeColor="accent1" w:themeTint="FF" w:themeShade="80"/>
+                <w:sz w:val="18"/>
+                <w:szCs w:val="18"/>
+              </w:rPr>
               <w:t>4. Desarrollo</w:t>
             </w:r>
           </w:p>
@@ -1664,6 +2044,7 @@
         <w:tc>
           <w:tcPr>
             <w:tcW w:w="6780" w:type="dxa"/>
+            <w:tcMar/>
             <w:vAlign w:val="center"/>
           </w:tcPr>
           <w:p>
@@ -1678,20 +2059,22 @@
               <w:jc w:val="both"/>
               <w:rPr>
                 <w:rFonts w:ascii="Calibri" w:hAnsi="Calibri" w:cs="Arial"/>
-                <w:i/>
-                <w:color w:val="0070C0"/>
-                <w:sz w:val="18"/>
-                <w:szCs w:val="20"/>
-                <w:lang w:eastAsia="es-CL"/>
-              </w:rPr>
-            </w:pPr>
-            <w:r>
-              <w:rPr>
-                <w:rFonts w:ascii="Calibri" w:hAnsi="Calibri" w:cs="Arial"/>
-                <w:i/>
-                <w:color w:val="0070C0"/>
-                <w:sz w:val="18"/>
-                <w:szCs w:val="20"/>
+                <w:i w:val="1"/>
+                <w:iCs w:val="1"/>
+                <w:color w:val="0070C0"/>
+                <w:sz w:val="18"/>
+                <w:szCs w:val="18"/>
+                <w:lang w:eastAsia="es-CL"/>
+              </w:rPr>
+            </w:pPr>
+            <w:r>
+              <w:rPr>
+                <w:rFonts w:ascii="Calibri" w:hAnsi="Calibri" w:cs="Arial"/>
+                <w:i w:val="1"/>
+                <w:iCs w:val="1"/>
+                <w:color w:val="0070C0"/>
+                <w:sz w:val="18"/>
+                <w:szCs w:val="18"/>
                 <w:lang w:eastAsia="es-CL"/>
               </w:rPr>
               <w:t>Descripción de las etapas o actividades del Proyecto APT.</w:t>
@@ -1703,20 +2086,22 @@
               <w:jc w:val="both"/>
               <w:rPr>
                 <w:rFonts w:ascii="Calibri" w:hAnsi="Calibri" w:cs="Arial"/>
-                <w:i/>
-                <w:color w:val="0070C0"/>
-                <w:sz w:val="18"/>
-                <w:szCs w:val="20"/>
-                <w:lang w:eastAsia="es-CL"/>
-              </w:rPr>
-            </w:pPr>
-            <w:r>
-              <w:rPr>
-                <w:rFonts w:ascii="Calibri" w:hAnsi="Calibri" w:cs="Arial"/>
-                <w:i/>
-                <w:color w:val="0070C0"/>
-                <w:sz w:val="18"/>
-                <w:szCs w:val="20"/>
+                <w:i w:val="1"/>
+                <w:iCs w:val="1"/>
+                <w:color w:val="0070C0"/>
+                <w:sz w:val="18"/>
+                <w:szCs w:val="18"/>
+                <w:lang w:eastAsia="es-CL"/>
+              </w:rPr>
+            </w:pPr>
+            <w:r>
+              <w:rPr>
+                <w:rFonts w:ascii="Calibri" w:hAnsi="Calibri" w:cs="Arial"/>
+                <w:i w:val="1"/>
+                <w:iCs w:val="1"/>
+                <w:color w:val="0070C0"/>
+                <w:sz w:val="18"/>
+                <w:szCs w:val="18"/>
                 <w:lang w:eastAsia="es-CL"/>
               </w:rPr>
               <w:t xml:space="preserve">¿Cuáles fueron las etapas o actividades </w:t>
@@ -1724,10 +2109,11 @@
             <w:r>
               <w:rPr>
                 <w:rFonts w:ascii="Calibri" w:hAnsi="Calibri" w:cs="Arial"/>
-                <w:i/>
-                <w:color w:val="0070C0"/>
-                <w:sz w:val="18"/>
-                <w:szCs w:val="20"/>
+                <w:i w:val="1"/>
+                <w:iCs w:val="1"/>
+                <w:color w:val="0070C0"/>
+                <w:sz w:val="18"/>
+                <w:szCs w:val="18"/>
                 <w:lang w:eastAsia="es-CL"/>
               </w:rPr>
               <w:t>que desarrollaste en</w:t>
@@ -1735,10 +2121,11 @@
             <w:r>
               <w:rPr>
                 <w:rFonts w:ascii="Calibri" w:hAnsi="Calibri" w:cs="Arial"/>
-                <w:i/>
-                <w:color w:val="0070C0"/>
-                <w:sz w:val="18"/>
-                <w:szCs w:val="20"/>
+                <w:i w:val="1"/>
+                <w:iCs w:val="1"/>
+                <w:color w:val="0070C0"/>
+                <w:sz w:val="18"/>
+                <w:szCs w:val="18"/>
                 <w:lang w:eastAsia="es-CL"/>
               </w:rPr>
               <w:t xml:space="preserve"> tu Proyecto APT?</w:t>
@@ -1756,20 +2143,22 @@
               <w:jc w:val="both"/>
               <w:rPr>
                 <w:rFonts w:ascii="Calibri" w:hAnsi="Calibri" w:cs="Arial"/>
-                <w:i/>
-                <w:color w:val="0070C0"/>
-                <w:sz w:val="18"/>
-                <w:szCs w:val="20"/>
-                <w:lang w:eastAsia="es-CL"/>
-              </w:rPr>
-            </w:pPr>
-            <w:r>
-              <w:rPr>
-                <w:rFonts w:ascii="Calibri" w:hAnsi="Calibri" w:cs="Arial"/>
-                <w:i/>
-                <w:color w:val="0070C0"/>
-                <w:sz w:val="18"/>
-                <w:szCs w:val="20"/>
+                <w:i w:val="1"/>
+                <w:iCs w:val="1"/>
+                <w:color w:val="0070C0"/>
+                <w:sz w:val="18"/>
+                <w:szCs w:val="18"/>
+                <w:lang w:eastAsia="es-CL"/>
+              </w:rPr>
+            </w:pPr>
+            <w:r>
+              <w:rPr>
+                <w:rFonts w:ascii="Calibri" w:hAnsi="Calibri" w:cs="Arial"/>
+                <w:i w:val="1"/>
+                <w:iCs w:val="1"/>
+                <w:color w:val="0070C0"/>
+                <w:sz w:val="18"/>
+                <w:szCs w:val="18"/>
                 <w:lang w:eastAsia="es-CL"/>
               </w:rPr>
               <w:t>Dificultades y facilitadores en el desarrollo del Proyecto APT</w:t>
@@ -1777,10 +2166,11 @@
             <w:r>
               <w:rPr>
                 <w:rFonts w:ascii="Calibri" w:hAnsi="Calibri" w:cs="Arial"/>
-                <w:i/>
-                <w:color w:val="0070C0"/>
-                <w:sz w:val="18"/>
-                <w:szCs w:val="20"/>
+                <w:i w:val="1"/>
+                <w:iCs w:val="1"/>
+                <w:color w:val="0070C0"/>
+                <w:sz w:val="18"/>
+                <w:szCs w:val="18"/>
                 <w:lang w:eastAsia="es-CL"/>
               </w:rPr>
               <w:t>.</w:t>
@@ -1792,20 +2182,22 @@
               <w:jc w:val="both"/>
               <w:rPr>
                 <w:rFonts w:ascii="Calibri" w:hAnsi="Calibri" w:cs="Arial"/>
-                <w:i/>
-                <w:color w:val="0070C0"/>
-                <w:sz w:val="18"/>
-                <w:szCs w:val="20"/>
-                <w:lang w:eastAsia="es-CL"/>
-              </w:rPr>
-            </w:pPr>
-            <w:r>
-              <w:rPr>
-                <w:rFonts w:ascii="Calibri" w:hAnsi="Calibri" w:cs="Arial"/>
-                <w:i/>
-                <w:color w:val="0070C0"/>
-                <w:sz w:val="18"/>
-                <w:szCs w:val="20"/>
+                <w:i w:val="1"/>
+                <w:iCs w:val="1"/>
+                <w:color w:val="0070C0"/>
+                <w:sz w:val="18"/>
+                <w:szCs w:val="18"/>
+                <w:lang w:eastAsia="es-CL"/>
+              </w:rPr>
+            </w:pPr>
+            <w:r>
+              <w:rPr>
+                <w:rFonts w:ascii="Calibri" w:hAnsi="Calibri" w:cs="Arial"/>
+                <w:i w:val="1"/>
+                <w:iCs w:val="1"/>
+                <w:color w:val="0070C0"/>
+                <w:sz w:val="18"/>
+                <w:szCs w:val="18"/>
                 <w:lang w:eastAsia="es-CL"/>
               </w:rPr>
               <w:t>¿Qué elementos/aspectos te facilitaron o ayudaron en el desarrollo de tu proyecto APT?</w:t>
@@ -1817,20 +2209,22 @@
               <w:jc w:val="both"/>
               <w:rPr>
                 <w:rFonts w:ascii="Calibri" w:hAnsi="Calibri" w:cs="Arial"/>
-                <w:i/>
-                <w:color w:val="0070C0"/>
-                <w:sz w:val="18"/>
-                <w:szCs w:val="20"/>
-                <w:lang w:eastAsia="es-CL"/>
-              </w:rPr>
-            </w:pPr>
-            <w:r>
-              <w:rPr>
-                <w:rFonts w:ascii="Calibri" w:hAnsi="Calibri" w:cs="Arial"/>
-                <w:i/>
-                <w:color w:val="0070C0"/>
-                <w:sz w:val="18"/>
-                <w:szCs w:val="20"/>
+                <w:i w:val="1"/>
+                <w:iCs w:val="1"/>
+                <w:color w:val="0070C0"/>
+                <w:sz w:val="18"/>
+                <w:szCs w:val="18"/>
+                <w:lang w:eastAsia="es-CL"/>
+              </w:rPr>
+            </w:pPr>
+            <w:r>
+              <w:rPr>
+                <w:rFonts w:ascii="Calibri" w:hAnsi="Calibri" w:cs="Arial"/>
+                <w:i w:val="1"/>
+                <w:iCs w:val="1"/>
+                <w:color w:val="0070C0"/>
+                <w:sz w:val="18"/>
+                <w:szCs w:val="18"/>
                 <w:lang w:eastAsia="es-CL"/>
               </w:rPr>
               <w:t>¿A qué dificultades</w:t>
@@ -1838,10 +2232,11 @@
             <w:r>
               <w:rPr>
                 <w:rFonts w:ascii="Calibri" w:hAnsi="Calibri" w:cs="Arial"/>
-                <w:i/>
-                <w:color w:val="0070C0"/>
-                <w:sz w:val="18"/>
-                <w:szCs w:val="20"/>
+                <w:i w:val="1"/>
+                <w:iCs w:val="1"/>
+                <w:color w:val="0070C0"/>
+                <w:sz w:val="18"/>
+                <w:szCs w:val="18"/>
                 <w:lang w:eastAsia="es-CL"/>
               </w:rPr>
               <w:t xml:space="preserve"> enfrentaste en el desarrollo de tu Proyecto APT?</w:t>
@@ -1859,20 +2254,22 @@
               <w:jc w:val="both"/>
               <w:rPr>
                 <w:rFonts w:ascii="Calibri" w:hAnsi="Calibri" w:cs="Arial"/>
-                <w:i/>
-                <w:color w:val="0070C0"/>
-                <w:sz w:val="18"/>
-                <w:szCs w:val="20"/>
-                <w:lang w:eastAsia="es-CL"/>
-              </w:rPr>
-            </w:pPr>
-            <w:r>
-              <w:rPr>
-                <w:rFonts w:ascii="Calibri" w:hAnsi="Calibri" w:cs="Arial"/>
-                <w:i/>
-                <w:color w:val="0070C0"/>
-                <w:sz w:val="18"/>
-                <w:szCs w:val="20"/>
+                <w:i w:val="1"/>
+                <w:iCs w:val="1"/>
+                <w:color w:val="0070C0"/>
+                <w:sz w:val="18"/>
+                <w:szCs w:val="18"/>
+                <w:lang w:eastAsia="es-CL"/>
+              </w:rPr>
+            </w:pPr>
+            <w:r>
+              <w:rPr>
+                <w:rFonts w:ascii="Calibri" w:hAnsi="Calibri" w:cs="Arial"/>
+                <w:i w:val="1"/>
+                <w:iCs w:val="1"/>
+                <w:color w:val="0070C0"/>
+                <w:sz w:val="18"/>
+                <w:szCs w:val="18"/>
                 <w:lang w:eastAsia="es-CL"/>
               </w:rPr>
               <w:t>A</w:t>
@@ -1880,10 +2277,11 @@
             <w:r>
               <w:rPr>
                 <w:rFonts w:ascii="Calibri" w:hAnsi="Calibri" w:cs="Arial"/>
-                <w:i/>
-                <w:color w:val="0070C0"/>
-                <w:sz w:val="18"/>
-                <w:szCs w:val="20"/>
+                <w:i w:val="1"/>
+                <w:iCs w:val="1"/>
+                <w:color w:val="0070C0"/>
+                <w:sz w:val="18"/>
+                <w:szCs w:val="18"/>
                 <w:lang w:eastAsia="es-CL"/>
               </w:rPr>
               <w:t>justes</w:t>
@@ -1891,10 +2289,11 @@
             <w:r>
               <w:rPr>
                 <w:rFonts w:ascii="Calibri" w:hAnsi="Calibri" w:cs="Arial"/>
-                <w:i/>
-                <w:color w:val="0070C0"/>
-                <w:sz w:val="18"/>
-                <w:szCs w:val="20"/>
+                <w:i w:val="1"/>
+                <w:iCs w:val="1"/>
+                <w:color w:val="0070C0"/>
+                <w:sz w:val="18"/>
+                <w:szCs w:val="18"/>
                 <w:lang w:eastAsia="es-CL"/>
               </w:rPr>
               <w:t xml:space="preserve"> realizados</w:t>
@@ -1902,10 +2301,11 @@
             <w:r>
               <w:rPr>
                 <w:rFonts w:ascii="Calibri" w:hAnsi="Calibri" w:cs="Arial"/>
-                <w:i/>
-                <w:color w:val="0070C0"/>
-                <w:sz w:val="18"/>
-                <w:szCs w:val="20"/>
+                <w:i w:val="1"/>
+                <w:iCs w:val="1"/>
+                <w:color w:val="0070C0"/>
+                <w:sz w:val="18"/>
+                <w:szCs w:val="18"/>
                 <w:lang w:eastAsia="es-CL"/>
               </w:rPr>
               <w:t>.</w:t>
@@ -1916,23 +2316,37 @@
               <w:ind w:left="720"/>
               <w:rPr>
                 <w:rFonts w:ascii="Calibri" w:hAnsi="Calibri" w:cs="Arial"/>
-                <w:i/>
-                <w:color w:val="0070C0"/>
-                <w:sz w:val="18"/>
-                <w:szCs w:val="20"/>
-                <w:lang w:eastAsia="es-CL"/>
-              </w:rPr>
-            </w:pPr>
-            <w:r>
-              <w:rPr>
-                <w:rFonts w:ascii="Calibri" w:hAnsi="Calibri" w:cs="Arial"/>
-                <w:i/>
-                <w:color w:val="0070C0"/>
-                <w:sz w:val="18"/>
-                <w:szCs w:val="20"/>
-                <w:lang w:eastAsia="es-CL"/>
-              </w:rPr>
-              <w:t xml:space="preserve">¿Cómo abordaste las dificultades para cumplir con los objetivos? ¿Tuviste que hacer algún ajuste? ¿Qué ajuste? </w:t>
+                <w:i w:val="1"/>
+                <w:iCs w:val="1"/>
+                <w:color w:val="0070C0"/>
+                <w:sz w:val="18"/>
+                <w:szCs w:val="18"/>
+                <w:lang w:eastAsia="es-CL"/>
+              </w:rPr>
+            </w:pPr>
+            <w:r>
+              <w:rPr>
+                <w:rFonts w:ascii="Calibri" w:hAnsi="Calibri" w:cs="Arial"/>
+                <w:i w:val="1"/>
+                <w:iCs w:val="1"/>
+                <w:color w:val="0070C0"/>
+                <w:sz w:val="18"/>
+                <w:szCs w:val="18"/>
+                <w:lang w:eastAsia="es-CL"/>
+              </w:rPr>
+              <w:t>¿Cómo abordaste las dificultades para cumplir con los objetivos? ¿Tuviste que hacer algún ajuste? ¿Qué ajuste?</w:t>
+            </w:r>
+            <w:r>
+              <w:rPr>
+                <w:rFonts w:ascii="Calibri" w:hAnsi="Calibri" w:cs="Arial"/>
+                <w:i w:val="1"/>
+                <w:iCs w:val="1"/>
+                <w:color w:val="0070C0"/>
+                <w:sz w:val="18"/>
+                <w:szCs w:val="18"/>
+                <w:lang w:eastAsia="es-CL"/>
+              </w:rPr>
+              <w:t xml:space="preserve"> </w:t>
             </w:r>
           </w:p>
         </w:tc>
@@ -1944,6 +2358,7 @@
         <w:tc>
           <w:tcPr>
             <w:tcW w:w="3001" w:type="dxa"/>
+            <w:tcMar/>
             <w:vAlign w:val="center"/>
           </w:tcPr>
           <w:p>
@@ -1952,13 +2367,15 @@
                 <w:rFonts w:ascii="Calibri" w:hAnsi="Calibri"/>
                 <w:color w:val="1F3864" w:themeColor="accent1" w:themeShade="80"/>
                 <w:sz w:val="18"/>
+                <w:szCs w:val="18"/>
               </w:rPr>
             </w:pPr>
             <w:r>
               <w:rPr>
                 <w:rFonts w:ascii="Calibri" w:hAnsi="Calibri"/>
-                <w:color w:val="1F3864" w:themeColor="accent1" w:themeShade="80"/>
-                <w:sz w:val="18"/>
+                <w:color w:val="1F3864" w:themeColor="accent1" w:themeTint="FF" w:themeShade="80"/>
+                <w:sz w:val="18"/>
+                <w:szCs w:val="18"/>
               </w:rPr>
               <w:t>5. Evidencias</w:t>
             </w:r>
@@ -1967,6 +2384,7 @@
         <w:tc>
           <w:tcPr>
             <w:tcW w:w="6780" w:type="dxa"/>
+            <w:tcMar/>
             <w:vAlign w:val="center"/>
           </w:tcPr>
           <w:p>
@@ -1981,22 +2399,22 @@
               <w:jc w:val="both"/>
               <w:rPr>
                 <w:rFonts w:ascii="Calibri" w:hAnsi="Calibri" w:cs="Arial"/>
-                <w:i/>
-                <w:iCs/>
-                <w:color w:val="0070C0"/>
-                <w:sz w:val="18"/>
-                <w:szCs w:val="20"/>
-                <w:lang w:eastAsia="es-CL"/>
-              </w:rPr>
-            </w:pPr>
-            <w:r>
-              <w:rPr>
-                <w:rFonts w:ascii="Calibri" w:hAnsi="Calibri" w:cs="Arial"/>
-                <w:i/>
-                <w:iCs/>
-                <w:color w:val="0070C0"/>
-                <w:sz w:val="18"/>
-                <w:szCs w:val="20"/>
+                <w:i w:val="1"/>
+                <w:iCs w:val="1"/>
+                <w:color w:val="0070C0"/>
+                <w:sz w:val="18"/>
+                <w:szCs w:val="18"/>
+                <w:lang w:eastAsia="es-CL"/>
+              </w:rPr>
+            </w:pPr>
+            <w:r>
+              <w:rPr>
+                <w:rFonts w:ascii="Calibri" w:hAnsi="Calibri" w:cs="Arial"/>
+                <w:i w:val="1"/>
+                <w:iCs w:val="1"/>
+                <w:color w:val="0070C0"/>
+                <w:sz w:val="18"/>
+                <w:szCs w:val="18"/>
                 <w:lang w:eastAsia="es-CL"/>
               </w:rPr>
               <w:t>Adjunta</w:t>
@@ -2004,11 +2422,11 @@
             <w:r>
               <w:rPr>
                 <w:rFonts w:ascii="Calibri" w:hAnsi="Calibri" w:cs="Arial"/>
-                <w:i/>
-                <w:iCs/>
-                <w:color w:val="0070C0"/>
-                <w:sz w:val="18"/>
-                <w:szCs w:val="20"/>
+                <w:i w:val="1"/>
+                <w:iCs w:val="1"/>
+                <w:color w:val="0070C0"/>
+                <w:sz w:val="18"/>
+                <w:szCs w:val="18"/>
                 <w:lang w:eastAsia="es-CL"/>
               </w:rPr>
               <w:t xml:space="preserve"> </w:t>
@@ -2016,11 +2434,11 @@
             <w:r>
               <w:rPr>
                 <w:rFonts w:ascii="Calibri" w:hAnsi="Calibri" w:cs="Arial"/>
-                <w:i/>
-                <w:iCs/>
-                <w:color w:val="0070C0"/>
-                <w:sz w:val="18"/>
-                <w:szCs w:val="20"/>
+                <w:i w:val="1"/>
+                <w:iCs w:val="1"/>
+                <w:color w:val="0070C0"/>
+                <w:sz w:val="18"/>
+                <w:szCs w:val="18"/>
                 <w:lang w:eastAsia="es-CL"/>
               </w:rPr>
               <w:t>evidencias que permitan dar cuenta del desarrollo del Proyecto APT y sus resultados finales.</w:t>
@@ -2030,19 +2448,23 @@
             <w:pPr>
               <w:ind w:left="743"/>
               <w:rPr>
-                <w:b/>
-                <w:i/>
-                <w:color w:val="0070C0"/>
-                <w:sz w:val="18"/>
-              </w:rPr>
-            </w:pPr>
-            <w:r>
-              <w:rPr>
-                <w:rFonts w:ascii="Calibri" w:hAnsi="Calibri" w:cs="Arial"/>
-                <w:i/>
-                <w:color w:val="0070C0"/>
-                <w:sz w:val="18"/>
-                <w:szCs w:val="20"/>
+                <w:b w:val="1"/>
+                <w:bCs w:val="1"/>
+                <w:i w:val="1"/>
+                <w:iCs w:val="1"/>
+                <w:color w:val="0070C0"/>
+                <w:sz w:val="18"/>
+                <w:szCs w:val="18"/>
+              </w:rPr>
+            </w:pPr>
+            <w:r>
+              <w:rPr>
+                <w:rFonts w:ascii="Calibri" w:hAnsi="Calibri" w:cs="Arial"/>
+                <w:i w:val="1"/>
+                <w:iCs w:val="1"/>
+                <w:color w:val="0070C0"/>
+                <w:sz w:val="18"/>
+                <w:szCs w:val="18"/>
                 <w:lang w:eastAsia="es-CL"/>
               </w:rPr>
               <w:t>¿Qué evidencias pueden servir para que los demás puedan visualizar y entender las distintas etapas de tu Proyecto APT y el resultado final?</w:t>
@@ -2050,10 +2472,11 @@
             <w:r>
               <w:rPr>
                 <w:rFonts w:ascii="Calibri" w:hAnsi="Calibri" w:cs="Arial"/>
-                <w:i/>
-                <w:color w:val="0070C0"/>
-                <w:sz w:val="18"/>
-                <w:szCs w:val="20"/>
+                <w:i w:val="1"/>
+                <w:iCs w:val="1"/>
+                <w:color w:val="0070C0"/>
+                <w:sz w:val="18"/>
+                <w:szCs w:val="18"/>
                 <w:lang w:eastAsia="es-CL"/>
               </w:rPr>
               <w:t xml:space="preserve"> </w:t>
@@ -2068,6 +2491,7 @@
         <w:tc>
           <w:tcPr>
             <w:tcW w:w="3001" w:type="dxa"/>
+            <w:tcMar/>
             <w:vAlign w:val="center"/>
           </w:tcPr>
           <w:p>
@@ -2129,171 +2553,826 @@
         <w:tc>
           <w:tcPr>
             <w:tcW w:w="6780" w:type="dxa"/>
+            <w:tcMar/>
             <w:vAlign w:val="center"/>
           </w:tcPr>
           <w:p>
             <w:pPr>
-              <w:pStyle w:val="Prrafodelista"/>
-              <w:numPr>
-                <w:ilvl w:val="0"/>
-                <w:numId w:val="1"/>
-              </w:numPr>
-              <w:spacing w:after="0" w:line="240" w:lineRule="auto"/>
-              <w:ind w:left="314" w:hanging="284"/>
+              <w:bidi w:val="0"/>
+              <w:spacing w:after="0" w:line="259" w:lineRule="auto"/>
               <w:jc w:val="both"/>
               <w:rPr>
-                <w:rFonts w:ascii="Calibri" w:hAnsi="Calibri" w:cs="Arial"/>
-                <w:i/>
-                <w:iCs/>
-                <w:color w:val="0070C0"/>
-                <w:sz w:val="18"/>
-                <w:szCs w:val="18"/>
-                <w:lang w:eastAsia="es-CL"/>
-              </w:rPr>
-            </w:pPr>
-            <w:r>
-              <w:rPr>
-                <w:rFonts w:ascii="Calibri" w:hAnsi="Calibri" w:cs="Arial"/>
-                <w:i/>
-                <w:iCs/>
-                <w:color w:val="0070C0"/>
-                <w:sz w:val="18"/>
-                <w:szCs w:val="18"/>
-                <w:lang w:eastAsia="es-CL"/>
-              </w:rPr>
-              <w:t xml:space="preserve">Reflexión sobre el aporte del Proyecto APT en el </w:t>
-            </w:r>
-            <w:r>
-              <w:rPr>
-                <w:rFonts w:ascii="Calibri" w:hAnsi="Calibri" w:cs="Arial"/>
-                <w:i/>
-                <w:iCs/>
-                <w:color w:val="0070C0"/>
-                <w:sz w:val="18"/>
-                <w:szCs w:val="18"/>
-                <w:lang w:eastAsia="es-CL"/>
-              </w:rPr>
-              <w:t xml:space="preserve">desarrollo </w:t>
-            </w:r>
-            <w:r>
-              <w:rPr>
-                <w:rFonts w:ascii="Calibri" w:hAnsi="Calibri" w:cs="Arial"/>
-                <w:i/>
-                <w:iCs/>
-                <w:color w:val="0070C0"/>
-                <w:sz w:val="18"/>
-                <w:szCs w:val="18"/>
-                <w:lang w:eastAsia="es-CL"/>
-              </w:rPr>
-              <w:t>de los intereses profesionales.</w:t>
-            </w:r>
-          </w:p>
-          <w:p>
-            <w:pPr>
-              <w:pStyle w:val="Prrafodelista"/>
+                <w:rFonts w:ascii="Calibri" w:hAnsi="Calibri" w:eastAsia="Calibri" w:cs="Calibri"/>
+                <w:b w:val="0"/>
+                <w:bCs w:val="0"/>
+                <w:i w:val="0"/>
+                <w:iCs w:val="0"/>
+                <w:caps w:val="0"/>
+                <w:smallCaps w:val="0"/>
+                <w:noProof w:val="0"/>
+                <w:color w:val="548DD4"/>
+                <w:sz w:val="20"/>
+                <w:szCs w:val="20"/>
+                <w:lang w:val="es-CL"/>
+              </w:rPr>
+            </w:pPr>
+            <w:r>
+              <w:rPr>
+                <w:rFonts w:ascii="Calibri" w:hAnsi="Calibri" w:eastAsia="Calibri" w:cs="Calibri"/>
+                <w:b w:val="0"/>
+                <w:bCs w:val="0"/>
+                <w:i w:val="1"/>
+                <w:iCs w:val="1"/>
+                <w:caps w:val="0"/>
+                <w:smallCaps w:val="0"/>
+                <w:noProof w:val="0"/>
+                <w:color w:val="548DD4"/>
+                <w:sz w:val="20"/>
+                <w:szCs w:val="20"/>
+                <w:lang w:val="es-CL"/>
+              </w:rPr>
+              <w:t>El proyecto CarbonIA se relaciona directamente con nuestros intereses profesionales, los cuales están enfocados en la gestión y el desarrollo de proyectos informáticos. A lo largo de nuestra formación, esta área ha sido clave para el desarrollo, especialmente en lo que respecta al levantamiento de requerimientos del cliente y la implementación de soluciones tecnológicas que mejoren la toma de decisiones empresariales.</w:t>
+            </w:r>
+          </w:p>
+          <w:p>
+            <w:pPr>
+              <w:bidi w:val="0"/>
+              <w:spacing w:after="0" w:line="259" w:lineRule="auto"/>
               <w:jc w:val="both"/>
               <w:rPr>
-                <w:rFonts w:ascii="Calibri" w:hAnsi="Calibri" w:cs="Arial"/>
-                <w:i/>
-                <w:color w:val="0070C0"/>
-                <w:sz w:val="18"/>
+                <w:rFonts w:ascii="Calibri" w:hAnsi="Calibri" w:eastAsia="Calibri" w:cs="Calibri"/>
+                <w:b w:val="0"/>
+                <w:bCs w:val="0"/>
+                <w:i w:val="0"/>
+                <w:iCs w:val="0"/>
+                <w:caps w:val="0"/>
+                <w:smallCaps w:val="0"/>
+                <w:noProof w:val="0"/>
+                <w:color w:val="548DD4"/>
+                <w:sz w:val="20"/>
                 <w:szCs w:val="20"/>
-                <w:lang w:eastAsia="es-CL"/>
-              </w:rPr>
-            </w:pPr>
-            <w:r>
-              <w:rPr>
-                <w:rFonts w:ascii="Calibri" w:hAnsi="Calibri" w:cs="Arial"/>
-                <w:i/>
-                <w:color w:val="0070C0"/>
-                <w:sz w:val="18"/>
+                <w:lang w:val="es-CL"/>
+              </w:rPr>
+            </w:pPr>
+            <w:r>
+              <w:rPr>
+                <w:rFonts w:ascii="Calibri" w:hAnsi="Calibri" w:eastAsia="Calibri" w:cs="Calibri"/>
+                <w:b w:val="0"/>
+                <w:bCs w:val="0"/>
+                <w:i w:val="1"/>
+                <w:iCs w:val="1"/>
+                <w:caps w:val="0"/>
+                <w:smallCaps w:val="0"/>
+                <w:noProof w:val="0"/>
+                <w:color w:val="548DD4"/>
+                <w:sz w:val="20"/>
                 <w:szCs w:val="20"/>
-                <w:lang w:eastAsia="es-CL"/>
-              </w:rPr>
-              <w:t>¿De qué manera tu Proyecto APT te sirvió para tener mayor conocimiento de tus intereses profesionales? Luego de terminar tu Proyecto APT, ¿tus intereses profesionales siguen siendo los mismos que planteaste al comienzo de la asignatura?</w:t>
-            </w:r>
-          </w:p>
-          <w:p>
-            <w:pPr>
-              <w:pStyle w:val="Prrafodelista"/>
-              <w:numPr>
-                <w:ilvl w:val="0"/>
-                <w:numId w:val="1"/>
-              </w:numPr>
-              <w:spacing w:after="0" w:line="240" w:lineRule="auto"/>
-              <w:ind w:left="314" w:hanging="284"/>
+                <w:lang w:val="es-CL"/>
+              </w:rPr>
+              <w:t xml:space="preserve"> </w:t>
+            </w:r>
+          </w:p>
+          <w:p>
+            <w:pPr>
+              <w:bidi w:val="0"/>
+              <w:spacing w:after="0" w:line="259" w:lineRule="auto"/>
               <w:jc w:val="both"/>
               <w:rPr>
-                <w:rFonts w:ascii="Calibri" w:hAnsi="Calibri" w:cs="Arial"/>
-                <w:i/>
-                <w:iCs/>
-                <w:color w:val="0070C0"/>
-                <w:sz w:val="18"/>
+                <w:rFonts w:ascii="Calibri" w:hAnsi="Calibri" w:eastAsia="Calibri" w:cs="Calibri"/>
+                <w:b w:val="0"/>
+                <w:bCs w:val="0"/>
+                <w:i w:val="0"/>
+                <w:iCs w:val="0"/>
+                <w:caps w:val="0"/>
+                <w:smallCaps w:val="0"/>
+                <w:noProof w:val="0"/>
+                <w:color w:val="548DD4"/>
+                <w:sz w:val="20"/>
                 <w:szCs w:val="20"/>
-                <w:lang w:eastAsia="es-CL"/>
-              </w:rPr>
-            </w:pPr>
-            <w:r>
-              <w:rPr>
-                <w:rFonts w:ascii="Calibri" w:hAnsi="Calibri" w:cs="Arial"/>
-                <w:i/>
-                <w:iCs/>
-                <w:color w:val="0070C0"/>
-                <w:sz w:val="18"/>
+                <w:lang w:val="es-CL"/>
+              </w:rPr>
+            </w:pPr>
+            <w:r>
+              <w:rPr>
+                <w:rFonts w:ascii="Calibri" w:hAnsi="Calibri" w:eastAsia="Calibri" w:cs="Calibri"/>
+                <w:b w:val="0"/>
+                <w:bCs w:val="0"/>
+                <w:i w:val="1"/>
+                <w:iCs w:val="1"/>
+                <w:caps w:val="0"/>
+                <w:smallCaps w:val="0"/>
+                <w:noProof w:val="0"/>
+                <w:color w:val="548DD4"/>
+                <w:sz w:val="20"/>
                 <w:szCs w:val="20"/>
-                <w:lang w:eastAsia="es-CL"/>
-              </w:rPr>
-              <w:t>Proyecciones laborales a partir de Proyecto APT.</w:t>
-            </w:r>
-          </w:p>
-          <w:p>
-            <w:pPr>
-              <w:pStyle w:val="Prrafodelista"/>
+                <w:lang w:val="es-CL"/>
+              </w:rPr>
+              <w:t>Relación con mis Intereses Profesionales</w:t>
+            </w:r>
+          </w:p>
+          <w:p>
+            <w:pPr>
+              <w:bidi w:val="0"/>
+              <w:spacing w:after="0" w:line="259" w:lineRule="auto"/>
               <w:jc w:val="both"/>
               <w:rPr>
-                <w:rFonts w:ascii="Calibri" w:hAnsi="Calibri" w:cs="Arial"/>
-                <w:i/>
-                <w:color w:val="0070C0"/>
-                <w:sz w:val="18"/>
+                <w:rFonts w:ascii="Calibri" w:hAnsi="Calibri" w:eastAsia="Calibri" w:cs="Calibri"/>
+                <w:b w:val="0"/>
+                <w:bCs w:val="0"/>
+                <w:i w:val="0"/>
+                <w:iCs w:val="0"/>
+                <w:caps w:val="0"/>
+                <w:smallCaps w:val="0"/>
+                <w:noProof w:val="0"/>
+                <w:color w:val="548DD4"/>
+                <w:sz w:val="20"/>
                 <w:szCs w:val="20"/>
-                <w:lang w:eastAsia="es-CL"/>
-              </w:rPr>
-            </w:pPr>
-            <w:r>
-              <w:rPr>
-                <w:rFonts w:ascii="Calibri" w:hAnsi="Calibri" w:cs="Arial"/>
-                <w:i/>
-                <w:color w:val="0070C0"/>
-                <w:sz w:val="18"/>
+                <w:lang w:val="es-CL"/>
+              </w:rPr>
+            </w:pPr>
+            <w:r>
+              <w:rPr>
+                <w:rFonts w:ascii="Calibri" w:hAnsi="Calibri" w:eastAsia="Calibri" w:cs="Calibri"/>
+                <w:b w:val="0"/>
+                <w:bCs w:val="0"/>
+                <w:i w:val="1"/>
+                <w:iCs w:val="1"/>
+                <w:caps w:val="0"/>
+                <w:smallCaps w:val="0"/>
+                <w:noProof w:val="0"/>
+                <w:color w:val="548DD4"/>
+                <w:sz w:val="20"/>
                 <w:szCs w:val="20"/>
-                <w:lang w:eastAsia="es-CL"/>
-              </w:rPr>
-              <w:t>¿Qué intereses profesionales te gustaría explorar o seguir profundizando?</w:t>
-            </w:r>
-          </w:p>
-          <w:p>
-            <w:pPr>
-              <w:pStyle w:val="Prrafodelista"/>
+                <w:lang w:val="es-CL"/>
+              </w:rPr>
+              <w:t>Nuestros intereses profesionales se centran en la gestión de proyectos, específicamente en el desarrollo ágil mediante Scrum, áreas que permiten transformar datos en información útil y ejecutar proyectos de manera eficiente y eficaz. En el proyecto CarbonIA, estos aspectos se reflejan claramente:</w:t>
+            </w:r>
+          </w:p>
+          <w:p>
+            <w:pPr>
+              <w:bidi w:val="0"/>
+              <w:spacing w:after="0" w:line="259" w:lineRule="auto"/>
               <w:jc w:val="both"/>
               <w:rPr>
-                <w:rFonts w:ascii="Calibri" w:hAnsi="Calibri" w:cs="Arial"/>
-                <w:i/>
-                <w:color w:val="0070C0"/>
-                <w:sz w:val="18"/>
+                <w:rFonts w:ascii="Calibri" w:hAnsi="Calibri" w:eastAsia="Calibri" w:cs="Calibri"/>
+                <w:b w:val="0"/>
+                <w:bCs w:val="0"/>
+                <w:i w:val="0"/>
+                <w:iCs w:val="0"/>
+                <w:caps w:val="0"/>
+                <w:smallCaps w:val="0"/>
+                <w:noProof w:val="0"/>
+                <w:color w:val="548DD4"/>
+                <w:sz w:val="20"/>
                 <w:szCs w:val="20"/>
-                <w:lang w:eastAsia="es-CL"/>
-              </w:rPr>
-            </w:pPr>
-            <w:r>
-              <w:rPr>
-                <w:rFonts w:ascii="Calibri" w:hAnsi="Calibri" w:cs="Arial"/>
-                <w:i/>
-                <w:color w:val="0070C0"/>
-                <w:sz w:val="18"/>
+                <w:lang w:val="es-CL"/>
+              </w:rPr>
+            </w:pPr>
+            <w:r>
+              <w:rPr>
+                <w:rFonts w:ascii="Calibri" w:hAnsi="Calibri" w:eastAsia="Calibri" w:cs="Calibri"/>
+                <w:b w:val="0"/>
+                <w:bCs w:val="0"/>
+                <w:i w:val="1"/>
+                <w:iCs w:val="1"/>
+                <w:caps w:val="0"/>
+                <w:smallCaps w:val="0"/>
+                <w:noProof w:val="0"/>
+                <w:color w:val="548DD4"/>
+                <w:sz w:val="20"/>
                 <w:szCs w:val="20"/>
-                <w:lang w:eastAsia="es-CL"/>
-              </w:rPr>
-              <w:t xml:space="preserve">¿Cómo te proyectas laboralmente después de haber terminado tu Proyecto APT? </w:t>
+                <w:lang w:val="es-CL"/>
+              </w:rPr>
+              <w:t xml:space="preserve"> </w:t>
+            </w:r>
+          </w:p>
+          <w:p>
+            <w:pPr>
+              <w:bidi w:val="0"/>
+              <w:spacing w:after="0" w:line="259" w:lineRule="auto"/>
+              <w:jc w:val="both"/>
+              <w:rPr>
+                <w:rFonts w:ascii="Calibri" w:hAnsi="Calibri" w:eastAsia="Calibri" w:cs="Calibri"/>
+                <w:b w:val="0"/>
+                <w:bCs w:val="0"/>
+                <w:i w:val="0"/>
+                <w:iCs w:val="0"/>
+                <w:caps w:val="0"/>
+                <w:smallCaps w:val="0"/>
+                <w:noProof w:val="0"/>
+                <w:color w:val="548DD4"/>
+                <w:sz w:val="20"/>
+                <w:szCs w:val="20"/>
+                <w:lang w:val="es-CL"/>
+              </w:rPr>
+            </w:pPr>
+            <w:r>
+              <w:rPr>
+                <w:rFonts w:ascii="Calibri" w:hAnsi="Calibri" w:eastAsia="Calibri" w:cs="Calibri"/>
+                <w:b w:val="0"/>
+                <w:bCs w:val="0"/>
+                <w:i w:val="1"/>
+                <w:iCs w:val="1"/>
+                <w:caps w:val="0"/>
+                <w:smallCaps w:val="0"/>
+                <w:noProof w:val="0"/>
+                <w:color w:val="548DD4"/>
+                <w:sz w:val="20"/>
+                <w:szCs w:val="20"/>
+                <w:lang w:val="es-CL"/>
+              </w:rPr>
+              <w:t>Gestión de Proyectos Informáticos: Al gestionar el desarrollo de CarbonIA, aplico metodologías ágiles como Scrum, que me permiten estructurar y ejecutar el proyecto de manera efectiva. Esto incluye el levantamiento de requisitos, el diseño de la arquitectura del sistema y la coordinación con los distintos equipos, competencias que he perfeccionado en las certificaciones de Gestión de Proyectos Informáticos.</w:t>
+            </w:r>
+          </w:p>
+          <w:p>
+            <w:pPr>
+              <w:bidi w:val="0"/>
+              <w:spacing w:after="0" w:line="259" w:lineRule="auto"/>
+              <w:jc w:val="both"/>
+              <w:rPr>
+                <w:rFonts w:ascii="Calibri" w:hAnsi="Calibri" w:eastAsia="Calibri" w:cs="Calibri"/>
+                <w:b w:val="0"/>
+                <w:bCs w:val="0"/>
+                <w:i w:val="0"/>
+                <w:iCs w:val="0"/>
+                <w:caps w:val="0"/>
+                <w:smallCaps w:val="0"/>
+                <w:noProof w:val="0"/>
+                <w:color w:val="548DD4"/>
+                <w:sz w:val="20"/>
+                <w:szCs w:val="20"/>
+                <w:lang w:val="es-CL"/>
+              </w:rPr>
+            </w:pPr>
+          </w:p>
+          <w:p>
+            <w:pPr>
+              <w:bidi w:val="0"/>
+              <w:spacing w:after="0" w:line="259" w:lineRule="auto"/>
+              <w:jc w:val="both"/>
+              <w:rPr>
+                <w:rFonts w:ascii="Calibri" w:hAnsi="Calibri" w:eastAsia="Calibri" w:cs="Calibri"/>
+                <w:b w:val="0"/>
+                <w:bCs w:val="0"/>
+                <w:i w:val="0"/>
+                <w:iCs w:val="0"/>
+                <w:caps w:val="0"/>
+                <w:smallCaps w:val="0"/>
+                <w:noProof w:val="0"/>
+                <w:color w:val="548DD4"/>
+                <w:sz w:val="20"/>
+                <w:szCs w:val="20"/>
+                <w:lang w:val="es-CL"/>
+              </w:rPr>
+            </w:pPr>
+            <w:r>
+              <w:rPr>
+                <w:rFonts w:ascii="Calibri" w:hAnsi="Calibri" w:eastAsia="Calibri" w:cs="Calibri"/>
+                <w:b w:val="0"/>
+                <w:bCs w:val="0"/>
+                <w:i w:val="1"/>
+                <w:iCs w:val="1"/>
+                <w:caps w:val="0"/>
+                <w:smallCaps w:val="0"/>
+                <w:noProof w:val="0"/>
+                <w:color w:val="548DD4"/>
+                <w:sz w:val="20"/>
+                <w:szCs w:val="20"/>
+                <w:lang w:val="es-CL"/>
+              </w:rPr>
+              <w:t>Desarrollo de software: el proyecto CarbonIA tiene en su diseño una ventaja importante y es que, utiliza en su desarrollo, inteligencia artificial para analizar datos relacionados con la huella de carbono y generar informes y recomendaciones personalizadas para las empresas. Esta capacidad para transformar datos en acciones estratégicas va de la mano con el interés en desarrollar soluciones que ayuden a las empresas a tomar decisiones informadas y mejorar su rendimiento ambiental.</w:t>
+            </w:r>
+          </w:p>
+          <w:p>
+            <w:pPr>
+              <w:bidi w:val="0"/>
+              <w:spacing w:after="0" w:line="259" w:lineRule="auto"/>
+              <w:jc w:val="both"/>
+              <w:rPr>
+                <w:rFonts w:ascii="Calibri" w:hAnsi="Calibri" w:eastAsia="Calibri" w:cs="Calibri"/>
+                <w:b w:val="0"/>
+                <w:bCs w:val="0"/>
+                <w:i w:val="0"/>
+                <w:iCs w:val="0"/>
+                <w:caps w:val="0"/>
+                <w:smallCaps w:val="0"/>
+                <w:noProof w:val="0"/>
+                <w:color w:val="548DD4"/>
+                <w:sz w:val="20"/>
+                <w:szCs w:val="20"/>
+                <w:lang w:val="es-CL"/>
+              </w:rPr>
+            </w:pPr>
+            <w:r>
+              <w:rPr>
+                <w:rFonts w:ascii="Calibri" w:hAnsi="Calibri" w:eastAsia="Calibri" w:cs="Calibri"/>
+                <w:b w:val="0"/>
+                <w:bCs w:val="0"/>
+                <w:i w:val="1"/>
+                <w:iCs w:val="1"/>
+                <w:caps w:val="0"/>
+                <w:smallCaps w:val="0"/>
+                <w:noProof w:val="0"/>
+                <w:color w:val="548DD4"/>
+                <w:sz w:val="20"/>
+                <w:szCs w:val="20"/>
+                <w:lang w:val="es-CL"/>
+              </w:rPr>
+              <w:t xml:space="preserve"> </w:t>
+            </w:r>
+          </w:p>
+          <w:p>
+            <w:pPr>
+              <w:bidi w:val="0"/>
+              <w:spacing w:after="0" w:line="259" w:lineRule="auto"/>
+              <w:jc w:val="both"/>
+              <w:rPr>
+                <w:rFonts w:ascii="Calibri" w:hAnsi="Calibri" w:eastAsia="Calibri" w:cs="Calibri"/>
+                <w:b w:val="0"/>
+                <w:bCs w:val="0"/>
+                <w:i w:val="0"/>
+                <w:iCs w:val="0"/>
+                <w:caps w:val="0"/>
+                <w:smallCaps w:val="0"/>
+                <w:noProof w:val="0"/>
+                <w:color w:val="548DD4"/>
+                <w:sz w:val="20"/>
+                <w:szCs w:val="20"/>
+                <w:lang w:val="es-CL"/>
+              </w:rPr>
+            </w:pPr>
+          </w:p>
+          <w:p>
+            <w:pPr>
+              <w:bidi w:val="0"/>
+              <w:spacing w:after="0" w:line="259" w:lineRule="auto"/>
+              <w:jc w:val="both"/>
+              <w:rPr>
+                <w:rFonts w:ascii="Calibri" w:hAnsi="Calibri" w:eastAsia="Calibri" w:cs="Calibri"/>
+                <w:b w:val="0"/>
+                <w:bCs w:val="0"/>
+                <w:i w:val="0"/>
+                <w:iCs w:val="0"/>
+                <w:caps w:val="0"/>
+                <w:smallCaps w:val="0"/>
+                <w:noProof w:val="0"/>
+                <w:color w:val="548DD4"/>
+                <w:sz w:val="20"/>
+                <w:szCs w:val="20"/>
+                <w:lang w:val="es-CL"/>
+              </w:rPr>
+            </w:pPr>
+            <w:r>
+              <w:rPr>
+                <w:rFonts w:ascii="Calibri" w:hAnsi="Calibri" w:eastAsia="Calibri" w:cs="Calibri"/>
+                <w:b w:val="1"/>
+                <w:bCs w:val="1"/>
+                <w:i w:val="1"/>
+                <w:iCs w:val="1"/>
+                <w:caps w:val="0"/>
+                <w:smallCaps w:val="0"/>
+                <w:noProof w:val="0"/>
+                <w:color w:val="548DD4"/>
+                <w:sz w:val="20"/>
+                <w:szCs w:val="20"/>
+                <w:lang w:val="es-CL"/>
+              </w:rPr>
+              <w:t>Contribución a mi Desarrollo Profesional</w:t>
+            </w:r>
+          </w:p>
+          <w:p>
+            <w:pPr>
+              <w:bidi w:val="0"/>
+              <w:spacing w:after="0" w:line="259" w:lineRule="auto"/>
+              <w:jc w:val="both"/>
+              <w:rPr>
+                <w:rFonts w:ascii="Calibri" w:hAnsi="Calibri" w:eastAsia="Calibri" w:cs="Calibri"/>
+                <w:b w:val="0"/>
+                <w:bCs w:val="0"/>
+                <w:i w:val="0"/>
+                <w:iCs w:val="0"/>
+                <w:caps w:val="0"/>
+                <w:smallCaps w:val="0"/>
+                <w:noProof w:val="0"/>
+                <w:color w:val="548DD4"/>
+                <w:sz w:val="20"/>
+                <w:szCs w:val="20"/>
+                <w:lang w:val="es-CL"/>
+              </w:rPr>
+            </w:pPr>
+            <w:r>
+              <w:rPr>
+                <w:rFonts w:ascii="Calibri" w:hAnsi="Calibri" w:eastAsia="Calibri" w:cs="Calibri"/>
+                <w:b w:val="0"/>
+                <w:bCs w:val="0"/>
+                <w:i w:val="1"/>
+                <w:iCs w:val="1"/>
+                <w:caps w:val="0"/>
+                <w:smallCaps w:val="0"/>
+                <w:noProof w:val="0"/>
+                <w:color w:val="548DD4"/>
+                <w:sz w:val="20"/>
+                <w:szCs w:val="20"/>
+                <w:lang w:val="es-CL"/>
+              </w:rPr>
+              <w:t>Realizar este proyecto APT contribuirá significativamente a mi desarrollo profesional por varias razones:</w:t>
+            </w:r>
+          </w:p>
+          <w:p>
+            <w:pPr>
+              <w:bidi w:val="0"/>
+              <w:spacing w:after="0" w:line="259" w:lineRule="auto"/>
+              <w:jc w:val="both"/>
+              <w:rPr>
+                <w:rFonts w:ascii="Calibri" w:hAnsi="Calibri" w:eastAsia="Calibri" w:cs="Calibri"/>
+                <w:b w:val="0"/>
+                <w:bCs w:val="0"/>
+                <w:i w:val="0"/>
+                <w:iCs w:val="0"/>
+                <w:caps w:val="0"/>
+                <w:smallCaps w:val="0"/>
+                <w:noProof w:val="0"/>
+                <w:color w:val="548DD4"/>
+                <w:sz w:val="20"/>
+                <w:szCs w:val="20"/>
+                <w:lang w:val="es-CL"/>
+              </w:rPr>
+            </w:pPr>
+            <w:r>
+              <w:rPr>
+                <w:rFonts w:ascii="Calibri" w:hAnsi="Calibri" w:eastAsia="Calibri" w:cs="Calibri"/>
+                <w:b w:val="0"/>
+                <w:bCs w:val="0"/>
+                <w:i w:val="1"/>
+                <w:iCs w:val="1"/>
+                <w:caps w:val="0"/>
+                <w:smallCaps w:val="0"/>
+                <w:noProof w:val="0"/>
+                <w:color w:val="548DD4"/>
+                <w:sz w:val="20"/>
+                <w:szCs w:val="20"/>
+                <w:lang w:val="es-CL"/>
+              </w:rPr>
+              <w:t xml:space="preserve"> </w:t>
+            </w:r>
+          </w:p>
+          <w:p>
+            <w:pPr>
+              <w:bidi w:val="0"/>
+              <w:spacing w:after="0" w:line="259" w:lineRule="auto"/>
+              <w:jc w:val="both"/>
+              <w:rPr>
+                <w:rFonts w:ascii="Calibri" w:hAnsi="Calibri" w:eastAsia="Calibri" w:cs="Calibri"/>
+                <w:b w:val="0"/>
+                <w:bCs w:val="0"/>
+                <w:i w:val="0"/>
+                <w:iCs w:val="0"/>
+                <w:caps w:val="0"/>
+                <w:smallCaps w:val="0"/>
+                <w:noProof w:val="0"/>
+                <w:color w:val="548DD4"/>
+                <w:sz w:val="20"/>
+                <w:szCs w:val="20"/>
+                <w:lang w:val="es-CL"/>
+              </w:rPr>
+            </w:pPr>
+            <w:r>
+              <w:rPr>
+                <w:rFonts w:ascii="Calibri" w:hAnsi="Calibri" w:eastAsia="Calibri" w:cs="Calibri"/>
+                <w:b w:val="0"/>
+                <w:bCs w:val="0"/>
+                <w:i w:val="1"/>
+                <w:iCs w:val="1"/>
+                <w:caps w:val="0"/>
+                <w:smallCaps w:val="0"/>
+                <w:noProof w:val="0"/>
+                <w:color w:val="548DD4"/>
+                <w:sz w:val="20"/>
+                <w:szCs w:val="20"/>
+                <w:lang w:val="es-CL"/>
+              </w:rPr>
+              <w:t>Mejora de habilidades en gestión de proyectos: A través de la implementación de CarbonIA, reforzaré mis habilidades en la planificación, ejecución y control de proyectos, lo cual es esencial para mi carrera en gestión de proyectos informáticos dentro del marco de metodologías agiles como Scrum.</w:t>
+            </w:r>
+          </w:p>
+          <w:p>
+            <w:pPr>
+              <w:bidi w:val="0"/>
+              <w:spacing w:after="0" w:line="259" w:lineRule="auto"/>
+              <w:jc w:val="both"/>
+              <w:rPr>
+                <w:rFonts w:ascii="Calibri" w:hAnsi="Calibri" w:eastAsia="Calibri" w:cs="Calibri"/>
+                <w:b w:val="0"/>
+                <w:bCs w:val="0"/>
+                <w:i w:val="0"/>
+                <w:iCs w:val="0"/>
+                <w:caps w:val="0"/>
+                <w:smallCaps w:val="0"/>
+                <w:noProof w:val="0"/>
+                <w:color w:val="548DD4"/>
+                <w:sz w:val="20"/>
+                <w:szCs w:val="20"/>
+                <w:lang w:val="es-CL"/>
+              </w:rPr>
+            </w:pPr>
+            <w:r>
+              <w:rPr>
+                <w:rFonts w:ascii="Calibri" w:hAnsi="Calibri" w:eastAsia="Calibri" w:cs="Calibri"/>
+                <w:b w:val="0"/>
+                <w:bCs w:val="0"/>
+                <w:i w:val="1"/>
+                <w:iCs w:val="1"/>
+                <w:caps w:val="0"/>
+                <w:smallCaps w:val="0"/>
+                <w:noProof w:val="0"/>
+                <w:color w:val="548DD4"/>
+                <w:sz w:val="20"/>
+                <w:szCs w:val="20"/>
+                <w:lang w:val="es-CL"/>
+              </w:rPr>
+              <w:t xml:space="preserve"> </w:t>
+            </w:r>
+          </w:p>
+          <w:p>
+            <w:pPr>
+              <w:bidi w:val="0"/>
+              <w:spacing w:after="0" w:line="259" w:lineRule="auto"/>
+              <w:jc w:val="both"/>
+              <w:rPr>
+                <w:rFonts w:ascii="Calibri" w:hAnsi="Calibri" w:eastAsia="Calibri" w:cs="Calibri"/>
+                <w:b w:val="0"/>
+                <w:bCs w:val="0"/>
+                <w:i w:val="0"/>
+                <w:iCs w:val="0"/>
+                <w:caps w:val="0"/>
+                <w:smallCaps w:val="0"/>
+                <w:noProof w:val="0"/>
+                <w:color w:val="548DD4"/>
+                <w:sz w:val="20"/>
+                <w:szCs w:val="20"/>
+                <w:lang w:val="es-CL"/>
+              </w:rPr>
+            </w:pPr>
+            <w:r>
+              <w:rPr>
+                <w:rFonts w:ascii="Calibri" w:hAnsi="Calibri" w:eastAsia="Calibri" w:cs="Calibri"/>
+                <w:b w:val="0"/>
+                <w:bCs w:val="0"/>
+                <w:i w:val="1"/>
+                <w:iCs w:val="1"/>
+                <w:caps w:val="0"/>
+                <w:smallCaps w:val="0"/>
+                <w:noProof w:val="0"/>
+                <w:color w:val="548DD4"/>
+                <w:sz w:val="20"/>
+                <w:szCs w:val="20"/>
+                <w:lang w:val="es-CL"/>
+              </w:rPr>
+              <w:t>Aplicación de conocimientos en programación avanzada: Al desarrollar una plataforma que integra herramientas de análisis y automatización, aplico y mejoro mis habilidades de programación en lenguajes clave para la inteligencia artificial y el análisis de datos, como Python, además de la integración con bases de datos robustas y arquitecturas en la nube.</w:t>
+            </w:r>
+          </w:p>
+          <w:p>
+            <w:pPr>
+              <w:bidi w:val="0"/>
+              <w:spacing w:after="0" w:line="259" w:lineRule="auto"/>
+              <w:jc w:val="both"/>
+              <w:rPr>
+                <w:rFonts w:ascii="Calibri" w:hAnsi="Calibri" w:eastAsia="Calibri" w:cs="Calibri"/>
+                <w:b w:val="0"/>
+                <w:bCs w:val="0"/>
+                <w:i w:val="0"/>
+                <w:iCs w:val="0"/>
+                <w:caps w:val="0"/>
+                <w:smallCaps w:val="0"/>
+                <w:noProof w:val="0"/>
+                <w:color w:val="548DD4"/>
+                <w:sz w:val="20"/>
+                <w:szCs w:val="20"/>
+                <w:lang w:val="es-CL"/>
+              </w:rPr>
+            </w:pPr>
+          </w:p>
+          <w:p>
+            <w:pPr>
+              <w:bidi w:val="0"/>
+              <w:spacing w:after="0" w:line="259" w:lineRule="auto"/>
+              <w:jc w:val="both"/>
+              <w:rPr>
+                <w:rFonts w:ascii="Calibri" w:hAnsi="Calibri" w:eastAsia="Calibri" w:cs="Calibri"/>
+                <w:b w:val="0"/>
+                <w:bCs w:val="0"/>
+                <w:i w:val="0"/>
+                <w:iCs w:val="0"/>
+                <w:caps w:val="0"/>
+                <w:smallCaps w:val="0"/>
+                <w:noProof w:val="0"/>
+                <w:color w:val="548DD4"/>
+                <w:sz w:val="20"/>
+                <w:szCs w:val="20"/>
+                <w:lang w:val="es-CL"/>
+              </w:rPr>
+            </w:pPr>
+            <w:r>
+              <w:rPr>
+                <w:rFonts w:ascii="Calibri" w:hAnsi="Calibri" w:eastAsia="Calibri" w:cs="Calibri"/>
+                <w:b w:val="0"/>
+                <w:bCs w:val="0"/>
+                <w:i w:val="1"/>
+                <w:iCs w:val="1"/>
+                <w:caps w:val="0"/>
+                <w:smallCaps w:val="0"/>
+                <w:noProof w:val="0"/>
+                <w:color w:val="548DD4"/>
+                <w:sz w:val="20"/>
+                <w:szCs w:val="20"/>
+                <w:lang w:val="es-CL"/>
+              </w:rPr>
+              <w:t>Integración de tecnologías emergentes: El uso de inteligencia artificial para el cálculo y la verificación de huella de carbono en CarbonIA brinda la oportunidad de trabajar con tecnologías emergentes, como el aprendizaje automático y el procesamiento de grandes volúmenes de datos, mejorando mi capacidad para integrar algoritmos avanzados en productos de software.</w:t>
+            </w:r>
+          </w:p>
+          <w:p>
+            <w:pPr>
+              <w:bidi w:val="0"/>
+              <w:spacing w:after="0" w:line="259" w:lineRule="auto"/>
+              <w:jc w:val="both"/>
+              <w:rPr>
+                <w:rFonts w:ascii="Calibri" w:hAnsi="Calibri" w:eastAsia="Calibri" w:cs="Calibri"/>
+                <w:b w:val="0"/>
+                <w:bCs w:val="0"/>
+                <w:i w:val="0"/>
+                <w:iCs w:val="0"/>
+                <w:caps w:val="0"/>
+                <w:smallCaps w:val="0"/>
+                <w:noProof w:val="0"/>
+                <w:color w:val="548DD4"/>
+                <w:sz w:val="20"/>
+                <w:szCs w:val="20"/>
+                <w:lang w:val="es-CL"/>
+              </w:rPr>
+            </w:pPr>
+            <w:r>
+              <w:rPr>
+                <w:rFonts w:ascii="Calibri" w:hAnsi="Calibri" w:eastAsia="Calibri" w:cs="Calibri"/>
+                <w:b w:val="0"/>
+                <w:bCs w:val="0"/>
+                <w:i w:val="1"/>
+                <w:iCs w:val="1"/>
+                <w:caps w:val="0"/>
+                <w:smallCaps w:val="0"/>
+                <w:noProof w:val="0"/>
+                <w:color w:val="548DD4"/>
+                <w:sz w:val="20"/>
+                <w:szCs w:val="20"/>
+                <w:lang w:val="es-CL"/>
+              </w:rPr>
+              <w:t xml:space="preserve"> </w:t>
+            </w:r>
+          </w:p>
+          <w:p>
+            <w:pPr>
+              <w:bidi w:val="0"/>
+              <w:spacing w:after="0" w:line="259" w:lineRule="auto"/>
+              <w:jc w:val="both"/>
+              <w:rPr>
+                <w:rFonts w:ascii="Calibri" w:hAnsi="Calibri" w:eastAsia="Calibri" w:cs="Calibri"/>
+                <w:b w:val="0"/>
+                <w:bCs w:val="0"/>
+                <w:i w:val="0"/>
+                <w:iCs w:val="0"/>
+                <w:caps w:val="0"/>
+                <w:smallCaps w:val="0"/>
+                <w:noProof w:val="0"/>
+                <w:color w:val="548DD4"/>
+                <w:sz w:val="20"/>
+                <w:szCs w:val="20"/>
+                <w:lang w:val="es-CL"/>
+              </w:rPr>
+            </w:pPr>
+            <w:r>
+              <w:rPr>
+                <w:rFonts w:ascii="Calibri" w:hAnsi="Calibri" w:eastAsia="Calibri" w:cs="Calibri"/>
+                <w:b w:val="0"/>
+                <w:bCs w:val="0"/>
+                <w:i w:val="1"/>
+                <w:iCs w:val="1"/>
+                <w:caps w:val="0"/>
+                <w:smallCaps w:val="0"/>
+                <w:noProof w:val="0"/>
+                <w:color w:val="548DD4"/>
+                <w:sz w:val="20"/>
+                <w:szCs w:val="20"/>
+                <w:lang w:val="es-CL"/>
+              </w:rPr>
+              <w:t>Desarrollo de Soluciones Innovadoras: Al trabajar en un proyecto que combina tecnología avanzada y sostenibilidad, estaré desarrollando una solución que no solo es innovadora, sino que también tiene un impacto positivo en la sociedad y el medio ambiente. Esto me posiciona mejor en el campo laboral, donde la demanda por profesionales capaces de integrar tecnología y sostenibilidad está en crecimiento.</w:t>
+            </w:r>
+          </w:p>
+          <w:p>
+            <w:pPr>
+              <w:bidi w:val="0"/>
+              <w:spacing w:after="0" w:line="259" w:lineRule="auto"/>
+              <w:jc w:val="both"/>
+              <w:rPr>
+                <w:rFonts w:ascii="Calibri" w:hAnsi="Calibri" w:eastAsia="Calibri" w:cs="Calibri"/>
+                <w:b w:val="0"/>
+                <w:bCs w:val="0"/>
+                <w:i w:val="0"/>
+                <w:iCs w:val="0"/>
+                <w:caps w:val="0"/>
+                <w:smallCaps w:val="0"/>
+                <w:noProof w:val="0"/>
+                <w:color w:val="548DD4"/>
+                <w:sz w:val="20"/>
+                <w:szCs w:val="20"/>
+                <w:lang w:val="es-CL"/>
+              </w:rPr>
+            </w:pPr>
+            <w:r>
+              <w:rPr>
+                <w:rFonts w:ascii="Calibri" w:hAnsi="Calibri" w:eastAsia="Calibri" w:cs="Calibri"/>
+                <w:b w:val="0"/>
+                <w:bCs w:val="0"/>
+                <w:i w:val="1"/>
+                <w:iCs w:val="1"/>
+                <w:caps w:val="0"/>
+                <w:smallCaps w:val="0"/>
+                <w:noProof w:val="0"/>
+                <w:color w:val="548DD4"/>
+                <w:sz w:val="20"/>
+                <w:szCs w:val="20"/>
+                <w:lang w:val="es-CL"/>
+              </w:rPr>
+              <w:t xml:space="preserve"> </w:t>
+            </w:r>
+          </w:p>
+          <w:p>
+            <w:pPr>
+              <w:bidi w:val="0"/>
+              <w:spacing w:after="0" w:line="259" w:lineRule="auto"/>
+              <w:jc w:val="both"/>
+              <w:rPr>
+                <w:rFonts w:ascii="Calibri" w:hAnsi="Calibri" w:eastAsia="Calibri" w:cs="Calibri"/>
+                <w:b w:val="0"/>
+                <w:bCs w:val="0"/>
+                <w:i w:val="0"/>
+                <w:iCs w:val="0"/>
+                <w:caps w:val="0"/>
+                <w:smallCaps w:val="0"/>
+                <w:noProof w:val="0"/>
+                <w:color w:val="548DD4"/>
+                <w:sz w:val="20"/>
+                <w:szCs w:val="20"/>
+                <w:lang w:val="es-CL"/>
+              </w:rPr>
+            </w:pPr>
+            <w:r>
+              <w:rPr>
+                <w:rFonts w:ascii="Calibri" w:hAnsi="Calibri" w:eastAsia="Calibri" w:cs="Calibri"/>
+                <w:b w:val="0"/>
+                <w:bCs w:val="0"/>
+                <w:i w:val="1"/>
+                <w:iCs w:val="1"/>
+                <w:caps w:val="0"/>
+                <w:smallCaps w:val="0"/>
+                <w:noProof w:val="0"/>
+                <w:color w:val="548DD4"/>
+                <w:sz w:val="20"/>
+                <w:szCs w:val="20"/>
+                <w:lang w:val="es-CL"/>
+              </w:rPr>
+              <w:t xml:space="preserve">En resumen, </w:t>
+            </w:r>
+            <w:r>
+              <w:rPr>
+                <w:rFonts w:ascii="Calibri" w:hAnsi="Calibri" w:eastAsia="Calibri" w:cs="Calibri"/>
+                <w:b w:val="0"/>
+                <w:bCs w:val="0"/>
+                <w:i w:val="1"/>
+                <w:iCs w:val="1"/>
+                <w:caps w:val="0"/>
+                <w:smallCaps w:val="0"/>
+                <w:noProof w:val="0"/>
+                <w:color w:val="548DD4"/>
+                <w:sz w:val="20"/>
+                <w:szCs w:val="20"/>
+                <w:lang w:val="es-CL"/>
+              </w:rPr>
+              <w:t>CarbonIA</w:t>
+            </w:r>
+            <w:r>
+              <w:rPr>
+                <w:rFonts w:ascii="Calibri" w:hAnsi="Calibri" w:eastAsia="Calibri" w:cs="Calibri"/>
+                <w:b w:val="0"/>
+                <w:bCs w:val="0"/>
+                <w:i w:val="1"/>
+                <w:iCs w:val="1"/>
+                <w:caps w:val="0"/>
+                <w:smallCaps w:val="0"/>
+                <w:noProof w:val="0"/>
+                <w:color w:val="548DD4"/>
+                <w:sz w:val="20"/>
+                <w:szCs w:val="20"/>
+                <w:lang w:val="es-CL"/>
+              </w:rPr>
+              <w:t xml:space="preserve"> me permite no solo perfeccionar mis habilidades técnicas como ingeniero en informática, sino también adquirir experiencia en el uso de tecnologías avanzadas y metodologías de desarrollo que responden a desafíos reales de sostenibilidad y tecnología.</w:t>
             </w:r>
           </w:p>
         </w:tc>
@@ -2335,7 +3414,7 @@
     <w:p/>
     <w:sectPr>
       <w:headerReference w:type="default" r:id="rId11"/>
-      <w:pgSz w:w="11906" w:h="16838"/>
+      <w:pgSz w:w="11906" w:h="16838" w:orient="portrait"/>
       <w:pgMar w:top="1417" w:right="1701" w:bottom="1417" w:left="1701" w:header="708" w:footer="708" w:gutter="0"/>
       <w:cols w:space="708"/>
       <w:docGrid w:linePitch="360"/>
@@ -2395,7 +3474,7 @@
 </file>
 
 <file path=word/header1.xml><?xml version="1.0" encoding="utf-8"?>
-<w:hdr xmlns:wpc="http://schemas.microsoft.com/office/word/2010/wordprocessingCanvas" xmlns:cx="http://schemas.microsoft.com/office/drawing/2014/chartex" xmlns:mc="http://schemas.openxmlformats.org/markup-compatibility/2006" xmlns:o="urn:schemas-microsoft-com:office:office" xmlns:r="http://schemas.openxmlformats.org/officeDocument/2006/relationships" xmlns:m="http://schemas.openxmlformats.org/officeDocument/2006/math" xmlns:v="urn:schemas-microsoft-com:vml" xmlns:wp14="http://schemas.microsoft.com/office/word/2010/wordprocessingDrawing" xmlns:wp="http://schemas.openxmlformats.org/drawingml/2006/wordprocessingDrawing" xmlns:w10="urn:schemas-microsoft-com:office:word" xmlns:w="http://schemas.openxmlformats.org/wordprocessingml/2006/main" xmlns:w14="http://schemas.microsoft.com/office/word/2010/wordml" xmlns:w15="http://schemas.microsoft.com/office/word/2012/wordml" xmlns:w16se="http://schemas.microsoft.com/office/word/2015/wordml/symex" xmlns:wpg="http://schemas.microsoft.com/office/word/2010/wordprocessingGroup" xmlns:wpi="http://schemas.microsoft.com/office/word/2010/wordprocessingInk" xmlns:wne="http://schemas.microsoft.com/office/word/2006/wordml" xmlns:wps="http://schemas.microsoft.com/office/word/2010/wordprocessingShape" mc:Ignorable="w14 w15 w16se wp14">
+<w:hdr xmlns:wpc="http://schemas.microsoft.com/office/word/2010/wordprocessingCanvas" xmlns:cx="http://schemas.microsoft.com/office/drawing/2014/chartex" xmlns:mc="http://schemas.openxmlformats.org/markup-compatibility/2006" xmlns:o="urn:schemas-microsoft-com:office:office" xmlns:r="http://schemas.openxmlformats.org/officeDocument/2006/relationships" xmlns:m="http://schemas.openxmlformats.org/officeDocument/2006/math" xmlns:v="urn:schemas-microsoft-com:vml" xmlns:wp14="http://schemas.microsoft.com/office/word/2010/wordprocessingDrawing" xmlns:wp="http://schemas.openxmlformats.org/drawingml/2006/wordprocessingDrawing" xmlns:w10="urn:schemas-microsoft-com:office:word" xmlns:w="http://schemas.openxmlformats.org/wordprocessingml/2006/main" xmlns:w14="http://schemas.microsoft.com/office/word/2010/wordml" xmlns:w15="http://schemas.microsoft.com/office/word/2012/wordml" xmlns:w16se="http://schemas.microsoft.com/office/word/2015/wordml/symex" xmlns:wpg="http://schemas.microsoft.com/office/word/2010/wordprocessingGroup" xmlns:wpi="http://schemas.microsoft.com/office/word/2010/wordprocessingInk" xmlns:wne="http://schemas.microsoft.com/office/word/2006/wordml" xmlns:wps="http://schemas.microsoft.com/office/word/2010/wordprocessingShape" xmlns:a="http://schemas.openxmlformats.org/drawingml/2006/main" xmlns:pic="http://schemas.openxmlformats.org/drawingml/2006/picture" xmlns:a14="http://schemas.microsoft.com/office/drawing/2010/main" mc:Ignorable="w14 w15 w16se wp14">
   <w:tbl>
     <w:tblPr>
       <w:tblStyle w:val="Tablaconcuadrcula1"/>
@@ -2425,7 +3504,7 @@
           <w:pPr>
             <w:spacing w:after="0"/>
             <w:rPr>
-              <w:rFonts w:ascii="Century Gothic" w:eastAsia="Century Gothic" w:hAnsi="Century Gothic" w:cs="Century Gothic"/>
+              <w:rFonts w:ascii="Century Gothic" w:hAnsi="Century Gothic" w:eastAsia="Century Gothic" w:cs="Century Gothic"/>
               <w:b/>
               <w:color w:val="1D2763"/>
               <w:sz w:val="24"/>
@@ -2434,7 +3513,7 @@
           </w:pPr>
           <w:r>
             <w:rPr>
-              <w:rFonts w:ascii="Century Gothic" w:eastAsia="Century Gothic" w:hAnsi="Century Gothic" w:cs="Century Gothic"/>
+              <w:rFonts w:ascii="Century Gothic" w:hAnsi="Century Gothic" w:eastAsia="Century Gothic" w:cs="Century Gothic"/>
               <w:b/>
               <w:color w:val="1D2763"/>
               <w:sz w:val="24"/>
@@ -2444,7 +3523,7 @@
           </w:r>
           <w:r>
             <w:rPr>
-              <w:rFonts w:ascii="Century Gothic" w:eastAsia="Century Gothic" w:hAnsi="Century Gothic" w:cs="Century Gothic"/>
+              <w:rFonts w:ascii="Century Gothic" w:hAnsi="Century Gothic" w:eastAsia="Century Gothic" w:cs="Century Gothic"/>
               <w:b/>
               <w:color w:val="1D2763"/>
               <w:sz w:val="24"/>
@@ -2454,7 +3533,7 @@
           </w:r>
           <w:r>
             <w:rPr>
-              <w:rFonts w:ascii="Century Gothic" w:eastAsia="Century Gothic" w:hAnsi="Century Gothic" w:cs="Century Gothic"/>
+              <w:rFonts w:ascii="Century Gothic" w:hAnsi="Century Gothic" w:eastAsia="Century Gothic" w:cs="Century Gothic"/>
               <w:b/>
               <w:color w:val="1D2763"/>
               <w:sz w:val="24"/>
@@ -2464,7 +3543,7 @@
           </w:r>
           <w:r>
             <w:rPr>
-              <w:rFonts w:ascii="Century Gothic" w:eastAsia="Century Gothic" w:hAnsi="Century Gothic" w:cs="Century Gothic"/>
+              <w:rFonts w:ascii="Century Gothic" w:hAnsi="Century Gothic" w:eastAsia="Century Gothic" w:cs="Century Gothic"/>
               <w:b/>
               <w:color w:val="1D2763"/>
               <w:sz w:val="24"/>
@@ -2474,7 +3553,7 @@
           </w:r>
           <w:r>
             <w:rPr>
-              <w:rFonts w:ascii="Century Gothic" w:eastAsia="Century Gothic" w:hAnsi="Century Gothic" w:cs="Century Gothic"/>
+              <w:rFonts w:ascii="Century Gothic" w:hAnsi="Century Gothic" w:eastAsia="Century Gothic" w:cs="Century Gothic"/>
               <w:b/>
               <w:color w:val="1D2763"/>
               <w:sz w:val="24"/>
@@ -2484,7 +3563,7 @@
           </w:r>
           <w:r>
             <w:rPr>
-              <w:rFonts w:ascii="Century Gothic" w:eastAsia="Century Gothic" w:hAnsi="Century Gothic" w:cs="Century Gothic"/>
+              <w:rFonts w:ascii="Century Gothic" w:hAnsi="Century Gothic" w:eastAsia="Century Gothic" w:cs="Century Gothic"/>
               <w:b/>
               <w:color w:val="1D2763"/>
               <w:sz w:val="24"/>
@@ -2494,7 +3573,7 @@
           </w:r>
           <w:r>
             <w:rPr>
-              <w:rFonts w:ascii="Century Gothic" w:eastAsia="Century Gothic" w:hAnsi="Century Gothic" w:cs="Century Gothic"/>
+              <w:rFonts w:ascii="Century Gothic" w:hAnsi="Century Gothic" w:eastAsia="Century Gothic" w:cs="Century Gothic"/>
               <w:b/>
               <w:color w:val="1D2763"/>
               <w:sz w:val="24"/>
@@ -2507,7 +3586,7 @@
           <w:pPr>
             <w:spacing w:after="0"/>
             <w:rPr>
-              <w:rFonts w:ascii="Century Gothic" w:eastAsia="Century Gothic" w:hAnsi="Century Gothic" w:cs="Century Gothic"/>
+              <w:rFonts w:ascii="Century Gothic" w:hAnsi="Century Gothic" w:eastAsia="Century Gothic" w:cs="Century Gothic"/>
               <w:b/>
               <w:color w:val="1D2763"/>
               <w:sz w:val="24"/>
@@ -2516,7 +3595,7 @@
           </w:pPr>
           <w:r>
             <w:rPr>
-              <w:rFonts w:ascii="Century Gothic" w:eastAsia="Century Gothic" w:hAnsi="Century Gothic" w:cs="Century Gothic"/>
+              <w:rFonts w:ascii="Century Gothic" w:hAnsi="Century Gothic" w:eastAsia="Century Gothic" w:cs="Century Gothic"/>
               <w:b/>
               <w:color w:val="1D2763"/>
               <w:sz w:val="24"/>
@@ -2526,7 +3605,7 @@
           </w:r>
           <w:r>
             <w:rPr>
-              <w:rFonts w:ascii="Century Gothic" w:eastAsia="Century Gothic" w:hAnsi="Century Gothic" w:cs="Century Gothic"/>
+              <w:rFonts w:ascii="Century Gothic" w:hAnsi="Century Gothic" w:eastAsia="Century Gothic" w:cs="Century Gothic"/>
               <w:b/>
               <w:color w:val="1D2763"/>
               <w:sz w:val="24"/>
@@ -2550,7 +3629,7 @@
           <w:pPr>
             <w:jc w:val="right"/>
             <w:rPr>
-              <w:rFonts w:ascii="Century Gothic" w:eastAsiaTheme="minorEastAsia" w:hAnsi="Century Gothic"/>
+              <w:rFonts w:ascii="Century Gothic" w:hAnsi="Century Gothic" w:eastAsiaTheme="minorEastAsia"/>
               <w:b/>
               <w:sz w:val="30"/>
               <w:szCs w:val="30"/>
@@ -2621,6 +3700,230 @@
 
 <file path=word/numbering.xml><?xml version="1.0" encoding="utf-8"?>
 <w:numbering xmlns:wpc="http://schemas.microsoft.com/office/word/2010/wordprocessingCanvas" xmlns:cx="http://schemas.microsoft.com/office/drawing/2014/chartex" xmlns:mc="http://schemas.openxmlformats.org/markup-compatibility/2006" xmlns:o="urn:schemas-microsoft-com:office:office" xmlns:r="http://schemas.openxmlformats.org/officeDocument/2006/relationships" xmlns:m="http://schemas.openxmlformats.org/officeDocument/2006/math" xmlns:v="urn:schemas-microsoft-com:vml" xmlns:wp14="http://schemas.microsoft.com/office/word/2010/wordprocessingDrawing" xmlns:wp="http://schemas.openxmlformats.org/drawingml/2006/wordprocessingDrawing" xmlns:w10="urn:schemas-microsoft-com:office:word" xmlns:w="http://schemas.openxmlformats.org/wordprocessingml/2006/main" xmlns:w14="http://schemas.microsoft.com/office/word/2010/wordml" xmlns:w15="http://schemas.microsoft.com/office/word/2012/wordml" xmlns:w16se="http://schemas.microsoft.com/office/word/2015/wordml/symex" xmlns:wpg="http://schemas.microsoft.com/office/word/2010/wordprocessingGroup" xmlns:wpi="http://schemas.microsoft.com/office/word/2010/wordprocessingInk" xmlns:wne="http://schemas.microsoft.com/office/word/2006/wordml" xmlns:wps="http://schemas.microsoft.com/office/word/2010/wordprocessingShape" mc:Ignorable="w14 w15 w16se wp14">
+  <w:abstractNum xmlns:w="http://schemas.openxmlformats.org/wordprocessingml/2006/main" w:abstractNumId="7">
+    <w:nsid w:val="2315602a"/>
+    <w:multiLevelType xmlns:w="http://schemas.openxmlformats.org/wordprocessingml/2006/main" w:val="hybridMultilevel"/>
+    <w:lvl xmlns:w="http://schemas.openxmlformats.org/wordprocessingml/2006/main" w:ilvl="0">
+      <w:start w:val="1"/>
+      <w:numFmt w:val="bullet"/>
+      <w:lvlText w:val="o"/>
+      <w:lvlJc w:val="left"/>
+      <w:pPr>
+        <w:ind w:left="390" w:hanging="360"/>
+      </w:pPr>
+      <w:rPr>
+        <w:rFonts w:hint="default" w:ascii="Courier New" w:hAnsi="Courier New"/>
+      </w:rPr>
+    </w:lvl>
+    <w:lvl xmlns:w="http://schemas.openxmlformats.org/wordprocessingml/2006/main" w:ilvl="1">
+      <w:start w:val="1"/>
+      <w:numFmt w:val="bullet"/>
+      <w:lvlText w:val="o"/>
+      <w:lvlJc w:val="left"/>
+      <w:pPr>
+        <w:ind w:left="1110" w:hanging="360"/>
+      </w:pPr>
+      <w:rPr>
+        <w:rFonts w:hint="default" w:ascii="Courier New" w:hAnsi="Courier New"/>
+      </w:rPr>
+    </w:lvl>
+    <w:lvl xmlns:w="http://schemas.openxmlformats.org/wordprocessingml/2006/main" w:ilvl="2">
+      <w:start w:val="1"/>
+      <w:numFmt w:val="bullet"/>
+      <w:lvlText w:val=""/>
+      <w:lvlJc w:val="left"/>
+      <w:pPr>
+        <w:ind w:left="1830" w:hanging="360"/>
+      </w:pPr>
+      <w:rPr>
+        <w:rFonts w:hint="default" w:ascii="Wingdings" w:hAnsi="Wingdings"/>
+      </w:rPr>
+    </w:lvl>
+    <w:lvl xmlns:w="http://schemas.openxmlformats.org/wordprocessingml/2006/main" w:ilvl="3">
+      <w:start w:val="1"/>
+      <w:numFmt w:val="bullet"/>
+      <w:lvlText w:val=""/>
+      <w:lvlJc w:val="left"/>
+      <w:pPr>
+        <w:ind w:left="2550" w:hanging="360"/>
+      </w:pPr>
+      <w:rPr>
+        <w:rFonts w:hint="default" w:ascii="Symbol" w:hAnsi="Symbol"/>
+      </w:rPr>
+    </w:lvl>
+    <w:lvl xmlns:w="http://schemas.openxmlformats.org/wordprocessingml/2006/main" w:ilvl="4">
+      <w:start w:val="1"/>
+      <w:numFmt w:val="bullet"/>
+      <w:lvlText w:val="o"/>
+      <w:lvlJc w:val="left"/>
+      <w:pPr>
+        <w:ind w:left="3270" w:hanging="360"/>
+      </w:pPr>
+      <w:rPr>
+        <w:rFonts w:hint="default" w:ascii="Courier New" w:hAnsi="Courier New"/>
+      </w:rPr>
+    </w:lvl>
+    <w:lvl xmlns:w="http://schemas.openxmlformats.org/wordprocessingml/2006/main" w:ilvl="5">
+      <w:start w:val="1"/>
+      <w:numFmt w:val="bullet"/>
+      <w:lvlText w:val=""/>
+      <w:lvlJc w:val="left"/>
+      <w:pPr>
+        <w:ind w:left="3990" w:hanging="360"/>
+      </w:pPr>
+      <w:rPr>
+        <w:rFonts w:hint="default" w:ascii="Wingdings" w:hAnsi="Wingdings"/>
+      </w:rPr>
+    </w:lvl>
+    <w:lvl xmlns:w="http://schemas.openxmlformats.org/wordprocessingml/2006/main" w:ilvl="6">
+      <w:start w:val="1"/>
+      <w:numFmt w:val="bullet"/>
+      <w:lvlText w:val=""/>
+      <w:lvlJc w:val="left"/>
+      <w:pPr>
+        <w:ind w:left="4710" w:hanging="360"/>
+      </w:pPr>
+      <w:rPr>
+        <w:rFonts w:hint="default" w:ascii="Symbol" w:hAnsi="Symbol"/>
+      </w:rPr>
+    </w:lvl>
+    <w:lvl xmlns:w="http://schemas.openxmlformats.org/wordprocessingml/2006/main" w:ilvl="7">
+      <w:start w:val="1"/>
+      <w:numFmt w:val="bullet"/>
+      <w:lvlText w:val="o"/>
+      <w:lvlJc w:val="left"/>
+      <w:pPr>
+        <w:ind w:left="5430" w:hanging="360"/>
+      </w:pPr>
+      <w:rPr>
+        <w:rFonts w:hint="default" w:ascii="Courier New" w:hAnsi="Courier New"/>
+      </w:rPr>
+    </w:lvl>
+    <w:lvl xmlns:w="http://schemas.openxmlformats.org/wordprocessingml/2006/main" w:ilvl="8">
+      <w:start w:val="1"/>
+      <w:numFmt w:val="bullet"/>
+      <w:lvlText w:val=""/>
+      <w:lvlJc w:val="left"/>
+      <w:pPr>
+        <w:ind w:left="6150" w:hanging="360"/>
+      </w:pPr>
+      <w:rPr>
+        <w:rFonts w:hint="default" w:ascii="Wingdings" w:hAnsi="Wingdings"/>
+      </w:rPr>
+    </w:lvl>
+  </w:abstractNum>
+  <w:abstractNum xmlns:w="http://schemas.openxmlformats.org/wordprocessingml/2006/main" w:abstractNumId="6">
+    <w:nsid w:val="4c3bce57"/>
+    <w:multiLevelType xmlns:w="http://schemas.openxmlformats.org/wordprocessingml/2006/main" w:val="hybridMultilevel"/>
+    <w:lvl xmlns:w="http://schemas.openxmlformats.org/wordprocessingml/2006/main" w:ilvl="0">
+      <w:start w:val="1"/>
+      <w:numFmt w:val="bullet"/>
+      <w:lvlText w:val=""/>
+      <w:lvlJc w:val="left"/>
+      <w:pPr>
+        <w:ind w:left="720" w:hanging="360"/>
+      </w:pPr>
+      <w:rPr>
+        <w:rFonts w:hint="default" w:ascii="Symbol" w:hAnsi="Symbol"/>
+      </w:rPr>
+    </w:lvl>
+    <w:lvl xmlns:w="http://schemas.openxmlformats.org/wordprocessingml/2006/main" w:ilvl="1">
+      <w:start w:val="1"/>
+      <w:numFmt w:val="bullet"/>
+      <w:lvlText w:val="o"/>
+      <w:lvlJc w:val="left"/>
+      <w:pPr>
+        <w:ind w:left="1440" w:hanging="360"/>
+      </w:pPr>
+      <w:rPr>
+        <w:rFonts w:hint="default" w:ascii="Courier New" w:hAnsi="Courier New"/>
+      </w:rPr>
+    </w:lvl>
+    <w:lvl xmlns:w="http://schemas.openxmlformats.org/wordprocessingml/2006/main" w:ilvl="2">
+      <w:start w:val="1"/>
+      <w:numFmt w:val="bullet"/>
+      <w:lvlText w:val=""/>
+      <w:lvlJc w:val="left"/>
+      <w:pPr>
+        <w:ind w:left="2160" w:hanging="360"/>
+      </w:pPr>
+      <w:rPr>
+        <w:rFonts w:hint="default" w:ascii="Wingdings" w:hAnsi="Wingdings"/>
+      </w:rPr>
+    </w:lvl>
+    <w:lvl xmlns:w="http://schemas.openxmlformats.org/wordprocessingml/2006/main" w:ilvl="3">
+      <w:start w:val="1"/>
+      <w:numFmt w:val="bullet"/>
+      <w:lvlText w:val=""/>
+      <w:lvlJc w:val="left"/>
+      <w:pPr>
+        <w:ind w:left="2880" w:hanging="360"/>
+      </w:pPr>
+      <w:rPr>
+        <w:rFonts w:hint="default" w:ascii="Symbol" w:hAnsi="Symbol"/>
+      </w:rPr>
+    </w:lvl>
+    <w:lvl xmlns:w="http://schemas.openxmlformats.org/wordprocessingml/2006/main" w:ilvl="4">
+      <w:start w:val="1"/>
+      <w:numFmt w:val="bullet"/>
+      <w:lvlText w:val="o"/>
+      <w:lvlJc w:val="left"/>
+      <w:pPr>
+        <w:ind w:left="3600" w:hanging="360"/>
+      </w:pPr>
+      <w:rPr>
+        <w:rFonts w:hint="default" w:ascii="Courier New" w:hAnsi="Courier New"/>
+      </w:rPr>
+    </w:lvl>
+    <w:lvl xmlns:w="http://schemas.openxmlformats.org/wordprocessingml/2006/main" w:ilvl="5">
+      <w:start w:val="1"/>
+      <w:numFmt w:val="bullet"/>
+      <w:lvlText w:val=""/>
+      <w:lvlJc w:val="left"/>
+      <w:pPr>
+        <w:ind w:left="4320" w:hanging="360"/>
+      </w:pPr>
+      <w:rPr>
+        <w:rFonts w:hint="default" w:ascii="Wingdings" w:hAnsi="Wingdings"/>
+      </w:rPr>
+    </w:lvl>
+    <w:lvl xmlns:w="http://schemas.openxmlformats.org/wordprocessingml/2006/main" w:ilvl="6">
+      <w:start w:val="1"/>
+      <w:numFmt w:val="bullet"/>
+      <w:lvlText w:val=""/>
+      <w:lvlJc w:val="left"/>
+      <w:pPr>
+        <w:ind w:left="5040" w:hanging="360"/>
+      </w:pPr>
+      <w:rPr>
+        <w:rFonts w:hint="default" w:ascii="Symbol" w:hAnsi="Symbol"/>
+      </w:rPr>
+    </w:lvl>
+    <w:lvl xmlns:w="http://schemas.openxmlformats.org/wordprocessingml/2006/main" w:ilvl="7">
+      <w:start w:val="1"/>
+      <w:numFmt w:val="bullet"/>
+      <w:lvlText w:val="o"/>
+      <w:lvlJc w:val="left"/>
+      <w:pPr>
+        <w:ind w:left="5760" w:hanging="360"/>
+      </w:pPr>
+      <w:rPr>
+        <w:rFonts w:hint="default" w:ascii="Courier New" w:hAnsi="Courier New"/>
+      </w:rPr>
+    </w:lvl>
+    <w:lvl xmlns:w="http://schemas.openxmlformats.org/wordprocessingml/2006/main" w:ilvl="8">
+      <w:start w:val="1"/>
+      <w:numFmt w:val="bullet"/>
+      <w:lvlText w:val=""/>
+      <w:lvlJc w:val="left"/>
+      <w:pPr>
+        <w:ind w:left="6480" w:hanging="360"/>
+      </w:pPr>
+      <w:rPr>
+        <w:rFonts w:hint="default" w:ascii="Wingdings" w:hAnsi="Wingdings"/>
+      </w:rPr>
+    </w:lvl>
+  </w:abstractNum>
   <w:abstractNum w:abstractNumId="0" w15:restartNumberingAfterBreak="0">
     <w:nsid w:val="114E14AF"/>
     <w:multiLevelType w:val="hybridMultilevel"/>
@@ -2634,7 +3937,7 @@
         <w:ind w:left="720" w:hanging="360"/>
       </w:pPr>
       <w:rPr>
-        <w:rFonts w:ascii="Courier New" w:hAnsi="Courier New" w:cs="Courier New" w:hint="default"/>
+        <w:rFonts w:hint="default" w:ascii="Courier New" w:hAnsi="Courier New" w:cs="Courier New"/>
       </w:rPr>
     </w:lvl>
     <w:lvl w:ilvl="1" w:tplc="340A0003">
@@ -2646,7 +3949,7 @@
         <w:ind w:left="1440" w:hanging="360"/>
       </w:pPr>
       <w:rPr>
-        <w:rFonts w:ascii="Courier New" w:hAnsi="Courier New" w:cs="Courier New" w:hint="default"/>
+        <w:rFonts w:hint="default" w:ascii="Courier New" w:hAnsi="Courier New" w:cs="Courier New"/>
       </w:rPr>
     </w:lvl>
     <w:lvl w:ilvl="2" w:tplc="340A0005" w:tentative="1">
@@ -2658,7 +3961,7 @@
         <w:ind w:left="2160" w:hanging="360"/>
       </w:pPr>
       <w:rPr>
-        <w:rFonts w:ascii="Wingdings" w:hAnsi="Wingdings" w:hint="default"/>
+        <w:rFonts w:hint="default" w:ascii="Wingdings" w:hAnsi="Wingdings"/>
       </w:rPr>
     </w:lvl>
     <w:lvl w:ilvl="3" w:tplc="340A0001" w:tentative="1">
@@ -2670,7 +3973,7 @@
         <w:ind w:left="2880" w:hanging="360"/>
       </w:pPr>
       <w:rPr>
-        <w:rFonts w:ascii="Symbol" w:hAnsi="Symbol" w:hint="default"/>
+        <w:rFonts w:hint="default" w:ascii="Symbol" w:hAnsi="Symbol"/>
       </w:rPr>
     </w:lvl>
     <w:lvl w:ilvl="4" w:tplc="340A0003" w:tentative="1">
@@ -2682,7 +3985,7 @@
         <w:ind w:left="3600" w:hanging="360"/>
       </w:pPr>
       <w:rPr>
-        <w:rFonts w:ascii="Courier New" w:hAnsi="Courier New" w:cs="Courier New" w:hint="default"/>
+        <w:rFonts w:hint="default" w:ascii="Courier New" w:hAnsi="Courier New" w:cs="Courier New"/>
       </w:rPr>
     </w:lvl>
     <w:lvl w:ilvl="5" w:tplc="340A0005" w:tentative="1">
@@ -2694,7 +3997,7 @@
         <w:ind w:left="4320" w:hanging="360"/>
       </w:pPr>
       <w:rPr>
-        <w:rFonts w:ascii="Wingdings" w:hAnsi="Wingdings" w:hint="default"/>
+        <w:rFonts w:hint="default" w:ascii="Wingdings" w:hAnsi="Wingdings"/>
       </w:rPr>
     </w:lvl>
     <w:lvl w:ilvl="6" w:tplc="340A0001" w:tentative="1">
@@ -2706,7 +4009,7 @@
         <w:ind w:left="5040" w:hanging="360"/>
       </w:pPr>
       <w:rPr>
-        <w:rFonts w:ascii="Symbol" w:hAnsi="Symbol" w:hint="default"/>
+        <w:rFonts w:hint="default" w:ascii="Symbol" w:hAnsi="Symbol"/>
       </w:rPr>
     </w:lvl>
     <w:lvl w:ilvl="7" w:tplc="340A0003" w:tentative="1">
@@ -2718,7 +4021,7 @@
         <w:ind w:left="5760" w:hanging="360"/>
       </w:pPr>
       <w:rPr>
-        <w:rFonts w:ascii="Courier New" w:hAnsi="Courier New" w:cs="Courier New" w:hint="default"/>
+        <w:rFonts w:hint="default" w:ascii="Courier New" w:hAnsi="Courier New" w:cs="Courier New"/>
       </w:rPr>
     </w:lvl>
     <w:lvl w:ilvl="8" w:tplc="340A0005" w:tentative="1">
@@ -2730,7 +4033,7 @@
         <w:ind w:left="6480" w:hanging="360"/>
       </w:pPr>
       <w:rPr>
-        <w:rFonts w:ascii="Wingdings" w:hAnsi="Wingdings" w:hint="default"/>
+        <w:rFonts w:hint="default" w:ascii="Wingdings" w:hAnsi="Wingdings"/>
       </w:rPr>
     </w:lvl>
   </w:abstractNum>
@@ -2750,7 +4053,7 @@
         <w:ind w:left="720" w:hanging="360"/>
       </w:pPr>
       <w:rPr>
-        <w:rFonts w:ascii="Symbol" w:hAnsi="Symbol" w:hint="default"/>
+        <w:rFonts w:hint="default" w:ascii="Symbol" w:hAnsi="Symbol"/>
         <w:sz w:val="20"/>
       </w:rPr>
     </w:lvl>
@@ -2766,7 +4069,7 @@
         <w:ind w:left="1440" w:hanging="360"/>
       </w:pPr>
       <w:rPr>
-        <w:rFonts w:ascii="Symbol" w:hAnsi="Symbol" w:hint="default"/>
+        <w:rFonts w:hint="default" w:ascii="Symbol" w:hAnsi="Symbol"/>
         <w:sz w:val="20"/>
       </w:rPr>
     </w:lvl>
@@ -2782,7 +4085,7 @@
         <w:ind w:left="2160" w:hanging="360"/>
       </w:pPr>
       <w:rPr>
-        <w:rFonts w:ascii="Symbol" w:hAnsi="Symbol" w:hint="default"/>
+        <w:rFonts w:hint="default" w:ascii="Symbol" w:hAnsi="Symbol"/>
         <w:sz w:val="20"/>
       </w:rPr>
     </w:lvl>
@@ -2798,7 +4101,7 @@
         <w:ind w:left="2880" w:hanging="360"/>
       </w:pPr>
       <w:rPr>
-        <w:rFonts w:ascii="Symbol" w:hAnsi="Symbol" w:hint="default"/>
+        <w:rFonts w:hint="default" w:ascii="Symbol" w:hAnsi="Symbol"/>
         <w:sz w:val="20"/>
       </w:rPr>
     </w:lvl>
@@ -2814,7 +4117,7 @@
         <w:ind w:left="3600" w:hanging="360"/>
       </w:pPr>
       <w:rPr>
-        <w:rFonts w:ascii="Symbol" w:hAnsi="Symbol" w:hint="default"/>
+        <w:rFonts w:hint="default" w:ascii="Symbol" w:hAnsi="Symbol"/>
         <w:sz w:val="20"/>
       </w:rPr>
     </w:lvl>
@@ -2830,7 +4133,7 @@
         <w:ind w:left="4320" w:hanging="360"/>
       </w:pPr>
       <w:rPr>
-        <w:rFonts w:ascii="Symbol" w:hAnsi="Symbol" w:hint="default"/>
+        <w:rFonts w:hint="default" w:ascii="Symbol" w:hAnsi="Symbol"/>
         <w:sz w:val="20"/>
       </w:rPr>
     </w:lvl>
@@ -2846,7 +4149,7 @@
         <w:ind w:left="5040" w:hanging="360"/>
       </w:pPr>
       <w:rPr>
-        <w:rFonts w:ascii="Symbol" w:hAnsi="Symbol" w:hint="default"/>
+        <w:rFonts w:hint="default" w:ascii="Symbol" w:hAnsi="Symbol"/>
         <w:sz w:val="20"/>
       </w:rPr>
     </w:lvl>
@@ -2862,7 +4165,7 @@
         <w:ind w:left="5760" w:hanging="360"/>
       </w:pPr>
       <w:rPr>
-        <w:rFonts w:ascii="Symbol" w:hAnsi="Symbol" w:hint="default"/>
+        <w:rFonts w:hint="default" w:ascii="Symbol" w:hAnsi="Symbol"/>
         <w:sz w:val="20"/>
       </w:rPr>
     </w:lvl>
@@ -2878,7 +4181,7 @@
         <w:ind w:left="6480" w:hanging="360"/>
       </w:pPr>
       <w:rPr>
-        <w:rFonts w:ascii="Symbol" w:hAnsi="Symbol" w:hint="default"/>
+        <w:rFonts w:hint="default" w:ascii="Symbol" w:hAnsi="Symbol"/>
         <w:sz w:val="20"/>
       </w:rPr>
     </w:lvl>
@@ -3017,7 +4320,7 @@
         <w:ind w:left="720" w:hanging="360"/>
       </w:pPr>
       <w:rPr>
-        <w:rFonts w:ascii="Times New Roman" w:hAnsi="Times New Roman" w:hint="default"/>
+        <w:rFonts w:hint="default" w:ascii="Times New Roman" w:hAnsi="Times New Roman"/>
       </w:rPr>
     </w:lvl>
     <w:lvl w:ilvl="1" w:tplc="340A0003">
@@ -3029,7 +4332,7 @@
         <w:ind w:left="1440" w:hanging="360"/>
       </w:pPr>
       <w:rPr>
-        <w:rFonts w:ascii="Courier New" w:hAnsi="Courier New" w:cs="Courier New" w:hint="default"/>
+        <w:rFonts w:hint="default" w:ascii="Courier New" w:hAnsi="Courier New" w:cs="Courier New"/>
       </w:rPr>
     </w:lvl>
     <w:lvl w:ilvl="2" w:tplc="340A0005" w:tentative="1">
@@ -3041,7 +4344,7 @@
         <w:ind w:left="2160" w:hanging="360"/>
       </w:pPr>
       <w:rPr>
-        <w:rFonts w:ascii="Wingdings" w:hAnsi="Wingdings" w:hint="default"/>
+        <w:rFonts w:hint="default" w:ascii="Wingdings" w:hAnsi="Wingdings"/>
       </w:rPr>
     </w:lvl>
     <w:lvl w:ilvl="3" w:tplc="340A0001" w:tentative="1">
@@ -3053,7 +4356,7 @@
         <w:ind w:left="2880" w:hanging="360"/>
       </w:pPr>
       <w:rPr>
-        <w:rFonts w:ascii="Symbol" w:hAnsi="Symbol" w:hint="default"/>
+        <w:rFonts w:hint="default" w:ascii="Symbol" w:hAnsi="Symbol"/>
       </w:rPr>
     </w:lvl>
     <w:lvl w:ilvl="4" w:tplc="340A0003" w:tentative="1">
@@ -3065,7 +4368,7 @@
         <w:ind w:left="3600" w:hanging="360"/>
       </w:pPr>
       <w:rPr>
-        <w:rFonts w:ascii="Courier New" w:hAnsi="Courier New" w:cs="Courier New" w:hint="default"/>
+        <w:rFonts w:hint="default" w:ascii="Courier New" w:hAnsi="Courier New" w:cs="Courier New"/>
       </w:rPr>
     </w:lvl>
     <w:lvl w:ilvl="5" w:tplc="340A0005" w:tentative="1">
@@ -3077,7 +4380,7 @@
         <w:ind w:left="4320" w:hanging="360"/>
       </w:pPr>
       <w:rPr>
-        <w:rFonts w:ascii="Wingdings" w:hAnsi="Wingdings" w:hint="default"/>
+        <w:rFonts w:hint="default" w:ascii="Wingdings" w:hAnsi="Wingdings"/>
       </w:rPr>
     </w:lvl>
     <w:lvl w:ilvl="6" w:tplc="340A0001" w:tentative="1">
@@ -3089,7 +4392,7 @@
         <w:ind w:left="5040" w:hanging="360"/>
       </w:pPr>
       <w:rPr>
-        <w:rFonts w:ascii="Symbol" w:hAnsi="Symbol" w:hint="default"/>
+        <w:rFonts w:hint="default" w:ascii="Symbol" w:hAnsi="Symbol"/>
       </w:rPr>
     </w:lvl>
     <w:lvl w:ilvl="7" w:tplc="340A0003" w:tentative="1">
@@ -3101,7 +4404,7 @@
         <w:ind w:left="5760" w:hanging="360"/>
       </w:pPr>
       <w:rPr>
-        <w:rFonts w:ascii="Courier New" w:hAnsi="Courier New" w:cs="Courier New" w:hint="default"/>
+        <w:rFonts w:hint="default" w:ascii="Courier New" w:hAnsi="Courier New" w:cs="Courier New"/>
       </w:rPr>
     </w:lvl>
     <w:lvl w:ilvl="8" w:tplc="340A0005" w:tentative="1">
@@ -3113,7 +4416,7 @@
         <w:ind w:left="6480" w:hanging="360"/>
       </w:pPr>
       <w:rPr>
-        <w:rFonts w:ascii="Wingdings" w:hAnsi="Wingdings" w:hint="default"/>
+        <w:rFonts w:hint="default" w:ascii="Wingdings" w:hAnsi="Wingdings"/>
       </w:rPr>
     </w:lvl>
   </w:abstractNum>
@@ -3130,7 +4433,7 @@
         <w:ind w:left="720" w:hanging="360"/>
       </w:pPr>
       <w:rPr>
-        <w:rFonts w:ascii="Courier New" w:hAnsi="Courier New" w:cs="Courier New" w:hint="default"/>
+        <w:rFonts w:hint="default" w:ascii="Courier New" w:hAnsi="Courier New" w:cs="Courier New"/>
       </w:rPr>
     </w:lvl>
     <w:lvl w:ilvl="1" w:tplc="340A0003" w:tentative="1">
@@ -3142,7 +4445,7 @@
         <w:ind w:left="1440" w:hanging="360"/>
       </w:pPr>
       <w:rPr>
-        <w:rFonts w:ascii="Courier New" w:hAnsi="Courier New" w:cs="Courier New" w:hint="default"/>
+        <w:rFonts w:hint="default" w:ascii="Courier New" w:hAnsi="Courier New" w:cs="Courier New"/>
       </w:rPr>
     </w:lvl>
     <w:lvl w:ilvl="2" w:tplc="340A0005" w:tentative="1">
@@ -3154,7 +4457,7 @@
         <w:ind w:left="2160" w:hanging="360"/>
       </w:pPr>
       <w:rPr>
-        <w:rFonts w:ascii="Wingdings" w:hAnsi="Wingdings" w:hint="default"/>
+        <w:rFonts w:hint="default" w:ascii="Wingdings" w:hAnsi="Wingdings"/>
       </w:rPr>
     </w:lvl>
     <w:lvl w:ilvl="3" w:tplc="340A0001" w:tentative="1">
@@ -3166,7 +4469,7 @@
         <w:ind w:left="2880" w:hanging="360"/>
       </w:pPr>
       <w:rPr>
-        <w:rFonts w:ascii="Symbol" w:hAnsi="Symbol" w:hint="default"/>
+        <w:rFonts w:hint="default" w:ascii="Symbol" w:hAnsi="Symbol"/>
       </w:rPr>
     </w:lvl>
     <w:lvl w:ilvl="4" w:tplc="340A0003" w:tentative="1">
@@ -3178,7 +4481,7 @@
         <w:ind w:left="3600" w:hanging="360"/>
       </w:pPr>
       <w:rPr>
-        <w:rFonts w:ascii="Courier New" w:hAnsi="Courier New" w:cs="Courier New" w:hint="default"/>
+        <w:rFonts w:hint="default" w:ascii="Courier New" w:hAnsi="Courier New" w:cs="Courier New"/>
       </w:rPr>
     </w:lvl>
     <w:lvl w:ilvl="5" w:tplc="340A0005" w:tentative="1">
@@ -3190,7 +4493,7 @@
         <w:ind w:left="4320" w:hanging="360"/>
       </w:pPr>
       <w:rPr>
-        <w:rFonts w:ascii="Wingdings" w:hAnsi="Wingdings" w:hint="default"/>
+        <w:rFonts w:hint="default" w:ascii="Wingdings" w:hAnsi="Wingdings"/>
       </w:rPr>
     </w:lvl>
     <w:lvl w:ilvl="6" w:tplc="340A0001" w:tentative="1">
@@ -3202,7 +4505,7 @@
         <w:ind w:left="5040" w:hanging="360"/>
       </w:pPr>
       <w:rPr>
-        <w:rFonts w:ascii="Symbol" w:hAnsi="Symbol" w:hint="default"/>
+        <w:rFonts w:hint="default" w:ascii="Symbol" w:hAnsi="Symbol"/>
       </w:rPr>
     </w:lvl>
     <w:lvl w:ilvl="7" w:tplc="340A0003" w:tentative="1">
@@ -3214,7 +4517,7 @@
         <w:ind w:left="5760" w:hanging="360"/>
       </w:pPr>
       <w:rPr>
-        <w:rFonts w:ascii="Courier New" w:hAnsi="Courier New" w:cs="Courier New" w:hint="default"/>
+        <w:rFonts w:hint="default" w:ascii="Courier New" w:hAnsi="Courier New" w:cs="Courier New"/>
       </w:rPr>
     </w:lvl>
     <w:lvl w:ilvl="8" w:tplc="340A0005" w:tentative="1">
@@ -3226,7 +4529,7 @@
         <w:ind w:left="6480" w:hanging="360"/>
       </w:pPr>
       <w:rPr>
-        <w:rFonts w:ascii="Wingdings" w:hAnsi="Wingdings" w:hint="default"/>
+        <w:rFonts w:hint="default" w:ascii="Wingdings" w:hAnsi="Wingdings"/>
       </w:rPr>
     </w:lvl>
   </w:abstractNum>
@@ -3320,6 +4623,12 @@
       </w:pPr>
     </w:lvl>
   </w:abstractNum>
+  <w:num w:numId="8">
+    <w:abstractNumId w:val="7"/>
+  </w:num>
+  <w:num w:numId="7">
+    <w:abstractNumId w:val="6"/>
+  </w:num>
   <w:num w:numId="1">
     <w:abstractNumId w:val="0"/>
   </w:num>
@@ -3346,7 +4655,7 @@
   <w:docDefaults>
     <w:rPrDefault>
       <w:rPr>
-        <w:rFonts w:asciiTheme="minorHAnsi" w:eastAsiaTheme="minorHAnsi" w:hAnsiTheme="minorHAnsi" w:cstheme="minorBidi"/>
+        <w:rFonts w:asciiTheme="minorHAnsi" w:hAnsiTheme="minorHAnsi" w:eastAsiaTheme="minorHAnsi" w:cstheme="minorBidi"/>
         <w:sz w:val="24"/>
         <w:szCs w:val="24"/>
         <w:lang w:val="es-CL" w:eastAsia="en-US" w:bidi="ar-SA"/>
@@ -3357,14 +4666,14 @@
   <w:latentStyles w:defLockedState="0" w:defUIPriority="99" w:defSemiHidden="0" w:defUnhideWhenUsed="0" w:defQFormat="0" w:count="371">
     <w:lsdException w:name="Normal" w:uiPriority="0" w:qFormat="1"/>
     <w:lsdException w:name="heading 1" w:uiPriority="9" w:qFormat="1"/>
-    <w:lsdException w:name="heading 2" w:semiHidden="1" w:uiPriority="9" w:unhideWhenUsed="1" w:qFormat="1"/>
-    <w:lsdException w:name="heading 3" w:semiHidden="1" w:uiPriority="9" w:unhideWhenUsed="1" w:qFormat="1"/>
-    <w:lsdException w:name="heading 4" w:semiHidden="1" w:uiPriority="9" w:unhideWhenUsed="1" w:qFormat="1"/>
-    <w:lsdException w:name="heading 5" w:semiHidden="1" w:uiPriority="9" w:unhideWhenUsed="1" w:qFormat="1"/>
-    <w:lsdException w:name="heading 6" w:semiHidden="1" w:uiPriority="9" w:unhideWhenUsed="1" w:qFormat="1"/>
-    <w:lsdException w:name="heading 7" w:semiHidden="1" w:uiPriority="9" w:unhideWhenUsed="1" w:qFormat="1"/>
-    <w:lsdException w:name="heading 8" w:semiHidden="1" w:uiPriority="9" w:unhideWhenUsed="1" w:qFormat="1"/>
-    <w:lsdException w:name="heading 9" w:semiHidden="1" w:uiPriority="9" w:unhideWhenUsed="1" w:qFormat="1"/>
+    <w:lsdException w:name="heading 2" w:uiPriority="9" w:semiHidden="1" w:unhideWhenUsed="1" w:qFormat="1"/>
+    <w:lsdException w:name="heading 3" w:uiPriority="9" w:semiHidden="1" w:unhideWhenUsed="1" w:qFormat="1"/>
+    <w:lsdException w:name="heading 4" w:uiPriority="9" w:semiHidden="1" w:unhideWhenUsed="1" w:qFormat="1"/>
+    <w:lsdException w:name="heading 5" w:uiPriority="9" w:semiHidden="1" w:unhideWhenUsed="1" w:qFormat="1"/>
+    <w:lsdException w:name="heading 6" w:uiPriority="9" w:semiHidden="1" w:unhideWhenUsed="1" w:qFormat="1"/>
+    <w:lsdException w:name="heading 7" w:uiPriority="9" w:semiHidden="1" w:unhideWhenUsed="1" w:qFormat="1"/>
+    <w:lsdException w:name="heading 8" w:uiPriority="9" w:semiHidden="1" w:unhideWhenUsed="1" w:qFormat="1"/>
+    <w:lsdException w:name="heading 9" w:uiPriority="9" w:semiHidden="1" w:unhideWhenUsed="1" w:qFormat="1"/>
     <w:lsdException w:name="index 1" w:semiHidden="1" w:unhideWhenUsed="1"/>
     <w:lsdException w:name="index 2" w:semiHidden="1" w:unhideWhenUsed="1"/>
     <w:lsdException w:name="index 3" w:semiHidden="1" w:unhideWhenUsed="1"/>
@@ -3374,22 +4683,22 @@
     <w:lsdException w:name="index 7" w:semiHidden="1" w:unhideWhenUsed="1"/>
     <w:lsdException w:name="index 8" w:semiHidden="1" w:unhideWhenUsed="1"/>
     <w:lsdException w:name="index 9" w:semiHidden="1" w:unhideWhenUsed="1"/>
-    <w:lsdException w:name="toc 1" w:semiHidden="1" w:uiPriority="39" w:unhideWhenUsed="1"/>
-    <w:lsdException w:name="toc 2" w:semiHidden="1" w:uiPriority="39" w:unhideWhenUsed="1"/>
-    <w:lsdException w:name="toc 3" w:semiHidden="1" w:uiPriority="39" w:unhideWhenUsed="1"/>
-    <w:lsdException w:name="toc 4" w:semiHidden="1" w:uiPriority="39" w:unhideWhenUsed="1"/>
-    <w:lsdException w:name="toc 5" w:semiHidden="1" w:uiPriority="39" w:unhideWhenUsed="1"/>
-    <w:lsdException w:name="toc 6" w:semiHidden="1" w:uiPriority="39" w:unhideWhenUsed="1"/>
-    <w:lsdException w:name="toc 7" w:semiHidden="1" w:uiPriority="39" w:unhideWhenUsed="1"/>
-    <w:lsdException w:name="toc 8" w:semiHidden="1" w:uiPriority="39" w:unhideWhenUsed="1"/>
-    <w:lsdException w:name="toc 9" w:semiHidden="1" w:uiPriority="39" w:unhideWhenUsed="1"/>
+    <w:lsdException w:name="toc 1" w:uiPriority="39" w:semiHidden="1" w:unhideWhenUsed="1"/>
+    <w:lsdException w:name="toc 2" w:uiPriority="39" w:semiHidden="1" w:unhideWhenUsed="1"/>
+    <w:lsdException w:name="toc 3" w:uiPriority="39" w:semiHidden="1" w:unhideWhenUsed="1"/>
+    <w:lsdException w:name="toc 4" w:uiPriority="39" w:semiHidden="1" w:unhideWhenUsed="1"/>
+    <w:lsdException w:name="toc 5" w:uiPriority="39" w:semiHidden="1" w:unhideWhenUsed="1"/>
+    <w:lsdException w:name="toc 6" w:uiPriority="39" w:semiHidden="1" w:unhideWhenUsed="1"/>
+    <w:lsdException w:name="toc 7" w:uiPriority="39" w:semiHidden="1" w:unhideWhenUsed="1"/>
+    <w:lsdException w:name="toc 8" w:uiPriority="39" w:semiHidden="1" w:unhideWhenUsed="1"/>
+    <w:lsdException w:name="toc 9" w:uiPriority="39" w:semiHidden="1" w:unhideWhenUsed="1"/>
     <w:lsdException w:name="Normal Indent" w:semiHidden="1" w:unhideWhenUsed="1"/>
     <w:lsdException w:name="footnote text" w:semiHidden="1" w:unhideWhenUsed="1"/>
     <w:lsdException w:name="annotation text" w:semiHidden="1" w:unhideWhenUsed="1"/>
     <w:lsdException w:name="header" w:semiHidden="1" w:unhideWhenUsed="1"/>
     <w:lsdException w:name="footer" w:semiHidden="1" w:unhideWhenUsed="1"/>
     <w:lsdException w:name="index heading" w:semiHidden="1" w:unhideWhenUsed="1"/>
-    <w:lsdException w:name="caption" w:semiHidden="1" w:uiPriority="35" w:unhideWhenUsed="1" w:qFormat="1"/>
+    <w:lsdException w:name="caption" w:uiPriority="35" w:semiHidden="1" w:unhideWhenUsed="1" w:qFormat="1"/>
     <w:lsdException w:name="table of figures" w:semiHidden="1" w:unhideWhenUsed="1"/>
     <w:lsdException w:name="envelope address" w:semiHidden="1" w:unhideWhenUsed="1"/>
     <w:lsdException w:name="envelope return" w:semiHidden="1" w:unhideWhenUsed="1"/>
@@ -3420,7 +4729,7 @@
     <w:lsdException w:name="Title" w:uiPriority="10" w:qFormat="1"/>
     <w:lsdException w:name="Closing" w:semiHidden="1" w:unhideWhenUsed="1"/>
     <w:lsdException w:name="Signature" w:semiHidden="1" w:unhideWhenUsed="1"/>
-    <w:lsdException w:name="Default Paragraph Font" w:semiHidden="1" w:uiPriority="1" w:unhideWhenUsed="1"/>
+    <w:lsdException w:name="Default Paragraph Font" w:uiPriority="1" w:semiHidden="1" w:unhideWhenUsed="1"/>
     <w:lsdException w:name="Body Text" w:semiHidden="1" w:unhideWhenUsed="1"/>
     <w:lsdException w:name="Body Text Indent" w:semiHidden="1" w:unhideWhenUsed="1"/>
     <w:lsdException w:name="List Continue" w:semiHidden="1" w:unhideWhenUsed="1"/>
@@ -3620,8 +4929,8 @@
     <w:lsdException w:name="Subtle Reference" w:uiPriority="31" w:qFormat="1"/>
     <w:lsdException w:name="Intense Reference" w:uiPriority="32" w:qFormat="1"/>
     <w:lsdException w:name="Book Title" w:uiPriority="33" w:qFormat="1"/>
-    <w:lsdException w:name="Bibliography" w:semiHidden="1" w:uiPriority="37" w:unhideWhenUsed="1"/>
-    <w:lsdException w:name="TOC Heading" w:semiHidden="1" w:uiPriority="39" w:unhideWhenUsed="1" w:qFormat="1"/>
+    <w:lsdException w:name="Bibliography" w:uiPriority="37" w:semiHidden="1" w:unhideWhenUsed="1"/>
+    <w:lsdException w:name="TOC Heading" w:uiPriority="39" w:semiHidden="1" w:unhideWhenUsed="1" w:qFormat="1"/>
     <w:lsdException w:name="Plain Table 1" w:uiPriority="41"/>
     <w:lsdException w:name="Plain Table 2" w:uiPriority="42"/>
     <w:lsdException w:name="Plain Table 3" w:uiPriority="43"/>
@@ -3727,7 +5036,7 @@
     <w:lsdException w:name="List Table 6 Colorful Accent 6" w:uiPriority="51"/>
     <w:lsdException w:name="List Table 7 Colorful Accent 6" w:uiPriority="52"/>
   </w:latentStyles>
-  <w:style w:type="paragraph" w:default="1" w:styleId="Normal">
+  <w:style w:type="paragraph" w:styleId="Normal" w:default="1">
     <w:name w:val="Normal"/>
     <w:qFormat/>
     <w:rsid w:val="004B72CB"/>
@@ -3755,19 +5064,19 @@
       <w:outlineLvl w:val="2"/>
     </w:pPr>
     <w:rPr>
-      <w:rFonts w:asciiTheme="majorHAnsi" w:eastAsiaTheme="majorEastAsia" w:hAnsiTheme="majorHAnsi" w:cstheme="majorBidi"/>
+      <w:rFonts w:asciiTheme="majorHAnsi" w:hAnsiTheme="majorHAnsi" w:eastAsiaTheme="majorEastAsia" w:cstheme="majorBidi"/>
       <w:color w:val="1F3763" w:themeColor="accent1" w:themeShade="7F"/>
       <w:sz w:val="24"/>
       <w:szCs w:val="24"/>
     </w:rPr>
   </w:style>
-  <w:style w:type="character" w:default="1" w:styleId="Fuentedeprrafopredeter">
+  <w:style w:type="character" w:styleId="Fuentedeprrafopredeter" w:default="1">
     <w:name w:val="Default Paragraph Font"/>
     <w:uiPriority w:val="1"/>
     <w:semiHidden/>
     <w:unhideWhenUsed/>
   </w:style>
-  <w:style w:type="table" w:default="1" w:styleId="Tablanormal">
+  <w:style w:type="table" w:styleId="Tablanormal" w:default="1">
     <w:name w:val="Normal Table"/>
     <w:uiPriority w:val="99"/>
     <w:semiHidden/>
@@ -3782,20 +5091,20 @@
       </w:tblCellMar>
     </w:tblPr>
   </w:style>
-  <w:style w:type="numbering" w:default="1" w:styleId="Sinlista">
+  <w:style w:type="numbering" w:styleId="Sinlista" w:default="1">
     <w:name w:val="No List"/>
     <w:uiPriority w:val="99"/>
     <w:semiHidden/>
     <w:unhideWhenUsed/>
   </w:style>
-  <w:style w:type="character" w:customStyle="1" w:styleId="Ttulo3Car">
+  <w:style w:type="character" w:styleId="Ttulo3Car" w:customStyle="1">
     <w:name w:val="Título 3 Car"/>
     <w:basedOn w:val="Fuentedeprrafopredeter"/>
     <w:link w:val="Ttulo3"/>
     <w:uiPriority w:val="9"/>
     <w:rsid w:val="001202BF"/>
     <w:rPr>
-      <w:rFonts w:asciiTheme="majorHAnsi" w:eastAsiaTheme="majorEastAsia" w:hAnsiTheme="majorHAnsi" w:cstheme="majorBidi"/>
+      <w:rFonts w:asciiTheme="majorHAnsi" w:hAnsiTheme="majorHAnsi" w:eastAsiaTheme="majorEastAsia" w:cstheme="majorBidi"/>
       <w:color w:val="1F3763" w:themeColor="accent1" w:themeShade="7F"/>
     </w:rPr>
   </w:style>
@@ -3810,12 +5119,12 @@
     </w:rPr>
     <w:tblPr>
       <w:tblBorders>
-        <w:top w:val="single" w:sz="4" w:space="0" w:color="auto"/>
-        <w:left w:val="single" w:sz="4" w:space="0" w:color="auto"/>
-        <w:bottom w:val="single" w:sz="4" w:space="0" w:color="auto"/>
-        <w:right w:val="single" w:sz="4" w:space="0" w:color="auto"/>
-        <w:insideH w:val="single" w:sz="4" w:space="0" w:color="auto"/>
-        <w:insideV w:val="single" w:sz="4" w:space="0" w:color="auto"/>
+        <w:top w:val="single" w:color="auto" w:sz="4" w:space="0"/>
+        <w:left w:val="single" w:color="auto" w:sz="4" w:space="0"/>
+        <w:bottom w:val="single" w:color="auto" w:sz="4" w:space="0"/>
+        <w:right w:val="single" w:color="auto" w:sz="4" w:space="0"/>
+        <w:insideH w:val="single" w:color="auto" w:sz="4" w:space="0"/>
+        <w:insideV w:val="single" w:color="auto" w:sz="4" w:space="0"/>
       </w:tblBorders>
     </w:tblPr>
   </w:style>
@@ -3834,7 +5143,7 @@
       <w:spacing w:after="0" w:line="240" w:lineRule="auto"/>
     </w:pPr>
   </w:style>
-  <w:style w:type="character" w:customStyle="1" w:styleId="PiedepginaCar">
+  <w:style w:type="character" w:styleId="PiedepginaCar" w:customStyle="1">
     <w:name w:val="Pie de página Car"/>
     <w:basedOn w:val="Fuentedeprrafopredeter"/>
     <w:link w:val="Piedepgina"/>
@@ -3857,7 +5166,7 @@
       <w:contextualSpacing/>
     </w:pPr>
   </w:style>
-  <w:style w:type="character" w:customStyle="1" w:styleId="PrrafodelistaCar">
+  <w:style w:type="character" w:styleId="PrrafodelistaCar" w:customStyle="1">
     <w:name w:val="Párrafo de lista Car"/>
     <w:link w:val="Prrafodelista"/>
     <w:uiPriority w:val="34"/>
@@ -3882,7 +5191,7 @@
       <w:spacing w:after="0" w:line="240" w:lineRule="auto"/>
     </w:pPr>
   </w:style>
-  <w:style w:type="character" w:customStyle="1" w:styleId="EncabezadoCar">
+  <w:style w:type="character" w:styleId="EncabezadoCar" w:customStyle="1">
     <w:name w:val="Encabezado Car"/>
     <w:basedOn w:val="Fuentedeprrafopredeter"/>
     <w:link w:val="Encabezado"/>
@@ -3893,7 +5202,7 @@
       <w:szCs w:val="22"/>
     </w:rPr>
   </w:style>
-  <w:style w:type="table" w:customStyle="1" w:styleId="Tablaconcuadrcula1">
+  <w:style w:type="table" w:styleId="Tablaconcuadrcula1" w:customStyle="1">
     <w:name w:val="Tabla con cuadrícula1"/>
     <w:basedOn w:val="Tablanormal"/>
     <w:next w:val="Tablaconcuadrcula"/>
@@ -3905,12 +5214,12 @@
     </w:rPr>
     <w:tblPr>
       <w:tblBorders>
-        <w:top w:val="single" w:sz="4" w:space="0" w:color="auto"/>
-        <w:left w:val="single" w:sz="4" w:space="0" w:color="auto"/>
-        <w:bottom w:val="single" w:sz="4" w:space="0" w:color="auto"/>
-        <w:right w:val="single" w:sz="4" w:space="0" w:color="auto"/>
-        <w:insideH w:val="single" w:sz="4" w:space="0" w:color="auto"/>
-        <w:insideV w:val="single" w:sz="4" w:space="0" w:color="auto"/>
+        <w:top w:val="single" w:color="auto" w:sz="4" w:space="0"/>
+        <w:left w:val="single" w:color="auto" w:sz="4" w:space="0"/>
+        <w:bottom w:val="single" w:color="auto" w:sz="4" w:space="0"/>
+        <w:right w:val="single" w:color="auto" w:sz="4" w:space="0"/>
+        <w:insideH w:val="single" w:color="auto" w:sz="4" w:space="0"/>
+        <w:insideV w:val="single" w:color="auto" w:sz="4" w:space="0"/>
       </w:tblBorders>
     </w:tblPr>
   </w:style>
@@ -3942,7 +5251,7 @@
       <w:szCs w:val="20"/>
     </w:rPr>
   </w:style>
-  <w:style w:type="character" w:customStyle="1" w:styleId="TextocomentarioCar">
+  <w:style w:type="character" w:styleId="TextocomentarioCar" w:customStyle="1">
     <w:name w:val="Texto comentario Car"/>
     <w:basedOn w:val="Fuentedeprrafopredeter"/>
     <w:link w:val="Textocomentario"/>
@@ -3968,7 +5277,7 @@
       <w:bCs/>
     </w:rPr>
   </w:style>
-  <w:style w:type="character" w:customStyle="1" w:styleId="AsuntodelcomentarioCar">
+  <w:style w:type="character" w:styleId="AsuntodelcomentarioCar" w:customStyle="1">
     <w:name w:val="Asunto del comentario Car"/>
     <w:basedOn w:val="TextocomentarioCar"/>
     <w:link w:val="Asuntodelcomentario"/>
@@ -3999,7 +5308,7 @@
       <w:szCs w:val="18"/>
     </w:rPr>
   </w:style>
-  <w:style w:type="character" w:customStyle="1" w:styleId="TextodegloboCar">
+  <w:style w:type="character" w:styleId="TextodegloboCar" w:customStyle="1">
     <w:name w:val="Texto de globo Car"/>
     <w:basedOn w:val="Fuentedeprrafopredeter"/>
     <w:link w:val="Textodeglobo"/>
@@ -4012,7 +5321,7 @@
       <w:szCs w:val="18"/>
     </w:rPr>
   </w:style>
-  <w:style w:type="paragraph" w:customStyle="1" w:styleId="paragraph">
+  <w:style w:type="paragraph" w:styleId="paragraph" w:customStyle="1">
     <w:name w:val="paragraph"/>
     <w:basedOn w:val="Normal"/>
     <w:rsid w:val="00B4008E"/>
@@ -4020,18 +5329,18 @@
       <w:spacing w:before="100" w:beforeAutospacing="1" w:after="100" w:afterAutospacing="1" w:line="240" w:lineRule="auto"/>
     </w:pPr>
     <w:rPr>
-      <w:rFonts w:ascii="Times New Roman" w:eastAsia="Times New Roman" w:hAnsi="Times New Roman" w:cs="Times New Roman"/>
+      <w:rFonts w:ascii="Times New Roman" w:hAnsi="Times New Roman" w:eastAsia="Times New Roman" w:cs="Times New Roman"/>
       <w:sz w:val="24"/>
       <w:szCs w:val="24"/>
       <w:lang w:eastAsia="es-CL"/>
     </w:rPr>
   </w:style>
-  <w:style w:type="character" w:customStyle="1" w:styleId="normaltextrun">
+  <w:style w:type="character" w:styleId="normaltextrun" w:customStyle="1">
     <w:name w:val="normaltextrun"/>
     <w:basedOn w:val="Fuentedeprrafopredeter"/>
     <w:rsid w:val="00B4008E"/>
   </w:style>
-  <w:style w:type="character" w:customStyle="1" w:styleId="eop">
+  <w:style w:type="character" w:styleId="eop" w:customStyle="1">
     <w:name w:val="eop"/>
     <w:basedOn w:val="Fuentedeprrafopredeter"/>
     <w:rsid w:val="00B4008E"/>
